--- a/Livrables/Document de Conception.docx
+++ b/Livrables/Document de Conception.docx
@@ -739,48 +739,118 @@
         <w:ind w:firstLine="708"/>
         <w:jc w:val="both"/>
         <w:rPr>
-          <w:sz w:val="28"/>
-          <w:szCs w:val="28"/>
-        </w:rPr>
-      </w:pPr>
-      <w:r>
-        <w:rPr>
-          <w:rFonts w:ascii="Times New Roman" w:hAnsi="Times New Roman" w:cs="Times New Roman"/>
-          <w:sz w:val="28"/>
-          <w:szCs w:val="28"/>
-        </w:rPr>
-        <w:t xml:space="preserve">Quotidiennement le ministère informe la population sénégalaise </w:t>
-      </w:r>
-      <w:r>
-        <w:rPr>
-          <w:rFonts w:ascii="Times New Roman" w:hAnsi="Times New Roman" w:cs="Times New Roman"/>
-          <w:sz w:val="28"/>
-          <w:szCs w:val="28"/>
-        </w:rPr>
-        <w:t>s</w:t>
-      </w:r>
-      <w:r>
-        <w:rPr>
-          <w:rFonts w:ascii="Times New Roman" w:hAnsi="Times New Roman" w:cs="Times New Roman"/>
-          <w:sz w:val="28"/>
-          <w:szCs w:val="28"/>
-        </w:rPr>
-        <w:t xml:space="preserve"> sur l’état d’avancement,</w:t>
-      </w:r>
-      <w:r>
-        <w:rPr>
-          <w:sz w:val="28"/>
-          <w:szCs w:val="28"/>
-        </w:rPr>
-        <w:t xml:space="preserve"> d’abord </w:t>
-      </w:r>
-      <w:r>
-        <w:rPr>
-          <w:rFonts w:ascii="Times New Roman" w:hAnsi="Times New Roman" w:cs="Times New Roman"/>
-          <w:sz w:val="28"/>
-          <w:szCs w:val="28"/>
-        </w:rPr>
-        <w:t>on va devoir récupérer les fichiers JPEG des communiqués depuis l’API twitter et/ou depuis le site du ministère qu’on a eu à faire avec le module de</w:t>
+          <w:rFonts w:ascii="Times New Roman" w:hAnsi="Times New Roman" w:cs="Times New Roman"/>
+          <w:sz w:val="28"/>
+          <w:szCs w:val="28"/>
+        </w:rPr>
+      </w:pPr>
+      <w:r>
+        <w:rPr>
+          <w:rFonts w:ascii="Times New Roman" w:hAnsi="Times New Roman" w:cs="Times New Roman"/>
+          <w:sz w:val="28"/>
+          <w:szCs w:val="28"/>
+        </w:rPr>
+        <w:t>Quotidiennement le ministère informe la population sénégalaise</w:t>
+      </w:r>
+      <w:r>
+        <w:rPr>
+          <w:rFonts w:ascii="Times New Roman" w:hAnsi="Times New Roman" w:cs="Times New Roman"/>
+          <w:sz w:val="28"/>
+          <w:szCs w:val="28"/>
+        </w:rPr>
+        <w:t xml:space="preserve"> </w:t>
+      </w:r>
+      <w:r>
+        <w:rPr>
+          <w:rFonts w:ascii="Times New Roman" w:hAnsi="Times New Roman" w:cs="Times New Roman"/>
+          <w:sz w:val="28"/>
+          <w:szCs w:val="28"/>
+        </w:rPr>
+        <w:t>sur la</w:t>
+      </w:r>
+      <w:r>
+        <w:rPr>
+          <w:rFonts w:ascii="Times New Roman" w:hAnsi="Times New Roman" w:cs="Times New Roman"/>
+          <w:sz w:val="28"/>
+          <w:szCs w:val="28"/>
+        </w:rPr>
+        <w:t xml:space="preserve"> progression du Covid-19 via un communiqué de presse. Ce dernier est publié sur le site du ministère de la Santé et de l’Action Sociale et sur le compte </w:t>
+      </w:r>
+      <w:r>
+        <w:rPr>
+          <w:rFonts w:ascii="Times New Roman" w:hAnsi="Times New Roman" w:cs="Times New Roman"/>
+          <w:sz w:val="28"/>
+          <w:szCs w:val="28"/>
+        </w:rPr>
+        <w:t>Twitter</w:t>
+      </w:r>
+      <w:r>
+        <w:rPr>
+          <w:rFonts w:ascii="Times New Roman" w:hAnsi="Times New Roman" w:cs="Times New Roman"/>
+          <w:sz w:val="28"/>
+          <w:szCs w:val="28"/>
+        </w:rPr>
+        <w:t xml:space="preserve"> dudit ministère. </w:t>
+      </w:r>
+    </w:p>
+    <w:p>
+      <w:pPr>
+        <w:pStyle w:val="Default"/>
+        <w:spacing w:line="360" w:lineRule="auto"/>
+        <w:ind w:firstLine="708"/>
+        <w:jc w:val="both"/>
+        <w:rPr>
+          <w:sz w:val="28"/>
+          <w:szCs w:val="28"/>
+        </w:rPr>
+      </w:pPr>
+      <w:r>
+        <w:rPr>
+          <w:rFonts w:ascii="Times New Roman" w:hAnsi="Times New Roman" w:cs="Times New Roman"/>
+          <w:sz w:val="28"/>
+          <w:szCs w:val="28"/>
+        </w:rPr>
+        <w:t xml:space="preserve">Dans l’élaboration du projet nous allons récupérer </w:t>
+      </w:r>
+      <w:r>
+        <w:rPr>
+          <w:rFonts w:ascii="Times New Roman" w:hAnsi="Times New Roman" w:cs="Times New Roman"/>
+          <w:sz w:val="28"/>
+          <w:szCs w:val="28"/>
+        </w:rPr>
+        <w:t xml:space="preserve">les fichiers </w:t>
+      </w:r>
+      <w:r>
+        <w:rPr>
+          <w:rFonts w:ascii="Times New Roman" w:hAnsi="Times New Roman" w:cs="Times New Roman"/>
+          <w:sz w:val="28"/>
+          <w:szCs w:val="28"/>
+        </w:rPr>
+        <w:t>PDF</w:t>
+      </w:r>
+      <w:r>
+        <w:rPr>
+          <w:rFonts w:ascii="Times New Roman" w:hAnsi="Times New Roman" w:cs="Times New Roman"/>
+          <w:sz w:val="28"/>
+          <w:szCs w:val="28"/>
+        </w:rPr>
+        <w:t xml:space="preserve"> des communiqués depuis l’API twitter et/ou depuis le site du ministère </w:t>
+      </w:r>
+      <w:r>
+        <w:rPr>
+          <w:rFonts w:ascii="Times New Roman" w:hAnsi="Times New Roman" w:cs="Times New Roman"/>
+          <w:sz w:val="28"/>
+          <w:szCs w:val="28"/>
+        </w:rPr>
+        <w:t xml:space="preserve">pour </w:t>
+      </w:r>
+      <w:r>
+        <w:rPr>
+          <w:rFonts w:ascii="Times New Roman" w:hAnsi="Times New Roman" w:cs="Times New Roman"/>
+          <w:sz w:val="28"/>
+          <w:szCs w:val="28"/>
+        </w:rPr>
+        <w:t>le module de</w:t>
       </w:r>
       <w:r>
         <w:rPr>
@@ -802,7 +872,7 @@
           <w:sz w:val="28"/>
           <w:szCs w:val="28"/>
         </w:rPr>
-        <w:t xml:space="preserve">. En effet à partir de ce module, il y a un traitement en Backend qui se fera c’est-à-dire que les informations récupérer sont extrait des fichiers JPEG ou PDF puis transcrit en Xml puis ces informations Xml récupérer seront stockés sur une API. </w:t>
+        <w:t xml:space="preserve">. </w:t>
       </w:r>
     </w:p>
     <w:p>
@@ -821,7 +891,35 @@
           <w:sz w:val="28"/>
           <w:szCs w:val="28"/>
         </w:rPr>
-        <w:t>Ensuite via l’interface avec le module de DataLoader, on fera une requête spécifique pour l’obtention des données en interrogeant l’API puis stockés les réponses dans la base de données MySQL.</w:t>
+        <w:t>Les fichiers PDF téléchar</w:t>
+      </w:r>
+      <w:r>
+        <w:rPr>
+          <w:sz w:val="28"/>
+          <w:szCs w:val="28"/>
+        </w:rPr>
+        <w:t xml:space="preserve">gés sont traités pour les stocker </w:t>
+      </w:r>
+      <w:r>
+        <w:rPr>
+          <w:sz w:val="28"/>
+          <w:szCs w:val="28"/>
+        </w:rPr>
+        <w:t>dans des fichiers mensuels</w:t>
+      </w:r>
+      <w:r>
+        <w:rPr>
+          <w:sz w:val="28"/>
+          <w:szCs w:val="28"/>
+        </w:rPr>
+        <w:t xml:space="preserve"> au format Json.</w:t>
+      </w:r>
+      <w:r>
+        <w:rPr>
+          <w:sz w:val="28"/>
+          <w:szCs w:val="28"/>
+        </w:rPr>
+        <w:t xml:space="preserve"> </w:t>
       </w:r>
     </w:p>
     <w:p>
@@ -831,17 +929,70 @@
         <w:ind w:firstLine="708"/>
         <w:jc w:val="both"/>
         <w:rPr>
-          <w:rFonts w:ascii="Times New Roman" w:hAnsi="Times New Roman" w:cs="Times New Roman"/>
-          <w:sz w:val="28"/>
-          <w:szCs w:val="28"/>
-        </w:rPr>
-      </w:pPr>
-      <w:r>
-        <w:rPr>
-          <w:sz w:val="28"/>
-          <w:szCs w:val="28"/>
-        </w:rPr>
-        <w:t xml:space="preserve">Et enfin les traitements faits auront lieu au niveau de DataExplorer et de Evolution Analyser en récupérant les données de la base de données SQL puis les traite et les affiches. A partir de l’interface, l’utilisateur peut choisir de </w:t>
+          <w:sz w:val="28"/>
+          <w:szCs w:val="28"/>
+        </w:rPr>
+      </w:pPr>
+      <w:r>
+        <w:rPr>
+          <w:sz w:val="28"/>
+          <w:szCs w:val="28"/>
+        </w:rPr>
+        <w:t xml:space="preserve">Par la suite </w:t>
+      </w:r>
+      <w:r>
+        <w:rPr>
+          <w:sz w:val="28"/>
+          <w:szCs w:val="28"/>
+        </w:rPr>
+        <w:t xml:space="preserve">le module de </w:t>
+      </w:r>
+      <w:r>
+        <w:rPr>
+          <w:sz w:val="28"/>
+          <w:szCs w:val="28"/>
+        </w:rPr>
+        <w:t xml:space="preserve">DataLoader, les données au format Json sont chargées vers </w:t>
+      </w:r>
+      <w:r>
+        <w:rPr>
+          <w:sz w:val="28"/>
+          <w:szCs w:val="28"/>
+        </w:rPr>
+        <w:t xml:space="preserve">un serveur de base de données </w:t>
+      </w:r>
+      <w:r>
+        <w:rPr>
+          <w:sz w:val="28"/>
+          <w:szCs w:val="28"/>
+        </w:rPr>
+        <w:t xml:space="preserve">MySQL. </w:t>
+      </w:r>
+    </w:p>
+    <w:p>
+      <w:pPr>
+        <w:pStyle w:val="Default"/>
+        <w:spacing w:line="360" w:lineRule="auto"/>
+        <w:ind w:firstLine="708"/>
+        <w:jc w:val="both"/>
+        <w:rPr>
+          <w:sz w:val="28"/>
+          <w:szCs w:val="28"/>
+        </w:rPr>
+      </w:pPr>
+      <w:r>
+        <w:rPr>
+          <w:sz w:val="28"/>
+          <w:szCs w:val="28"/>
+        </w:rPr>
+        <w:t>Les modules DataExplorer et Evolution Analyser permettent d’avoir une vue sur l’évolution du COVID-19 au Sénégal. Le premier récupère les données de la base MySQL pour les afficher sur une carte, l’utilisateur a la possibili</w:t>
+      </w:r>
+      <w:r>
+        <w:rPr>
+          <w:sz w:val="28"/>
+          <w:szCs w:val="28"/>
+        </w:rPr>
+        <w:t xml:space="preserve">té de </w:t>
       </w:r>
       <w:r>
         <w:rPr>
@@ -849,7 +1000,14 @@
           <w:szCs w:val="28"/>
         </w:rPr>
         <w:lastRenderedPageBreak/>
-        <w:t>télécharger les fichiers au niveau de DataExplorer en fichier png ou fichier SQL/CSV et au niveau de Evolution Analyser en fichier png ou en fichier texte</w:t>
+        <w:t>télécharger la carte soit au fichier au format PNG ou SQL/CSV</w:t>
+      </w:r>
+      <w:r>
+        <w:rPr>
+          <w:sz w:val="28"/>
+          <w:szCs w:val="28"/>
+        </w:rPr>
+        <w:t xml:space="preserve">. Tandis que l’évolution Analyser permet d’interpréter l’évolution du covid-19 sur un graphe. </w:t>
       </w:r>
     </w:p>
     <w:p>
@@ -1263,111 +1421,47 @@
           <w:sz w:val="28"/>
           <w:szCs w:val="28"/>
         </w:rPr>
-        <w:t>Après avoir cerné les différents enjeux techniques de</w:t>
-      </w:r>
-      <w:r>
-        <w:rPr>
-          <w:rFonts w:ascii="Times New Roman" w:hAnsi="Times New Roman" w:cs="Times New Roman"/>
-          <w:sz w:val="28"/>
-          <w:szCs w:val="28"/>
-        </w:rPr>
-        <w:t xml:space="preserve">s </w:t>
-      </w:r>
-      <w:r>
-        <w:rPr>
-          <w:rFonts w:ascii="Times New Roman" w:hAnsi="Times New Roman" w:cs="Times New Roman"/>
-          <w:sz w:val="28"/>
-          <w:szCs w:val="28"/>
-        </w:rPr>
-        <w:t>architecture</w:t>
-      </w:r>
-      <w:r>
-        <w:rPr>
-          <w:rFonts w:ascii="Times New Roman" w:hAnsi="Times New Roman" w:cs="Times New Roman"/>
-          <w:sz w:val="28"/>
-          <w:szCs w:val="28"/>
-        </w:rPr>
-        <w:t>s</w:t>
-      </w:r>
-      <w:r>
-        <w:rPr>
-          <w:rFonts w:ascii="Times New Roman" w:hAnsi="Times New Roman" w:cs="Times New Roman"/>
-          <w:sz w:val="28"/>
-          <w:szCs w:val="28"/>
-        </w:rPr>
-        <w:t xml:space="preserve">, </w:t>
-      </w:r>
-      <w:r>
-        <w:rPr>
-          <w:rFonts w:ascii="Times New Roman" w:hAnsi="Times New Roman" w:cs="Times New Roman"/>
-          <w:sz w:val="28"/>
-          <w:szCs w:val="28"/>
-        </w:rPr>
-        <w:t xml:space="preserve">nous allons </w:t>
-      </w:r>
-      <w:r>
-        <w:rPr>
-          <w:rFonts w:ascii="Times New Roman" w:hAnsi="Times New Roman" w:cs="Times New Roman"/>
-          <w:sz w:val="28"/>
-          <w:szCs w:val="28"/>
-        </w:rPr>
-        <w:t>définir les tâches qui doivent être exécutées pour la m</w:t>
-      </w:r>
-      <w:r>
-        <w:rPr>
-          <w:rFonts w:ascii="Times New Roman" w:hAnsi="Times New Roman" w:cs="Times New Roman"/>
-          <w:sz w:val="28"/>
-          <w:szCs w:val="28"/>
-        </w:rPr>
-        <w:t xml:space="preserve">ise </w:t>
-      </w:r>
-      <w:r>
-        <w:rPr>
-          <w:rFonts w:ascii="Times New Roman" w:hAnsi="Times New Roman" w:cs="Times New Roman"/>
-          <w:sz w:val="28"/>
-          <w:szCs w:val="28"/>
-        </w:rPr>
-        <w:t>en place</w:t>
-      </w:r>
-      <w:r>
-        <w:rPr>
-          <w:rFonts w:ascii="Times New Roman" w:hAnsi="Times New Roman" w:cs="Times New Roman"/>
-          <w:sz w:val="28"/>
-          <w:szCs w:val="28"/>
-        </w:rPr>
-        <w:t xml:space="preserve"> du système et par qui</w:t>
-      </w:r>
-      <w:r>
-        <w:rPr>
-          <w:rFonts w:ascii="Times New Roman" w:hAnsi="Times New Roman" w:cs="Times New Roman"/>
-          <w:sz w:val="28"/>
-          <w:szCs w:val="28"/>
-        </w:rPr>
-        <w:t xml:space="preserve">. </w:t>
-      </w:r>
-      <w:r>
-        <w:rPr>
-          <w:rFonts w:ascii="Times New Roman" w:hAnsi="Times New Roman" w:cs="Times New Roman"/>
-          <w:sz w:val="28"/>
-          <w:szCs w:val="28"/>
-        </w:rPr>
-        <w:t xml:space="preserve">Puis </w:t>
-      </w:r>
-      <w:r>
-        <w:rPr>
-          <w:rFonts w:ascii="Times New Roman" w:hAnsi="Times New Roman" w:cs="Times New Roman"/>
-          <w:sz w:val="28"/>
-          <w:szCs w:val="28"/>
-        </w:rPr>
-        <w:t>concevoir un premier calendrier pour organiser le déroulement des tâches du projet dans le temps</w:t>
-      </w:r>
-      <w:r>
-        <w:rPr>
-          <w:rFonts w:ascii="Times New Roman" w:hAnsi="Times New Roman" w:cs="Times New Roman"/>
-          <w:sz w:val="28"/>
-          <w:szCs w:val="28"/>
-        </w:rPr>
-        <w:t>.</w:t>
+        <w:t>Pour la réalisation du projet nous nous sommes organisées en équipe de projet</w:t>
+      </w:r>
+      <w:r>
+        <w:rPr>
+          <w:rFonts w:ascii="Times New Roman" w:hAnsi="Times New Roman" w:cs="Times New Roman"/>
+          <w:sz w:val="28"/>
+          <w:szCs w:val="28"/>
+        </w:rPr>
+        <w:t xml:space="preserve">. Par la suite </w:t>
+      </w:r>
+      <w:r>
+        <w:rPr>
+          <w:rFonts w:ascii="Times New Roman" w:hAnsi="Times New Roman" w:cs="Times New Roman"/>
+          <w:sz w:val="28"/>
+          <w:szCs w:val="28"/>
+        </w:rPr>
+        <w:t>différentes</w:t>
+      </w:r>
+      <w:r>
+        <w:rPr>
+          <w:rFonts w:ascii="Times New Roman" w:hAnsi="Times New Roman" w:cs="Times New Roman"/>
+          <w:sz w:val="28"/>
+          <w:szCs w:val="28"/>
+        </w:rPr>
+        <w:t xml:space="preserve"> tâches ont </w:t>
+      </w:r>
+      <w:r>
+        <w:rPr>
+          <w:rFonts w:ascii="Times New Roman" w:hAnsi="Times New Roman" w:cs="Times New Roman"/>
+          <w:sz w:val="28"/>
+          <w:szCs w:val="28"/>
+        </w:rPr>
+        <w:t>étés</w:t>
+      </w:r>
+      <w:r>
+        <w:rPr>
+          <w:rFonts w:ascii="Times New Roman" w:hAnsi="Times New Roman" w:cs="Times New Roman"/>
+          <w:sz w:val="28"/>
+          <w:szCs w:val="28"/>
+        </w:rPr>
+        <w:t xml:space="preserve"> assignées à un binôme dont un est le responsable de la tâche.</w:t>
       </w:r>
     </w:p>
     <w:p>
@@ -1425,6 +1519,50 @@
           <w:szCs w:val="28"/>
         </w:rPr>
       </w:pPr>
+      <w:r>
+        <w:rPr>
+          <w:rFonts w:ascii="Times New Roman" w:hAnsi="Times New Roman" w:cs="Times New Roman"/>
+          <w:b/>
+          <w:bCs/>
+          <w:sz w:val="28"/>
+          <w:szCs w:val="28"/>
+        </w:rPr>
+        <w:drawing>
+          <wp:inline distT="0" distB="0" distL="0" distR="0" wp14:anchorId="399652F3" wp14:editId="6821FE55">
+            <wp:extent cx="5760720" cy="2044065"/>
+            <wp:effectExtent l="0" t="0" r="5080" b="635"/>
+            <wp:docPr id="6" name="Image 6"/>
+            <wp:cNvGraphicFramePr>
+              <a:graphicFrameLocks xmlns:a="http://schemas.openxmlformats.org/drawingml/2006/main" noChangeAspect="1"/>
+            </wp:cNvGraphicFramePr>
+            <a:graphic xmlns:a="http://schemas.openxmlformats.org/drawingml/2006/main">
+              <a:graphicData uri="http://schemas.openxmlformats.org/drawingml/2006/picture">
+                <pic:pic xmlns:pic="http://schemas.openxmlformats.org/drawingml/2006/picture">
+                  <pic:nvPicPr>
+                    <pic:cNvPr id="1" name=""/>
+                    <pic:cNvPicPr/>
+                  </pic:nvPicPr>
+                  <pic:blipFill>
+                    <a:blip r:embed="rId11"/>
+                    <a:stretch>
+                      <a:fillRect/>
+                    </a:stretch>
+                  </pic:blipFill>
+                  <pic:spPr>
+                    <a:xfrm>
+                      <a:off x="0" y="0"/>
+                      <a:ext cx="5760720" cy="2044065"/>
+                    </a:xfrm>
+                    <a:prstGeom prst="rect">
+                      <a:avLst/>
+                    </a:prstGeom>
+                  </pic:spPr>
+                </pic:pic>
+              </a:graphicData>
+            </a:graphic>
+          </wp:inline>
+        </w:drawing>
+      </w:r>
     </w:p>
     <w:p>
       <w:pPr>
@@ -1439,6 +1577,51 @@
           <w:szCs w:val="28"/>
         </w:rPr>
       </w:pPr>
+      <w:r>
+        <w:rPr>
+          <w:rFonts w:ascii="Times New Roman" w:hAnsi="Times New Roman" w:cs="Times New Roman"/>
+          <w:b/>
+          <w:bCs/>
+          <w:sz w:val="28"/>
+          <w:szCs w:val="28"/>
+        </w:rPr>
+        <w:lastRenderedPageBreak/>
+        <w:drawing>
+          <wp:inline distT="0" distB="0" distL="0" distR="0" wp14:anchorId="0D9E4EC1" wp14:editId="2B8E29A7">
+            <wp:extent cx="5760720" cy="1524000"/>
+            <wp:effectExtent l="0" t="0" r="5080" b="0"/>
+            <wp:docPr id="9" name="Image 9"/>
+            <wp:cNvGraphicFramePr>
+              <a:graphicFrameLocks xmlns:a="http://schemas.openxmlformats.org/drawingml/2006/main" noChangeAspect="1"/>
+            </wp:cNvGraphicFramePr>
+            <a:graphic xmlns:a="http://schemas.openxmlformats.org/drawingml/2006/main">
+              <a:graphicData uri="http://schemas.openxmlformats.org/drawingml/2006/picture">
+                <pic:pic xmlns:pic="http://schemas.openxmlformats.org/drawingml/2006/picture">
+                  <pic:nvPicPr>
+                    <pic:cNvPr id="1" name=""/>
+                    <pic:cNvPicPr/>
+                  </pic:nvPicPr>
+                  <pic:blipFill>
+                    <a:blip r:embed="rId12"/>
+                    <a:stretch>
+                      <a:fillRect/>
+                    </a:stretch>
+                  </pic:blipFill>
+                  <pic:spPr>
+                    <a:xfrm>
+                      <a:off x="0" y="0"/>
+                      <a:ext cx="5760720" cy="1524000"/>
+                    </a:xfrm>
+                    <a:prstGeom prst="rect">
+                      <a:avLst/>
+                    </a:prstGeom>
+                  </pic:spPr>
+                </pic:pic>
+              </a:graphicData>
+            </a:graphic>
+          </wp:inline>
+        </w:drawing>
+      </w:r>
     </w:p>
     <w:p>
       <w:pPr>
@@ -1453,6 +1636,50 @@
           <w:szCs w:val="28"/>
         </w:rPr>
       </w:pPr>
+      <w:r>
+        <w:rPr>
+          <w:rFonts w:ascii="Times New Roman" w:hAnsi="Times New Roman" w:cs="Times New Roman"/>
+          <w:b/>
+          <w:bCs/>
+          <w:sz w:val="28"/>
+          <w:szCs w:val="28"/>
+        </w:rPr>
+        <w:drawing>
+          <wp:inline distT="0" distB="0" distL="0" distR="0" wp14:anchorId="757D36E6" wp14:editId="70FEB8B9">
+            <wp:extent cx="5760720" cy="2090420"/>
+            <wp:effectExtent l="0" t="0" r="5080" b="5080"/>
+            <wp:docPr id="16" name="Image 16"/>
+            <wp:cNvGraphicFramePr>
+              <a:graphicFrameLocks xmlns:a="http://schemas.openxmlformats.org/drawingml/2006/main" noChangeAspect="1"/>
+            </wp:cNvGraphicFramePr>
+            <a:graphic xmlns:a="http://schemas.openxmlformats.org/drawingml/2006/main">
+              <a:graphicData uri="http://schemas.openxmlformats.org/drawingml/2006/picture">
+                <pic:pic xmlns:pic="http://schemas.openxmlformats.org/drawingml/2006/picture">
+                  <pic:nvPicPr>
+                    <pic:cNvPr id="1" name=""/>
+                    <pic:cNvPicPr/>
+                  </pic:nvPicPr>
+                  <pic:blipFill>
+                    <a:blip r:embed="rId13"/>
+                    <a:stretch>
+                      <a:fillRect/>
+                    </a:stretch>
+                  </pic:blipFill>
+                  <pic:spPr>
+                    <a:xfrm>
+                      <a:off x="0" y="0"/>
+                      <a:ext cx="5760720" cy="2090420"/>
+                    </a:xfrm>
+                    <a:prstGeom prst="rect">
+                      <a:avLst/>
+                    </a:prstGeom>
+                  </pic:spPr>
+                </pic:pic>
+              </a:graphicData>
+            </a:graphic>
+          </wp:inline>
+        </w:drawing>
+      </w:r>
     </w:p>
     <w:p>
       <w:pPr>
@@ -1467,48 +1694,50 @@
           <w:szCs w:val="28"/>
         </w:rPr>
       </w:pPr>
-    </w:p>
-    <w:p>
-      <w:pPr>
-        <w:pStyle w:val="Paragraphedeliste"/>
-        <w:spacing w:line="360" w:lineRule="auto"/>
-        <w:jc w:val="both"/>
-        <w:rPr>
-          <w:rFonts w:ascii="Times New Roman" w:hAnsi="Times New Roman" w:cs="Times New Roman"/>
-          <w:b/>
-          <w:bCs/>
-          <w:sz w:val="28"/>
-          <w:szCs w:val="28"/>
-        </w:rPr>
-      </w:pPr>
-    </w:p>
-    <w:p>
-      <w:pPr>
-        <w:pStyle w:val="Paragraphedeliste"/>
-        <w:spacing w:line="360" w:lineRule="auto"/>
-        <w:jc w:val="both"/>
-        <w:rPr>
-          <w:rFonts w:ascii="Times New Roman" w:hAnsi="Times New Roman" w:cs="Times New Roman"/>
-          <w:b/>
-          <w:bCs/>
-          <w:sz w:val="28"/>
-          <w:szCs w:val="28"/>
-        </w:rPr>
-      </w:pPr>
-    </w:p>
-    <w:p>
-      <w:pPr>
-        <w:spacing w:line="360" w:lineRule="auto"/>
-        <w:ind w:left="360"/>
-        <w:jc w:val="both"/>
-        <w:rPr>
-          <w:rFonts w:ascii="Times New Roman" w:hAnsi="Times New Roman" w:cs="Times New Roman"/>
-          <w:b/>
-          <w:bCs/>
-          <w:sz w:val="28"/>
-          <w:szCs w:val="28"/>
-        </w:rPr>
-      </w:pPr>
+      <w:r>
+        <w:rPr>
+          <w:rFonts w:ascii="Times New Roman" w:hAnsi="Times New Roman" w:cs="Times New Roman"/>
+          <w:b/>
+          <w:bCs/>
+          <w:sz w:val="28"/>
+          <w:szCs w:val="28"/>
+        </w:rPr>
+        <w:drawing>
+          <wp:inline distT="0" distB="0" distL="0" distR="0" wp14:anchorId="34D11215" wp14:editId="1BFD1D1A">
+            <wp:extent cx="5760720" cy="1458595"/>
+            <wp:effectExtent l="0" t="0" r="5080" b="1905"/>
+            <wp:docPr id="17" name="Image 17"/>
+            <wp:cNvGraphicFramePr>
+              <a:graphicFrameLocks xmlns:a="http://schemas.openxmlformats.org/drawingml/2006/main" noChangeAspect="1"/>
+            </wp:cNvGraphicFramePr>
+            <a:graphic xmlns:a="http://schemas.openxmlformats.org/drawingml/2006/main">
+              <a:graphicData uri="http://schemas.openxmlformats.org/drawingml/2006/picture">
+                <pic:pic xmlns:pic="http://schemas.openxmlformats.org/drawingml/2006/picture">
+                  <pic:nvPicPr>
+                    <pic:cNvPr id="1" name=""/>
+                    <pic:cNvPicPr/>
+                  </pic:nvPicPr>
+                  <pic:blipFill>
+                    <a:blip r:embed="rId14"/>
+                    <a:stretch>
+                      <a:fillRect/>
+                    </a:stretch>
+                  </pic:blipFill>
+                  <pic:spPr>
+                    <a:xfrm>
+                      <a:off x="0" y="0"/>
+                      <a:ext cx="5760720" cy="1458595"/>
+                    </a:xfrm>
+                    <a:prstGeom prst="rect">
+                      <a:avLst/>
+                    </a:prstGeom>
+                  </pic:spPr>
+                </pic:pic>
+              </a:graphicData>
+            </a:graphic>
+          </wp:inline>
+        </w:drawing>
+      </w:r>
     </w:p>
     <w:p>
       <w:pPr>
@@ -1535,7 +1764,6 @@
           <w:sz w:val="28"/>
           <w:szCs w:val="28"/>
         </w:rPr>
-        <w:lastRenderedPageBreak/>
         <w:t>Planning de réalisation individuel</w:t>
       </w:r>
     </w:p>
@@ -1556,532 +1784,65 @@
           <w:sz w:val="28"/>
           <w:szCs w:val="28"/>
         </w:rPr>
-        <w:t xml:space="preserve">Pour </w:t>
-      </w:r>
-      <w:r>
-        <w:rPr>
-          <w:rFonts w:ascii="Times New Roman" w:hAnsi="Times New Roman" w:cs="Times New Roman"/>
-          <w:sz w:val="28"/>
-          <w:szCs w:val="28"/>
-        </w:rPr>
-        <w:t xml:space="preserve">notre planning de réalisation individuel, de nombreuses tâches ont eu à être faite par tout un chacun suivant une bonne démarche. Ce tableau ci-dessous est un aperçu du planning </w:t>
-      </w:r>
-    </w:p>
-    <w:tbl>
-      <w:tblPr>
-        <w:tblStyle w:val="Grilledutableau"/>
-        <w:tblW w:w="0" w:type="auto"/>
-        <w:tblLook w:val="04A0" w:firstRow="1" w:lastRow="0" w:firstColumn="1" w:lastColumn="0" w:noHBand="0" w:noVBand="1"/>
-      </w:tblPr>
-      <w:tblGrid>
-        <w:gridCol w:w="1510"/>
-        <w:gridCol w:w="1510"/>
-        <w:gridCol w:w="1510"/>
-        <w:gridCol w:w="1510"/>
-        <w:gridCol w:w="1511"/>
-        <w:gridCol w:w="1511"/>
-      </w:tblGrid>
-      <w:tr>
-        <w:tc>
-          <w:tcPr>
-            <w:tcW w:w="1510" w:type="dxa"/>
-          </w:tcPr>
-          <w:p>
-            <w:pPr>
-              <w:spacing w:line="360" w:lineRule="auto"/>
-              <w:jc w:val="both"/>
-              <w:rPr>
-                <w:rFonts w:ascii="Times New Roman" w:hAnsi="Times New Roman" w:cs="Times New Roman"/>
-                <w:b/>
-                <w:bCs/>
-                <w:sz w:val="28"/>
-                <w:szCs w:val="28"/>
-              </w:rPr>
-            </w:pPr>
-            <w:r>
-              <w:rPr>
-                <w:rFonts w:ascii="Times New Roman" w:hAnsi="Times New Roman" w:cs="Times New Roman"/>
-                <w:b/>
-                <w:bCs/>
-                <w:sz w:val="28"/>
-                <w:szCs w:val="28"/>
-              </w:rPr>
-              <w:t>Babacar</w:t>
-            </w:r>
-          </w:p>
-        </w:tc>
-        <w:tc>
-          <w:tcPr>
-            <w:tcW w:w="1510" w:type="dxa"/>
-          </w:tcPr>
-          <w:p>
-            <w:pPr>
-              <w:spacing w:line="360" w:lineRule="auto"/>
-              <w:jc w:val="both"/>
-              <w:rPr>
-                <w:rFonts w:ascii="Times New Roman" w:hAnsi="Times New Roman" w:cs="Times New Roman"/>
-                <w:b/>
-                <w:bCs/>
-                <w:sz w:val="28"/>
-                <w:szCs w:val="28"/>
-              </w:rPr>
-            </w:pPr>
-            <w:r>
-              <w:rPr>
-                <w:rFonts w:ascii="Times New Roman" w:hAnsi="Times New Roman" w:cs="Times New Roman"/>
-                <w:b/>
-                <w:bCs/>
-                <w:sz w:val="28"/>
-                <w:szCs w:val="28"/>
-              </w:rPr>
-              <w:t>Khady</w:t>
-            </w:r>
-          </w:p>
-        </w:tc>
-        <w:tc>
-          <w:tcPr>
-            <w:tcW w:w="1510" w:type="dxa"/>
-          </w:tcPr>
-          <w:p>
-            <w:pPr>
-              <w:spacing w:line="360" w:lineRule="auto"/>
-              <w:jc w:val="both"/>
-              <w:rPr>
-                <w:rFonts w:ascii="Times New Roman" w:hAnsi="Times New Roman" w:cs="Times New Roman"/>
-                <w:b/>
-                <w:bCs/>
-                <w:sz w:val="28"/>
-                <w:szCs w:val="28"/>
-              </w:rPr>
-            </w:pPr>
-            <w:r>
-              <w:rPr>
-                <w:rFonts w:ascii="Times New Roman" w:hAnsi="Times New Roman" w:cs="Times New Roman"/>
-                <w:b/>
-                <w:bCs/>
-                <w:sz w:val="28"/>
-                <w:szCs w:val="28"/>
-              </w:rPr>
-              <w:t xml:space="preserve">Charles </w:t>
-            </w:r>
-          </w:p>
-        </w:tc>
-        <w:tc>
-          <w:tcPr>
-            <w:tcW w:w="1510" w:type="dxa"/>
-          </w:tcPr>
-          <w:p>
-            <w:pPr>
-              <w:spacing w:line="360" w:lineRule="auto"/>
-              <w:jc w:val="both"/>
-              <w:rPr>
-                <w:rFonts w:ascii="Times New Roman" w:hAnsi="Times New Roman" w:cs="Times New Roman"/>
-                <w:b/>
-                <w:bCs/>
-                <w:sz w:val="28"/>
-                <w:szCs w:val="28"/>
-              </w:rPr>
-            </w:pPr>
-            <w:r>
-              <w:rPr>
-                <w:rFonts w:ascii="Times New Roman" w:hAnsi="Times New Roman" w:cs="Times New Roman"/>
-                <w:b/>
-                <w:bCs/>
-                <w:sz w:val="28"/>
-                <w:szCs w:val="28"/>
-              </w:rPr>
-              <w:t>Awa</w:t>
-            </w:r>
-          </w:p>
-        </w:tc>
-        <w:tc>
-          <w:tcPr>
-            <w:tcW w:w="1511" w:type="dxa"/>
-          </w:tcPr>
-          <w:p>
-            <w:pPr>
-              <w:spacing w:line="360" w:lineRule="auto"/>
-              <w:jc w:val="both"/>
-              <w:rPr>
-                <w:rFonts w:ascii="Times New Roman" w:hAnsi="Times New Roman" w:cs="Times New Roman"/>
-                <w:b/>
-                <w:bCs/>
-                <w:sz w:val="28"/>
-                <w:szCs w:val="28"/>
-              </w:rPr>
-            </w:pPr>
-            <w:r>
-              <w:rPr>
-                <w:rFonts w:ascii="Times New Roman" w:hAnsi="Times New Roman" w:cs="Times New Roman"/>
-                <w:b/>
-                <w:bCs/>
-                <w:sz w:val="28"/>
-                <w:szCs w:val="28"/>
-              </w:rPr>
-              <w:t>Malick</w:t>
-            </w:r>
-          </w:p>
-        </w:tc>
-        <w:tc>
-          <w:tcPr>
-            <w:tcW w:w="1511" w:type="dxa"/>
-          </w:tcPr>
-          <w:p>
-            <w:pPr>
-              <w:spacing w:line="360" w:lineRule="auto"/>
-              <w:jc w:val="both"/>
-              <w:rPr>
-                <w:rFonts w:ascii="Times New Roman" w:hAnsi="Times New Roman" w:cs="Times New Roman"/>
-                <w:b/>
-                <w:bCs/>
-                <w:sz w:val="28"/>
-                <w:szCs w:val="28"/>
-              </w:rPr>
-            </w:pPr>
-            <w:r>
-              <w:rPr>
-                <w:rFonts w:ascii="Times New Roman" w:hAnsi="Times New Roman" w:cs="Times New Roman"/>
-                <w:b/>
-                <w:bCs/>
-                <w:sz w:val="28"/>
-                <w:szCs w:val="28"/>
-              </w:rPr>
-              <w:t>Aminata</w:t>
-            </w:r>
-          </w:p>
-        </w:tc>
-      </w:tr>
-      <w:tr>
-        <w:tc>
-          <w:tcPr>
-            <w:tcW w:w="1510" w:type="dxa"/>
-          </w:tcPr>
-          <w:p>
-            <w:pPr>
-              <w:spacing w:line="360" w:lineRule="auto"/>
-              <w:jc w:val="both"/>
-              <w:rPr>
-                <w:rFonts w:ascii="Times New Roman" w:hAnsi="Times New Roman" w:cs="Times New Roman"/>
-                <w:b/>
-                <w:bCs/>
-                <w:sz w:val="32"/>
-                <w:szCs w:val="32"/>
-              </w:rPr>
-            </w:pPr>
-          </w:p>
-        </w:tc>
-        <w:tc>
-          <w:tcPr>
-            <w:tcW w:w="1510" w:type="dxa"/>
-          </w:tcPr>
-          <w:p>
-            <w:pPr>
-              <w:spacing w:line="360" w:lineRule="auto"/>
-              <w:jc w:val="both"/>
-              <w:rPr>
-                <w:rFonts w:ascii="Times New Roman" w:hAnsi="Times New Roman" w:cs="Times New Roman"/>
-                <w:b/>
-                <w:bCs/>
-                <w:sz w:val="32"/>
-                <w:szCs w:val="32"/>
-              </w:rPr>
-            </w:pPr>
-          </w:p>
-        </w:tc>
-        <w:tc>
-          <w:tcPr>
-            <w:tcW w:w="1510" w:type="dxa"/>
-          </w:tcPr>
-          <w:p>
-            <w:pPr>
-              <w:spacing w:line="360" w:lineRule="auto"/>
-              <w:jc w:val="both"/>
-              <w:rPr>
-                <w:rFonts w:ascii="Times New Roman" w:hAnsi="Times New Roman" w:cs="Times New Roman"/>
-                <w:b/>
-                <w:bCs/>
-                <w:sz w:val="32"/>
-                <w:szCs w:val="32"/>
-              </w:rPr>
-            </w:pPr>
-          </w:p>
-        </w:tc>
-        <w:tc>
-          <w:tcPr>
-            <w:tcW w:w="1510" w:type="dxa"/>
-          </w:tcPr>
-          <w:p>
-            <w:pPr>
-              <w:spacing w:line="360" w:lineRule="auto"/>
-              <w:jc w:val="both"/>
-              <w:rPr>
-                <w:rFonts w:ascii="Times New Roman" w:hAnsi="Times New Roman" w:cs="Times New Roman"/>
-                <w:b/>
-                <w:bCs/>
-                <w:sz w:val="32"/>
-                <w:szCs w:val="32"/>
-              </w:rPr>
-            </w:pPr>
-          </w:p>
-        </w:tc>
-        <w:tc>
-          <w:tcPr>
-            <w:tcW w:w="1511" w:type="dxa"/>
-          </w:tcPr>
-          <w:p>
-            <w:pPr>
-              <w:spacing w:line="360" w:lineRule="auto"/>
-              <w:jc w:val="both"/>
-              <w:rPr>
-                <w:rFonts w:ascii="Times New Roman" w:hAnsi="Times New Roman" w:cs="Times New Roman"/>
-                <w:b/>
-                <w:bCs/>
-                <w:sz w:val="32"/>
-                <w:szCs w:val="32"/>
-              </w:rPr>
-            </w:pPr>
-          </w:p>
-        </w:tc>
-        <w:tc>
-          <w:tcPr>
-            <w:tcW w:w="1511" w:type="dxa"/>
-          </w:tcPr>
-          <w:p>
-            <w:pPr>
-              <w:spacing w:line="360" w:lineRule="auto"/>
-              <w:jc w:val="both"/>
-              <w:rPr>
-                <w:rFonts w:ascii="Times New Roman" w:hAnsi="Times New Roman" w:cs="Times New Roman"/>
-                <w:b/>
-                <w:bCs/>
-                <w:sz w:val="32"/>
-                <w:szCs w:val="32"/>
-              </w:rPr>
-            </w:pPr>
-          </w:p>
-        </w:tc>
-      </w:tr>
-      <w:tr>
-        <w:tc>
-          <w:tcPr>
-            <w:tcW w:w="1510" w:type="dxa"/>
-          </w:tcPr>
-          <w:p>
-            <w:pPr>
-              <w:spacing w:line="360" w:lineRule="auto"/>
-              <w:jc w:val="both"/>
-              <w:rPr>
-                <w:rFonts w:ascii="Times New Roman" w:hAnsi="Times New Roman" w:cs="Times New Roman"/>
-                <w:b/>
-                <w:bCs/>
-                <w:sz w:val="32"/>
-                <w:szCs w:val="32"/>
-              </w:rPr>
-            </w:pPr>
-          </w:p>
-        </w:tc>
-        <w:tc>
-          <w:tcPr>
-            <w:tcW w:w="1510" w:type="dxa"/>
-          </w:tcPr>
-          <w:p>
-            <w:pPr>
-              <w:spacing w:line="360" w:lineRule="auto"/>
-              <w:jc w:val="both"/>
-              <w:rPr>
-                <w:rFonts w:ascii="Times New Roman" w:hAnsi="Times New Roman" w:cs="Times New Roman"/>
-                <w:b/>
-                <w:bCs/>
-                <w:sz w:val="32"/>
-                <w:szCs w:val="32"/>
-              </w:rPr>
-            </w:pPr>
-          </w:p>
-        </w:tc>
-        <w:tc>
-          <w:tcPr>
-            <w:tcW w:w="1510" w:type="dxa"/>
-          </w:tcPr>
-          <w:p>
-            <w:pPr>
-              <w:spacing w:line="360" w:lineRule="auto"/>
-              <w:jc w:val="both"/>
-              <w:rPr>
-                <w:rFonts w:ascii="Times New Roman" w:hAnsi="Times New Roman" w:cs="Times New Roman"/>
-                <w:b/>
-                <w:bCs/>
-                <w:sz w:val="32"/>
-                <w:szCs w:val="32"/>
-              </w:rPr>
-            </w:pPr>
-          </w:p>
-        </w:tc>
-        <w:tc>
-          <w:tcPr>
-            <w:tcW w:w="1510" w:type="dxa"/>
-          </w:tcPr>
-          <w:p>
-            <w:pPr>
-              <w:spacing w:line="360" w:lineRule="auto"/>
-              <w:jc w:val="both"/>
-              <w:rPr>
-                <w:rFonts w:ascii="Times New Roman" w:hAnsi="Times New Roman" w:cs="Times New Roman"/>
-                <w:b/>
-                <w:bCs/>
-                <w:sz w:val="32"/>
-                <w:szCs w:val="32"/>
-              </w:rPr>
-            </w:pPr>
-          </w:p>
-        </w:tc>
-        <w:tc>
-          <w:tcPr>
-            <w:tcW w:w="1511" w:type="dxa"/>
-          </w:tcPr>
-          <w:p>
-            <w:pPr>
-              <w:spacing w:line="360" w:lineRule="auto"/>
-              <w:jc w:val="both"/>
-              <w:rPr>
-                <w:rFonts w:ascii="Times New Roman" w:hAnsi="Times New Roman" w:cs="Times New Roman"/>
-                <w:b/>
-                <w:bCs/>
-                <w:sz w:val="32"/>
-                <w:szCs w:val="32"/>
-              </w:rPr>
-            </w:pPr>
-          </w:p>
-        </w:tc>
-        <w:tc>
-          <w:tcPr>
-            <w:tcW w:w="1511" w:type="dxa"/>
-          </w:tcPr>
-          <w:p>
-            <w:pPr>
-              <w:spacing w:line="360" w:lineRule="auto"/>
-              <w:jc w:val="both"/>
-              <w:rPr>
-                <w:rFonts w:ascii="Times New Roman" w:hAnsi="Times New Roman" w:cs="Times New Roman"/>
-                <w:b/>
-                <w:bCs/>
-                <w:sz w:val="32"/>
-                <w:szCs w:val="32"/>
-              </w:rPr>
-            </w:pPr>
-          </w:p>
-        </w:tc>
-      </w:tr>
-      <w:tr>
-        <w:tc>
-          <w:tcPr>
-            <w:tcW w:w="1510" w:type="dxa"/>
-          </w:tcPr>
-          <w:p>
-            <w:pPr>
-              <w:spacing w:line="360" w:lineRule="auto"/>
-              <w:jc w:val="both"/>
-              <w:rPr>
-                <w:rFonts w:ascii="Times New Roman" w:hAnsi="Times New Roman" w:cs="Times New Roman"/>
-                <w:b/>
-                <w:bCs/>
-                <w:sz w:val="32"/>
-                <w:szCs w:val="32"/>
-              </w:rPr>
-            </w:pPr>
-          </w:p>
-        </w:tc>
-        <w:tc>
-          <w:tcPr>
-            <w:tcW w:w="1510" w:type="dxa"/>
-          </w:tcPr>
-          <w:p>
-            <w:pPr>
-              <w:spacing w:line="360" w:lineRule="auto"/>
-              <w:jc w:val="both"/>
-              <w:rPr>
-                <w:rFonts w:ascii="Times New Roman" w:hAnsi="Times New Roman" w:cs="Times New Roman"/>
-                <w:b/>
-                <w:bCs/>
-                <w:sz w:val="32"/>
-                <w:szCs w:val="32"/>
-              </w:rPr>
-            </w:pPr>
-          </w:p>
-        </w:tc>
-        <w:tc>
-          <w:tcPr>
-            <w:tcW w:w="1510" w:type="dxa"/>
-          </w:tcPr>
-          <w:p>
-            <w:pPr>
-              <w:spacing w:line="360" w:lineRule="auto"/>
-              <w:jc w:val="both"/>
-              <w:rPr>
-                <w:rFonts w:ascii="Times New Roman" w:hAnsi="Times New Roman" w:cs="Times New Roman"/>
-                <w:b/>
-                <w:bCs/>
-                <w:sz w:val="32"/>
-                <w:szCs w:val="32"/>
-              </w:rPr>
-            </w:pPr>
-          </w:p>
-        </w:tc>
-        <w:tc>
-          <w:tcPr>
-            <w:tcW w:w="1510" w:type="dxa"/>
-          </w:tcPr>
-          <w:p>
-            <w:pPr>
-              <w:spacing w:line="360" w:lineRule="auto"/>
-              <w:jc w:val="both"/>
-              <w:rPr>
-                <w:rFonts w:ascii="Times New Roman" w:hAnsi="Times New Roman" w:cs="Times New Roman"/>
-                <w:b/>
-                <w:bCs/>
-                <w:sz w:val="32"/>
-                <w:szCs w:val="32"/>
-              </w:rPr>
-            </w:pPr>
-          </w:p>
-        </w:tc>
-        <w:tc>
-          <w:tcPr>
-            <w:tcW w:w="1511" w:type="dxa"/>
-          </w:tcPr>
-          <w:p>
-            <w:pPr>
-              <w:spacing w:line="360" w:lineRule="auto"/>
-              <w:jc w:val="both"/>
-              <w:rPr>
-                <w:rFonts w:ascii="Times New Roman" w:hAnsi="Times New Roman" w:cs="Times New Roman"/>
-                <w:b/>
-                <w:bCs/>
-                <w:sz w:val="32"/>
-                <w:szCs w:val="32"/>
-              </w:rPr>
-            </w:pPr>
-          </w:p>
-        </w:tc>
-        <w:tc>
-          <w:tcPr>
-            <w:tcW w:w="1511" w:type="dxa"/>
-          </w:tcPr>
-          <w:p>
-            <w:pPr>
-              <w:spacing w:line="360" w:lineRule="auto"/>
-              <w:jc w:val="both"/>
-              <w:rPr>
-                <w:rFonts w:ascii="Times New Roman" w:hAnsi="Times New Roman" w:cs="Times New Roman"/>
-                <w:b/>
-                <w:bCs/>
-                <w:sz w:val="32"/>
-                <w:szCs w:val="32"/>
-              </w:rPr>
-            </w:pPr>
-          </w:p>
-        </w:tc>
-      </w:tr>
-    </w:tbl>
+        <w:t>Pour</w:t>
+      </w:r>
+      <w:r>
+        <w:rPr>
+          <w:rFonts w:ascii="Times New Roman" w:hAnsi="Times New Roman" w:cs="Times New Roman"/>
+          <w:sz w:val="28"/>
+          <w:szCs w:val="28"/>
+        </w:rPr>
+        <w:t xml:space="preserve"> le planning</w:t>
+      </w:r>
+      <w:r>
+        <w:rPr>
+          <w:rFonts w:ascii="Times New Roman" w:hAnsi="Times New Roman" w:cs="Times New Roman"/>
+          <w:sz w:val="28"/>
+          <w:szCs w:val="28"/>
+        </w:rPr>
+        <w:t xml:space="preserve"> de réalisation individuel, </w:t>
+      </w:r>
+      <w:r>
+        <w:rPr>
+          <w:rFonts w:ascii="Times New Roman" w:hAnsi="Times New Roman" w:cs="Times New Roman"/>
+          <w:sz w:val="28"/>
+          <w:szCs w:val="28"/>
+        </w:rPr>
+        <w:t xml:space="preserve">les différentes tâches assignées au binôme sont dans le Diagramme de Gantt. </w:t>
+      </w:r>
+    </w:p>
+    <w:p>
+      <w:pPr>
+        <w:spacing w:line="360" w:lineRule="auto"/>
+        <w:ind w:firstLine="360"/>
+        <w:jc w:val="both"/>
+        <w:rPr>
+          <w:rFonts w:ascii="Times New Roman" w:hAnsi="Times New Roman" w:cs="Times New Roman"/>
+          <w:sz w:val="28"/>
+          <w:szCs w:val="28"/>
+        </w:rPr>
+      </w:pPr>
+      <w:r>
+        <w:rPr>
+          <w:rFonts w:ascii="Times New Roman" w:hAnsi="Times New Roman" w:cs="Times New Roman"/>
+          <w:sz w:val="28"/>
+          <w:szCs w:val="28"/>
+        </w:rPr>
+        <w:t>Le Diagramme de Gantt est composé par trois (3) phases :</w:t>
+      </w:r>
+    </w:p>
+    <w:p>
+      <w:pPr>
+        <w:spacing w:line="360" w:lineRule="auto"/>
+        <w:ind w:firstLine="360"/>
+        <w:jc w:val="both"/>
+        <w:rPr>
+          <w:rFonts w:ascii="Times New Roman" w:hAnsi="Times New Roman" w:cs="Times New Roman"/>
+          <w:sz w:val="28"/>
+          <w:szCs w:val="28"/>
+        </w:rPr>
+      </w:pPr>
+    </w:p>
     <w:p>
       <w:pPr>
         <w:spacing w:line="360" w:lineRule="auto"/>
@@ -2139,6 +1900,7 @@
           <w:sz w:val="28"/>
           <w:szCs w:val="28"/>
         </w:rPr>
+        <w:lastRenderedPageBreak/>
         <w:t xml:space="preserve">Dans ce projet, pour une bonne démarche de notre travail nous avons eu à utiliser l’outil Trello pour la réalisation de notre DAT </w:t>
       </w:r>
       <w:r>
@@ -2550,6 +2312,7 @@
           <w:sz w:val="32"/>
           <w:szCs w:val="32"/>
         </w:rPr>
+        <w:lastRenderedPageBreak/>
         <w:drawing>
           <wp:inline distT="0" distB="0" distL="0" distR="0" wp14:anchorId="0651C1D5" wp14:editId="5A5F10A0">
             <wp:extent cx="5715000" cy="7490460"/>
@@ -2566,7 +2329,7 @@
                     <pic:cNvPicPr/>
                   </pic:nvPicPr>
                   <pic:blipFill>
-                    <a:blip r:embed="rId11">
+                    <a:blip r:embed="rId15">
                       <a:extLst>
                         <a:ext uri="{28A0092B-C50C-407E-A947-70E740481C1C}">
                           <a14:useLocalDpi xmlns:a14="http://schemas.microsoft.com/office/drawing/2010/main" val="0"/>
@@ -2618,7 +2381,6 @@
           <w:sz w:val="32"/>
           <w:szCs w:val="32"/>
         </w:rPr>
-        <w:lastRenderedPageBreak/>
         <w:t>D</w:t>
       </w:r>
       <w:r>
@@ -2640,6 +2402,7 @@
         <w:rPr>
           <w:noProof/>
         </w:rPr>
+        <w:lastRenderedPageBreak/>
         <w:drawing>
           <wp:inline distT="0" distB="0" distL="0" distR="0" wp14:anchorId="337CBC28" wp14:editId="534B2784">
             <wp:extent cx="5760720" cy="4051300"/>
@@ -2656,7 +2419,7 @@
                     <pic:cNvPicPr/>
                   </pic:nvPicPr>
                   <pic:blipFill>
-                    <a:blip r:embed="rId12">
+                    <a:blip r:embed="rId16">
                       <a:extLst>
                         <a:ext uri="{28A0092B-C50C-407E-A947-70E740481C1C}">
                           <a14:useLocalDpi xmlns:a14="http://schemas.microsoft.com/office/drawing/2010/main" val="0"/>
@@ -2728,7 +2491,7 @@
                     <pic:cNvPicPr/>
                   </pic:nvPicPr>
                   <pic:blipFill>
-                    <a:blip r:embed="rId13">
+                    <a:blip r:embed="rId17">
                       <a:extLst>
                         <a:ext uri="{28A0092B-C50C-407E-A947-70E740481C1C}">
                           <a14:useLocalDpi xmlns:a14="http://schemas.microsoft.com/office/drawing/2010/main" val="0"/>
@@ -2793,7 +2556,7 @@
                     <pic:cNvPicPr/>
                   </pic:nvPicPr>
                   <pic:blipFill>
-                    <a:blip r:embed="rId14">
+                    <a:blip r:embed="rId18">
                       <a:extLst>
                         <a:ext uri="{28A0092B-C50C-407E-A947-70E740481C1C}">
                           <a14:useLocalDpi xmlns:a14="http://schemas.microsoft.com/office/drawing/2010/main" val="0"/>
@@ -2852,7 +2615,7 @@
                     <pic:cNvPicPr/>
                   </pic:nvPicPr>
                   <pic:blipFill>
-                    <a:blip r:embed="rId15">
+                    <a:blip r:embed="rId19">
                       <a:extLst>
                         <a:ext uri="{28A0092B-C50C-407E-A947-70E740481C1C}">
                           <a14:useLocalDpi xmlns:a14="http://schemas.microsoft.com/office/drawing/2010/main" val="0"/>
@@ -2947,12 +2710,12 @@
       </w:pPr>
     </w:p>
     <w:sectPr>
-      <w:headerReference w:type="even" r:id="rId16"/>
-      <w:headerReference w:type="default" r:id="rId17"/>
-      <w:footerReference w:type="even" r:id="rId18"/>
-      <w:footerReference w:type="default" r:id="rId19"/>
-      <w:headerReference w:type="first" r:id="rId20"/>
-      <w:footerReference w:type="first" r:id="rId21"/>
+      <w:headerReference w:type="even" r:id="rId20"/>
+      <w:headerReference w:type="default" r:id="rId21"/>
+      <w:footerReference w:type="even" r:id="rId22"/>
+      <w:footerReference w:type="default" r:id="rId23"/>
+      <w:headerReference w:type="first" r:id="rId24"/>
+      <w:footerReference w:type="first" r:id="rId25"/>
       <w:pgSz w:w="11906" w:h="16838"/>
       <w:pgMar w:top="1417" w:right="1417" w:bottom="1417" w:left="1417" w:header="708" w:footer="708" w:gutter="0"/>
       <w:pgBorders w:offsetFrom="page">

--- a/Livrables/Document de Conception.docx
+++ b/Livrables/Document de Conception.docx
@@ -1037,14 +1037,14 @@
           <w:b/>
           <w:bCs/>
           <w:noProof/>
-          <w:sz w:val="32"/>
-          <w:szCs w:val="32"/>
+          <w:sz w:val="28"/>
+          <w:szCs w:val="28"/>
         </w:rPr>
         <w:drawing>
-          <wp:inline distT="0" distB="0" distL="0" distR="0" wp14:anchorId="2513257D" wp14:editId="645F3578">
-            <wp:extent cx="5619750" cy="5059680"/>
-            <wp:effectExtent l="0" t="0" r="0" b="0"/>
-            <wp:docPr id="8" name="Image 8"/>
+          <wp:inline distT="0" distB="0" distL="0" distR="0" wp14:anchorId="4D1EA9DE" wp14:editId="08E57037">
+            <wp:extent cx="5760720" cy="4439920"/>
+            <wp:effectExtent l="0" t="0" r="5080" b="5080"/>
+            <wp:docPr id="18" name="Image 18"/>
             <wp:cNvGraphicFramePr>
               <a:graphicFrameLocks xmlns:a="http://schemas.openxmlformats.org/drawingml/2006/main" noChangeAspect="1"/>
             </wp:cNvGraphicFramePr>
@@ -1052,7 +1052,7 @@
               <a:graphicData uri="http://schemas.openxmlformats.org/drawingml/2006/picture">
                 <pic:pic xmlns:pic="http://schemas.openxmlformats.org/drawingml/2006/picture">
                   <pic:nvPicPr>
-                    <pic:cNvPr id="8" name="Image 8"/>
+                    <pic:cNvPr id="18" name="Image 18"/>
                     <pic:cNvPicPr/>
                   </pic:nvPicPr>
                   <pic:blipFill>
@@ -1070,7 +1070,7 @@
                   <pic:spPr>
                     <a:xfrm>
                       <a:off x="0" y="0"/>
-                      <a:ext cx="5619750" cy="5059680"/>
+                      <a:ext cx="5760720" cy="4439920"/>
                     </a:xfrm>
                     <a:prstGeom prst="rect">
                       <a:avLst/>
@@ -1834,14 +1834,125 @@
     <w:p>
       <w:pPr>
         <w:spacing w:line="360" w:lineRule="auto"/>
-        <w:ind w:firstLine="360"/>
-        <w:jc w:val="both"/>
-        <w:rPr>
-          <w:rFonts w:ascii="Times New Roman" w:hAnsi="Times New Roman" w:cs="Times New Roman"/>
-          <w:sz w:val="28"/>
-          <w:szCs w:val="28"/>
-        </w:rPr>
-      </w:pPr>
+        <w:jc w:val="both"/>
+        <w:rPr>
+          <w:rFonts w:ascii="Times New Roman" w:hAnsi="Times New Roman" w:cs="Times New Roman"/>
+          <w:sz w:val="28"/>
+          <w:szCs w:val="28"/>
+        </w:rPr>
+      </w:pPr>
+      <w:r>
+        <w:rPr>
+          <w:rFonts w:ascii="Times New Roman" w:hAnsi="Times New Roman" w:cs="Times New Roman"/>
+          <w:sz w:val="28"/>
+          <w:szCs w:val="28"/>
+        </w:rPr>
+        <w:t>La phase 1 : Elle dure deux semaines, elle correspond aux recherches et objectifs du projet.</w:t>
+      </w:r>
+    </w:p>
+    <w:p>
+      <w:pPr>
+        <w:spacing w:line="360" w:lineRule="auto"/>
+        <w:jc w:val="both"/>
+        <w:rPr>
+          <w:rFonts w:ascii="Times New Roman" w:hAnsi="Times New Roman" w:cs="Times New Roman"/>
+          <w:sz w:val="28"/>
+          <w:szCs w:val="28"/>
+        </w:rPr>
+      </w:pPr>
+      <w:r>
+        <w:rPr>
+          <w:rFonts w:ascii="Times New Roman" w:hAnsi="Times New Roman" w:cs="Times New Roman"/>
+          <w:sz w:val="28"/>
+          <w:szCs w:val="28"/>
+        </w:rPr>
+        <w:t>La phase 2 : Elle dure quatre semaines, elle correspond au développement du projet, avec pour chaque semaine un module.</w:t>
+      </w:r>
+    </w:p>
+    <w:p>
+      <w:pPr>
+        <w:spacing w:line="360" w:lineRule="auto"/>
+        <w:jc w:val="both"/>
+        <w:rPr>
+          <w:rFonts w:ascii="Times New Roman" w:hAnsi="Times New Roman" w:cs="Times New Roman"/>
+          <w:sz w:val="28"/>
+          <w:szCs w:val="28"/>
+        </w:rPr>
+      </w:pPr>
+      <w:r>
+        <w:rPr>
+          <w:rFonts w:ascii="Times New Roman" w:hAnsi="Times New Roman" w:cs="Times New Roman"/>
+          <w:sz w:val="28"/>
+          <w:szCs w:val="28"/>
+        </w:rPr>
+        <w:t>La phase 3 : Elle dure une semaine, ici il s’agi</w:t>
+      </w:r>
+      <w:r>
+        <w:rPr>
+          <w:rFonts w:ascii="Times New Roman" w:hAnsi="Times New Roman" w:cs="Times New Roman"/>
+          <w:sz w:val="28"/>
+          <w:szCs w:val="28"/>
+        </w:rPr>
+        <w:t>t de</w:t>
+      </w:r>
+      <w:r>
+        <w:rPr>
+          <w:rFonts w:ascii="Times New Roman" w:hAnsi="Times New Roman" w:cs="Times New Roman"/>
+          <w:sz w:val="28"/>
+          <w:szCs w:val="28"/>
+        </w:rPr>
+        <w:t xml:space="preserve"> la rédaction des livrables. </w:t>
+      </w:r>
+    </w:p>
+    <w:p>
+      <w:pPr>
+        <w:spacing w:line="360" w:lineRule="auto"/>
+        <w:jc w:val="both"/>
+        <w:rPr>
+          <w:rFonts w:ascii="Times New Roman" w:hAnsi="Times New Roman" w:cs="Times New Roman"/>
+          <w:sz w:val="28"/>
+          <w:szCs w:val="28"/>
+        </w:rPr>
+      </w:pPr>
+    </w:p>
+    <w:p>
+      <w:pPr>
+        <w:spacing w:line="360" w:lineRule="auto"/>
+        <w:jc w:val="both"/>
+        <w:rPr>
+          <w:rFonts w:ascii="Times New Roman" w:hAnsi="Times New Roman" w:cs="Times New Roman"/>
+          <w:sz w:val="28"/>
+          <w:szCs w:val="28"/>
+        </w:rPr>
+      </w:pPr>
+      <w:proofErr w:type="gramStart"/>
+      <w:r>
+        <w:rPr>
+          <w:rFonts w:ascii="Times New Roman" w:hAnsi="Times New Roman" w:cs="Times New Roman"/>
+          <w:sz w:val="28"/>
+          <w:szCs w:val="28"/>
+        </w:rPr>
+        <w:t xml:space="preserve">( </w:t>
+      </w:r>
+      <w:proofErr w:type="spellStart"/>
+      <w:r>
+        <w:rPr>
+          <w:rFonts w:ascii="Times New Roman" w:hAnsi="Times New Roman" w:cs="Times New Roman"/>
+          <w:sz w:val="28"/>
+          <w:szCs w:val="28"/>
+        </w:rPr>
+        <w:t>Cf</w:t>
+      </w:r>
+      <w:proofErr w:type="spellEnd"/>
+      <w:proofErr w:type="gramEnd"/>
+      <w:r>
+        <w:rPr>
+          <w:rFonts w:ascii="Times New Roman" w:hAnsi="Times New Roman" w:cs="Times New Roman"/>
+          <w:sz w:val="28"/>
+          <w:szCs w:val="28"/>
+        </w:rPr>
+        <w:t xml:space="preserve"> le Planning de réalisation individuel )</w:t>
+      </w:r>
     </w:p>
     <w:p>
       <w:pPr>
@@ -1900,7 +2011,6 @@
           <w:sz w:val="28"/>
           <w:szCs w:val="28"/>
         </w:rPr>
-        <w:lastRenderedPageBreak/>
         <w:t xml:space="preserve">Dans ce projet, pour une bonne démarche de notre travail nous avons eu à utiliser l’outil Trello pour la réalisation de notre DAT </w:t>
       </w:r>
       <w:r>

--- a/Livrables/Document de Conception.docx
+++ b/Livrables/Document de Conception.docx
@@ -1,24 +1,26 @@
 
 <file path=word/document.xml><?xml version="1.0" encoding="utf-8"?>
 <w:document xmlns:wpc="http://schemas.microsoft.com/office/word/2010/wordprocessingCanvas" xmlns:cx="http://schemas.microsoft.com/office/drawing/2014/chartex" xmlns:cx1="http://schemas.microsoft.com/office/drawing/2015/9/8/chartex" xmlns:cx2="http://schemas.microsoft.com/office/drawing/2015/10/21/chartex" xmlns:cx3="http://schemas.microsoft.com/office/drawing/2016/5/9/chartex" xmlns:cx4="http://schemas.microsoft.com/office/drawing/2016/5/10/chartex" xmlns:cx5="http://schemas.microsoft.com/office/drawing/2016/5/11/chartex" xmlns:cx6="http://schemas.microsoft.com/office/drawing/2016/5/12/chartex" xmlns:cx7="http://schemas.microsoft.com/office/drawing/2016/5/13/chartex" xmlns:cx8="http://schemas.microsoft.com/office/drawing/2016/5/14/chartex" xmlns:mc="http://schemas.openxmlformats.org/markup-compatibility/2006" xmlns:aink="http://schemas.microsoft.com/office/drawing/2016/ink" xmlns:am3d="http://schemas.microsoft.com/office/drawing/2017/model3d" xmlns:o="urn:schemas-microsoft-com:office:office" xmlns:r="http://schemas.openxmlformats.org/officeDocument/2006/relationships" xmlns:m="http://schemas.openxmlformats.org/officeDocument/2006/math" xmlns:v="urn:schemas-microsoft-com:vml" xmlns:wp14="http://schemas.microsoft.com/office/word/2010/wordprocessingDrawing" xmlns:wp="http://schemas.openxmlformats.org/drawingml/2006/wordprocessingDrawing" xmlns:w10="urn:schemas-microsoft-com:office:word" xmlns:w="http://schemas.openxmlformats.org/wordprocessingml/2006/main" xmlns:w14="http://schemas.microsoft.com/office/word/2010/wordml" xmlns:w15="http://schemas.microsoft.com/office/word/2012/wordml" xmlns:w16cex="http://schemas.microsoft.com/office/word/2018/wordml/cex" xmlns:w16cid="http://schemas.microsoft.com/office/word/2016/wordml/cid" xmlns:w16="http://schemas.microsoft.com/office/word/2018/wordml" xmlns:w16se="http://schemas.microsoft.com/office/word/2015/wordml/symex" xmlns:wpg="http://schemas.microsoft.com/office/word/2010/wordprocessingGroup" xmlns:wpi="http://schemas.microsoft.com/office/word/2010/wordprocessingInk" xmlns:wne="http://schemas.microsoft.com/office/word/2006/wordml" xmlns:wps="http://schemas.microsoft.com/office/word/2010/wordprocessingShape" mc:Ignorable="w14 w15 w16se w16cid w16 w16cex wp14">
-  <w:background w:color="E7E6E6" w:themeColor="background2"/>
+  <w:background w:color="FFFFFF" w:themeColor="background1"/>
   <w:body>
     <w:p>
       <w:pPr>
         <w:jc w:val="center"/>
         <w:rPr>
-          <w:rFonts w:ascii="Arial Black" w:hAnsi="Arial Black"/>
+          <w:rFonts w:ascii="Times New Roman" w:hAnsi="Times New Roman" w:cs="Times New Roman"/>
+          <w:b/>
+          <w:bCs/>
           <w:sz w:val="52"/>
           <w:szCs w:val="52"/>
-          <w:u w:val="thick"/>
-        </w:rPr>
-      </w:pPr>
-      <w:r>
-        <w:rPr>
-          <w:rFonts w:ascii="Arial Black" w:hAnsi="Arial Black"/>
+        </w:rPr>
+      </w:pPr>
+      <w:r>
+        <w:rPr>
+          <w:rFonts w:ascii="Times New Roman" w:hAnsi="Times New Roman" w:cs="Times New Roman"/>
+          <w:b/>
+          <w:bCs/>
           <w:sz w:val="52"/>
           <w:szCs w:val="52"/>
-          <w:u w:val="thick"/>
         </w:rPr>
         <w:t>Covid-19 progression modeler</w:t>
       </w:r>
@@ -50,6 +52,7 @@
           <w:bCs/>
           <w:sz w:val="36"/>
           <w:szCs w:val="36"/>
+          <w:u w:val="single"/>
         </w:rPr>
       </w:pPr>
       <w:r>
@@ -59,6 +62,7 @@
           <w:bCs/>
           <w:sz w:val="36"/>
           <w:szCs w:val="36"/>
+          <w:u w:val="single"/>
         </w:rPr>
         <w:t xml:space="preserve">Contexte </w:t>
       </w:r>
@@ -69,8 +73,31 @@
           <w:bCs/>
           <w:sz w:val="36"/>
           <w:szCs w:val="36"/>
-        </w:rPr>
-        <w:t xml:space="preserve">et objectif de projet </w:t>
+          <w:u w:val="single"/>
+        </w:rPr>
+        <w:t>et objectif d</w:t>
+      </w:r>
+      <w:r>
+        <w:rPr>
+          <w:rFonts w:ascii="Times New Roman" w:hAnsi="Times New Roman" w:cs="Times New Roman"/>
+          <w:b/>
+          <w:bCs/>
+          <w:sz w:val="36"/>
+          <w:szCs w:val="36"/>
+          <w:u w:val="single"/>
+        </w:rPr>
+        <w:t>u</w:t>
+      </w:r>
+      <w:r>
+        <w:rPr>
+          <w:rFonts w:ascii="Times New Roman" w:hAnsi="Times New Roman" w:cs="Times New Roman"/>
+          <w:b/>
+          <w:bCs/>
+          <w:sz w:val="36"/>
+          <w:szCs w:val="36"/>
+          <w:u w:val="single"/>
+        </w:rPr>
+        <w:t xml:space="preserve"> projet </w:t>
       </w:r>
     </w:p>
     <w:p>
@@ -273,6 +300,7 @@
           <w:bCs/>
           <w:sz w:val="36"/>
           <w:szCs w:val="36"/>
+          <w:u w:val="single"/>
         </w:rPr>
       </w:pPr>
       <w:r>
@@ -282,9 +310,21 @@
           <w:bCs/>
           <w:sz w:val="36"/>
           <w:szCs w:val="36"/>
+          <w:u w:val="single"/>
         </w:rPr>
         <w:t xml:space="preserve">Périmètre </w:t>
       </w:r>
+      <w:r>
+        <w:rPr>
+          <w:rFonts w:ascii="Times New Roman" w:hAnsi="Times New Roman" w:cs="Times New Roman"/>
+          <w:b/>
+          <w:bCs/>
+          <w:sz w:val="36"/>
+          <w:szCs w:val="36"/>
+          <w:u w:val="single"/>
+        </w:rPr>
+        <w:t>du projet</w:t>
+      </w:r>
     </w:p>
     <w:p>
       <w:pPr>
@@ -329,24 +369,14 @@
         </w:rPr>
         <w:t xml:space="preserve"> </w:t>
       </w:r>
-      <w:proofErr w:type="gramStart"/>
-      <w:r>
-        <w:rPr>
-          <w:rFonts w:ascii="Times New Roman" w:hAnsi="Times New Roman" w:cs="Times New Roman"/>
-          <w:sz w:val="28"/>
-          <w:szCs w:val="28"/>
-        </w:rPr>
-        <w:t xml:space="preserve">partout </w:t>
-      </w:r>
-      <w:r>
-        <w:rPr>
-          <w:rFonts w:ascii="Times New Roman" w:hAnsi="Times New Roman" w:cs="Times New Roman"/>
-          <w:sz w:val="28"/>
-          <w:szCs w:val="28"/>
-        </w:rPr>
-        <w:t xml:space="preserve"> dans</w:t>
-      </w:r>
-      <w:proofErr w:type="gramEnd"/>
+      <w:r>
+        <w:rPr>
+          <w:rFonts w:ascii="Times New Roman" w:hAnsi="Times New Roman" w:cs="Times New Roman"/>
+          <w:sz w:val="28"/>
+          <w:szCs w:val="28"/>
+        </w:rPr>
+        <w:t>partout dans</w:t>
+      </w:r>
       <w:r>
         <w:rPr>
           <w:rFonts w:ascii="Times New Roman" w:hAnsi="Times New Roman" w:cs="Times New Roman"/>
@@ -395,6 +425,7 @@
           <w:bCs/>
           <w:sz w:val="36"/>
           <w:szCs w:val="36"/>
+          <w:u w:val="single"/>
         </w:rPr>
       </w:pPr>
       <w:r>
@@ -404,6 +435,7 @@
           <w:bCs/>
           <w:sz w:val="36"/>
           <w:szCs w:val="36"/>
+          <w:u w:val="single"/>
         </w:rPr>
         <w:t>Description fonctionnelle des besoins</w:t>
       </w:r>
@@ -427,24 +459,14 @@
         </w:rPr>
         <w:t xml:space="preserve">Les tâches liées au projet COVID-19 Progression Modeler </w:t>
       </w:r>
-      <w:proofErr w:type="gramStart"/>
-      <w:r>
-        <w:rPr>
-          <w:rFonts w:ascii="Times New Roman" w:hAnsi="Times New Roman" w:cs="Times New Roman"/>
-          <w:sz w:val="28"/>
-          <w:szCs w:val="28"/>
-        </w:rPr>
-        <w:t>sont</w:t>
-      </w:r>
-      <w:r>
-        <w:rPr>
-          <w:rFonts w:ascii="Times New Roman" w:hAnsi="Times New Roman" w:cs="Times New Roman"/>
-          <w:sz w:val="28"/>
-          <w:szCs w:val="28"/>
-        </w:rPr>
-        <w:t>:</w:t>
-      </w:r>
-      <w:proofErr w:type="gramEnd"/>
+      <w:r>
+        <w:rPr>
+          <w:rFonts w:ascii="Times New Roman" w:hAnsi="Times New Roman" w:cs="Times New Roman"/>
+          <w:sz w:val="28"/>
+          <w:szCs w:val="28"/>
+        </w:rPr>
+        <w:t>sont :</w:t>
+      </w:r>
     </w:p>
     <w:p>
       <w:pPr>
@@ -458,6 +480,7 @@
           <w:color w:val="000000" w:themeColor="text1"/>
           <w:sz w:val="28"/>
           <w:szCs w:val="28"/>
+          <w:u w:val="single"/>
           <w:lang w:eastAsia="fr-FR"/>
         </w:rPr>
       </w:pPr>
@@ -469,9 +492,23 @@
           <w:color w:val="000000" w:themeColor="text1"/>
           <w:sz w:val="28"/>
           <w:szCs w:val="28"/>
+          <w:u w:val="single"/>
           <w:lang w:eastAsia="fr-FR"/>
         </w:rPr>
         <w:t>Fonction principale :</w:t>
+      </w:r>
+      <w:r>
+        <w:rPr>
+          <w:rFonts w:ascii="Times New Roman" w:eastAsia="Times New Roman" w:hAnsi="Times New Roman" w:cs="Times New Roman"/>
+          <w:b/>
+          <w:bCs/>
+          <w:color w:val="000000" w:themeColor="text1"/>
+          <w:sz w:val="28"/>
+          <w:szCs w:val="28"/>
+          <w:u w:val="single"/>
+          <w:lang w:eastAsia="fr-FR"/>
+        </w:rPr>
+        <w:t xml:space="preserve"> </w:t>
       </w:r>
     </w:p>
     <w:p>
@@ -479,7 +516,7 @@
         <w:pStyle w:val="Default"/>
         <w:numPr>
           <w:ilvl w:val="0"/>
-          <w:numId w:val="5"/>
+          <w:numId w:val="18"/>
         </w:numPr>
         <w:spacing w:line="360" w:lineRule="auto"/>
         <w:jc w:val="both"/>
@@ -523,7 +560,7 @@
         <w:pStyle w:val="Default"/>
         <w:numPr>
           <w:ilvl w:val="0"/>
-          <w:numId w:val="5"/>
+          <w:numId w:val="18"/>
         </w:numPr>
         <w:spacing w:line="360" w:lineRule="auto"/>
         <w:jc w:val="both"/>
@@ -578,7 +615,7 @@
         <w:pStyle w:val="Default"/>
         <w:numPr>
           <w:ilvl w:val="0"/>
-          <w:numId w:val="5"/>
+          <w:numId w:val="18"/>
         </w:numPr>
         <w:spacing w:line="360" w:lineRule="auto"/>
         <w:jc w:val="both"/>
@@ -603,7 +640,7 @@
         <w:pStyle w:val="Default"/>
         <w:numPr>
           <w:ilvl w:val="0"/>
-          <w:numId w:val="5"/>
+          <w:numId w:val="18"/>
         </w:numPr>
         <w:spacing w:line="360" w:lineRule="auto"/>
         <w:jc w:val="both"/>
@@ -628,7 +665,7 @@
         <w:pStyle w:val="Default"/>
         <w:numPr>
           <w:ilvl w:val="0"/>
-          <w:numId w:val="5"/>
+          <w:numId w:val="18"/>
         </w:numPr>
         <w:spacing w:line="360" w:lineRule="auto"/>
         <w:jc w:val="both"/>
@@ -985,14 +1022,7 @@
           <w:sz w:val="28"/>
           <w:szCs w:val="28"/>
         </w:rPr>
-        <w:t>Les modules DataExplorer et Evolution Analyser permettent d’avoir une vue sur l’évolution du COVID-19 au Sénégal. Le premier récupère les données de la base MySQL pour les afficher sur une carte, l’utilisateur a la possibili</w:t>
-      </w:r>
-      <w:r>
-        <w:rPr>
-          <w:sz w:val="28"/>
-          <w:szCs w:val="28"/>
-        </w:rPr>
-        <w:t xml:space="preserve">té de </w:t>
+        <w:t xml:space="preserve">Les modules DataExplorer et Evolution Analyser permettent d’avoir une vue sur l’évolution du COVID-19 au Sénégal. Le premier récupère les données de </w:t>
       </w:r>
       <w:r>
         <w:rPr>
@@ -1000,7 +1030,14 @@
           <w:szCs w:val="28"/>
         </w:rPr>
         <w:lastRenderedPageBreak/>
-        <w:t>télécharger la carte soit au fichier au format PNG ou SQL/CSV</w:t>
+        <w:t>la base MySQL pour les afficher sur une carte, l’utilisateur a la possibili</w:t>
+      </w:r>
+      <w:r>
+        <w:rPr>
+          <w:sz w:val="28"/>
+          <w:szCs w:val="28"/>
+        </w:rPr>
+        <w:t>té de télécharger la carte soit au fichier au format PNG ou SQL/CSV</w:t>
       </w:r>
       <w:r>
         <w:rPr>
@@ -1056,7 +1093,7 @@
                     <pic:cNvPicPr/>
                   </pic:nvPicPr>
                   <pic:blipFill>
-                    <a:blip r:embed="rId7">
+                    <a:blip r:embed="rId8">
                       <a:extLst>
                         <a:ext uri="{28A0092B-C50C-407E-A947-70E740481C1C}">
                           <a14:useLocalDpi xmlns:a14="http://schemas.microsoft.com/office/drawing/2010/main" val="0"/>
@@ -1134,10 +1171,10 @@
         </w:rPr>
         <w:lastRenderedPageBreak/>
         <w:drawing>
-          <wp:inline distT="0" distB="0" distL="0" distR="0" wp14:anchorId="50465401" wp14:editId="35117A3D">
-            <wp:extent cx="5760720" cy="4533900"/>
-            <wp:effectExtent l="0" t="0" r="0" b="0"/>
-            <wp:docPr id="7" name="Image 7"/>
+          <wp:inline distT="0" distB="0" distL="0" distR="0" wp14:anchorId="51321577" wp14:editId="690F6912">
+            <wp:extent cx="5760720" cy="3914613"/>
+            <wp:effectExtent l="0" t="0" r="5080" b="0"/>
+            <wp:docPr id="42" name="Image 42"/>
             <wp:cNvGraphicFramePr>
               <a:graphicFrameLocks xmlns:a="http://schemas.openxmlformats.org/drawingml/2006/main" noChangeAspect="1"/>
             </wp:cNvGraphicFramePr>
@@ -1145,11 +1182,11 @@
               <a:graphicData uri="http://schemas.openxmlformats.org/drawingml/2006/picture">
                 <pic:pic xmlns:pic="http://schemas.openxmlformats.org/drawingml/2006/picture">
                   <pic:nvPicPr>
-                    <pic:cNvPr id="7" name="Image 7"/>
+                    <pic:cNvPr id="42" name="Image 42"/>
                     <pic:cNvPicPr/>
                   </pic:nvPicPr>
                   <pic:blipFill>
-                    <a:blip r:embed="rId8">
+                    <a:blip r:embed="rId9" cstate="print">
                       <a:extLst>
                         <a:ext uri="{28A0092B-C50C-407E-A947-70E740481C1C}">
                           <a14:useLocalDpi xmlns:a14="http://schemas.microsoft.com/office/drawing/2010/main" val="0"/>
@@ -1163,7 +1200,7 @@
                   <pic:spPr>
                     <a:xfrm>
                       <a:off x="0" y="0"/>
-                      <a:ext cx="5760720" cy="4533900"/>
+                      <a:ext cx="5760720" cy="3914613"/>
                     </a:xfrm>
                     <a:prstGeom prst="rect">
                       <a:avLst/>
@@ -1243,10 +1280,10 @@
         </w:rPr>
         <w:lastRenderedPageBreak/>
         <w:drawing>
-          <wp:inline distT="0" distB="0" distL="0" distR="0" wp14:anchorId="68B0F0E3" wp14:editId="6716351D">
-            <wp:extent cx="5760720" cy="5897880"/>
-            <wp:effectExtent l="0" t="0" r="0" b="7620"/>
-            <wp:docPr id="10" name="Image 10"/>
+          <wp:inline distT="0" distB="0" distL="0" distR="0" wp14:anchorId="621F936C" wp14:editId="2E6B947D">
+            <wp:extent cx="5760720" cy="3981450"/>
+            <wp:effectExtent l="0" t="0" r="5080" b="6350"/>
+            <wp:docPr id="20" name="Image 20"/>
             <wp:cNvGraphicFramePr>
               <a:graphicFrameLocks xmlns:a="http://schemas.openxmlformats.org/drawingml/2006/main" noChangeAspect="1"/>
             </wp:cNvGraphicFramePr>
@@ -1254,102 +1291,7 @@
               <a:graphicData uri="http://schemas.openxmlformats.org/drawingml/2006/picture">
                 <pic:pic xmlns:pic="http://schemas.openxmlformats.org/drawingml/2006/picture">
                   <pic:nvPicPr>
-                    <pic:cNvPr id="10" name="Image 10"/>
-                    <pic:cNvPicPr/>
-                  </pic:nvPicPr>
-                  <pic:blipFill>
-                    <a:blip r:embed="rId9">
-                      <a:extLst>
-                        <a:ext uri="{28A0092B-C50C-407E-A947-70E740481C1C}">
-                          <a14:useLocalDpi xmlns:a14="http://schemas.microsoft.com/office/drawing/2010/main" val="0"/>
-                        </a:ext>
-                      </a:extLst>
-                    </a:blip>
-                    <a:stretch>
-                      <a:fillRect/>
-                    </a:stretch>
-                  </pic:blipFill>
-                  <pic:spPr>
-                    <a:xfrm>
-                      <a:off x="0" y="0"/>
-                      <a:ext cx="5760720" cy="5897880"/>
-                    </a:xfrm>
-                    <a:prstGeom prst="rect">
-                      <a:avLst/>
-                    </a:prstGeom>
-                  </pic:spPr>
-                </pic:pic>
-              </a:graphicData>
-            </a:graphic>
-          </wp:inline>
-        </w:drawing>
-      </w:r>
-    </w:p>
-    <w:p>
-      <w:pPr>
-        <w:pStyle w:val="Paragraphedeliste"/>
-        <w:numPr>
-          <w:ilvl w:val="0"/>
-          <w:numId w:val="8"/>
-        </w:numPr>
-        <w:spacing w:line="360" w:lineRule="auto"/>
-        <w:jc w:val="both"/>
-        <w:rPr>
-          <w:rFonts w:ascii="Times New Roman" w:hAnsi="Times New Roman" w:cs="Times New Roman"/>
-          <w:b/>
-          <w:bCs/>
-          <w:sz w:val="28"/>
-          <w:szCs w:val="28"/>
-        </w:rPr>
-      </w:pPr>
-      <w:r>
-        <w:rPr>
-          <w:rFonts w:ascii="Times New Roman" w:hAnsi="Times New Roman" w:cs="Times New Roman"/>
-          <w:b/>
-          <w:bCs/>
-          <w:noProof/>
-          <w:sz w:val="28"/>
-          <w:szCs w:val="28"/>
-        </w:rPr>
-        <w:t>Couche technique</w:t>
-      </w:r>
-    </w:p>
-    <w:p>
-      <w:pPr>
-        <w:spacing w:line="360" w:lineRule="auto"/>
-        <w:ind w:left="360"/>
-        <w:jc w:val="both"/>
-        <w:rPr>
-          <w:rFonts w:ascii="Times New Roman" w:hAnsi="Times New Roman" w:cs="Times New Roman"/>
-          <w:b/>
-          <w:bCs/>
-          <w:sz w:val="32"/>
-          <w:szCs w:val="32"/>
-        </w:rPr>
-      </w:pPr>
-      <w:r>
-        <w:rPr>
-          <w:rFonts w:ascii="Times New Roman" w:hAnsi="Times New Roman" w:cs="Times New Roman"/>
-          <w:b/>
-          <w:bCs/>
-          <w:noProof/>
-          <w:sz w:val="32"/>
-          <w:szCs w:val="32"/>
-        </w:rPr>
-        <w:lastRenderedPageBreak/>
-        <w:drawing>
-          <wp:inline distT="0" distB="0" distL="0" distR="0" wp14:anchorId="5A009504" wp14:editId="6054FFF1">
-            <wp:extent cx="5534025" cy="3985260"/>
-            <wp:effectExtent l="0" t="0" r="9525" b="0"/>
-            <wp:docPr id="11" name="Image 11"/>
-            <wp:cNvGraphicFramePr>
-              <a:graphicFrameLocks xmlns:a="http://schemas.openxmlformats.org/drawingml/2006/main" noChangeAspect="1"/>
-            </wp:cNvGraphicFramePr>
-            <a:graphic xmlns:a="http://schemas.openxmlformats.org/drawingml/2006/main">
-              <a:graphicData uri="http://schemas.openxmlformats.org/drawingml/2006/picture">
-                <pic:pic xmlns:pic="http://schemas.openxmlformats.org/drawingml/2006/picture">
-                  <pic:nvPicPr>
-                    <pic:cNvPr id="11" name="Image 11"/>
+                    <pic:cNvPr id="20" name="Image 20"/>
                     <pic:cNvPicPr/>
                   </pic:nvPicPr>
                   <pic:blipFill>
@@ -1367,7 +1309,7 @@
                   <pic:spPr>
                     <a:xfrm>
                       <a:off x="0" y="0"/>
-                      <a:ext cx="5534025" cy="3985260"/>
+                      <a:ext cx="5760720" cy="3981450"/>
                     </a:xfrm>
                     <a:prstGeom prst="rect">
                       <a:avLst/>
@@ -1382,94 +1324,10 @@
     </w:p>
     <w:p>
       <w:pPr>
-        <w:spacing w:line="360" w:lineRule="auto"/>
-        <w:ind w:left="360"/>
-        <w:jc w:val="both"/>
-        <w:rPr>
-          <w:rFonts w:ascii="Times New Roman" w:hAnsi="Times New Roman" w:cs="Times New Roman"/>
-          <w:b/>
-          <w:bCs/>
-          <w:sz w:val="32"/>
-          <w:szCs w:val="32"/>
-        </w:rPr>
-      </w:pPr>
-      <w:r>
-        <w:rPr>
-          <w:rFonts w:ascii="Times New Roman" w:hAnsi="Times New Roman" w:cs="Times New Roman"/>
-          <w:b/>
-          <w:bCs/>
-          <w:sz w:val="32"/>
-          <w:szCs w:val="32"/>
-        </w:rPr>
-        <w:t>B. Planning de réalisation</w:t>
-      </w:r>
-    </w:p>
-    <w:p>
-      <w:pPr>
-        <w:spacing w:line="360" w:lineRule="auto"/>
-        <w:ind w:left="360" w:firstLine="348"/>
-        <w:jc w:val="both"/>
-        <w:rPr>
-          <w:rFonts w:ascii="Times New Roman" w:hAnsi="Times New Roman" w:cs="Times New Roman"/>
-          <w:sz w:val="28"/>
-          <w:szCs w:val="28"/>
-        </w:rPr>
-      </w:pPr>
-      <w:r>
-        <w:rPr>
-          <w:rFonts w:ascii="Times New Roman" w:hAnsi="Times New Roman" w:cs="Times New Roman"/>
-          <w:sz w:val="28"/>
-          <w:szCs w:val="28"/>
-        </w:rPr>
-        <w:t>Pour la réalisation du projet nous nous sommes organisées en équipe de projet</w:t>
-      </w:r>
-      <w:r>
-        <w:rPr>
-          <w:rFonts w:ascii="Times New Roman" w:hAnsi="Times New Roman" w:cs="Times New Roman"/>
-          <w:sz w:val="28"/>
-          <w:szCs w:val="28"/>
-        </w:rPr>
-        <w:t xml:space="preserve">. Par la suite </w:t>
-      </w:r>
-      <w:r>
-        <w:rPr>
-          <w:rFonts w:ascii="Times New Roman" w:hAnsi="Times New Roman" w:cs="Times New Roman"/>
-          <w:sz w:val="28"/>
-          <w:szCs w:val="28"/>
-        </w:rPr>
-        <w:t>différentes</w:t>
-      </w:r>
-      <w:r>
-        <w:rPr>
-          <w:rFonts w:ascii="Times New Roman" w:hAnsi="Times New Roman" w:cs="Times New Roman"/>
-          <w:sz w:val="28"/>
-          <w:szCs w:val="28"/>
-        </w:rPr>
-        <w:t xml:space="preserve"> tâches ont </w:t>
-      </w:r>
-      <w:r>
-        <w:rPr>
-          <w:rFonts w:ascii="Times New Roman" w:hAnsi="Times New Roman" w:cs="Times New Roman"/>
-          <w:sz w:val="28"/>
-          <w:szCs w:val="28"/>
-        </w:rPr>
-        <w:t>étés</w:t>
-      </w:r>
-      <w:r>
-        <w:rPr>
-          <w:rFonts w:ascii="Times New Roman" w:hAnsi="Times New Roman" w:cs="Times New Roman"/>
-          <w:sz w:val="28"/>
-          <w:szCs w:val="28"/>
-        </w:rPr>
-        <w:t xml:space="preserve"> assignées à un binôme dont un est le responsable de la tâche.</w:t>
-      </w:r>
-    </w:p>
-    <w:p>
-      <w:pPr>
         <w:pStyle w:val="Paragraphedeliste"/>
         <w:numPr>
           <w:ilvl w:val="0"/>
-          <w:numId w:val="6"/>
+          <w:numId w:val="8"/>
         </w:numPr>
         <w:spacing w:line="360" w:lineRule="auto"/>
         <w:jc w:val="both"/>
@@ -1486,52 +1344,40 @@
           <w:rFonts w:ascii="Times New Roman" w:hAnsi="Times New Roman" w:cs="Times New Roman"/>
           <w:b/>
           <w:bCs/>
-          <w:sz w:val="28"/>
-          <w:szCs w:val="28"/>
-        </w:rPr>
-        <w:t>Matrice de répartition des taches</w:t>
-      </w:r>
-    </w:p>
-    <w:p>
-      <w:pPr>
-        <w:pStyle w:val="Paragraphedeliste"/>
-        <w:spacing w:line="360" w:lineRule="auto"/>
-        <w:jc w:val="both"/>
-        <w:rPr>
-          <w:rFonts w:ascii="Times New Roman" w:hAnsi="Times New Roman" w:cs="Times New Roman"/>
-          <w:b/>
-          <w:bCs/>
-          <w:sz w:val="28"/>
-          <w:szCs w:val="28"/>
-        </w:rPr>
-      </w:pPr>
-    </w:p>
-    <w:p>
-      <w:pPr>
-        <w:pStyle w:val="Paragraphedeliste"/>
-        <w:spacing w:line="360" w:lineRule="auto"/>
-        <w:jc w:val="both"/>
-        <w:rPr>
-          <w:rFonts w:ascii="Times New Roman" w:hAnsi="Times New Roman" w:cs="Times New Roman"/>
-          <w:b/>
-          <w:bCs/>
-          <w:sz w:val="28"/>
-          <w:szCs w:val="28"/>
-        </w:rPr>
-      </w:pPr>
-      <w:r>
-        <w:rPr>
-          <w:rFonts w:ascii="Times New Roman" w:hAnsi="Times New Roman" w:cs="Times New Roman"/>
-          <w:b/>
-          <w:bCs/>
-          <w:sz w:val="28"/>
-          <w:szCs w:val="28"/>
+          <w:noProof/>
+          <w:sz w:val="28"/>
+          <w:szCs w:val="28"/>
+        </w:rPr>
+        <w:t>Couche technique</w:t>
+      </w:r>
+    </w:p>
+    <w:p>
+      <w:pPr>
+        <w:spacing w:line="360" w:lineRule="auto"/>
+        <w:ind w:left="360"/>
+        <w:jc w:val="both"/>
+        <w:rPr>
+          <w:rFonts w:ascii="Times New Roman" w:hAnsi="Times New Roman" w:cs="Times New Roman"/>
+          <w:b/>
+          <w:bCs/>
+          <w:sz w:val="32"/>
+          <w:szCs w:val="32"/>
+        </w:rPr>
+      </w:pPr>
+      <w:r>
+        <w:rPr>
+          <w:rFonts w:ascii="Times New Roman" w:hAnsi="Times New Roman" w:cs="Times New Roman"/>
+          <w:b/>
+          <w:bCs/>
+          <w:noProof/>
+          <w:sz w:val="32"/>
+          <w:szCs w:val="32"/>
         </w:rPr>
         <w:drawing>
-          <wp:inline distT="0" distB="0" distL="0" distR="0" wp14:anchorId="399652F3" wp14:editId="6821FE55">
-            <wp:extent cx="5760720" cy="2044065"/>
-            <wp:effectExtent l="0" t="0" r="5080" b="635"/>
-            <wp:docPr id="6" name="Image 6"/>
+          <wp:inline distT="0" distB="0" distL="0" distR="0" wp14:anchorId="5FD8E685" wp14:editId="37F5DBD7">
+            <wp:extent cx="5760720" cy="3016250"/>
+            <wp:effectExtent l="0" t="0" r="5080" b="6350"/>
+            <wp:docPr id="21" name="Image 21"/>
             <wp:cNvGraphicFramePr>
               <a:graphicFrameLocks xmlns:a="http://schemas.openxmlformats.org/drawingml/2006/main" noChangeAspect="1"/>
             </wp:cNvGraphicFramePr>
@@ -1539,11 +1385,17 @@
               <a:graphicData uri="http://schemas.openxmlformats.org/drawingml/2006/picture">
                 <pic:pic xmlns:pic="http://schemas.openxmlformats.org/drawingml/2006/picture">
                   <pic:nvPicPr>
-                    <pic:cNvPr id="1" name=""/>
+                    <pic:cNvPr id="21" name="Image 21"/>
                     <pic:cNvPicPr/>
                   </pic:nvPicPr>
                   <pic:blipFill>
-                    <a:blip r:embed="rId11"/>
+                    <a:blip r:embed="rId11" cstate="print">
+                      <a:extLst>
+                        <a:ext uri="{28A0092B-C50C-407E-A947-70E740481C1C}">
+                          <a14:useLocalDpi xmlns:a14="http://schemas.microsoft.com/office/drawing/2010/main" val="0"/>
+                        </a:ext>
+                      </a:extLst>
+                    </a:blip>
                     <a:stretch>
                       <a:fillRect/>
                     </a:stretch>
@@ -1551,7 +1403,7 @@
                   <pic:spPr>
                     <a:xfrm>
                       <a:off x="0" y="0"/>
-                      <a:ext cx="5760720" cy="2044065"/>
+                      <a:ext cx="5760720" cy="3016250"/>
                     </a:xfrm>
                     <a:prstGeom prst="rect">
                       <a:avLst/>
@@ -1566,31 +1418,158 @@
     </w:p>
     <w:p>
       <w:pPr>
+        <w:spacing w:line="360" w:lineRule="auto"/>
+        <w:ind w:left="360"/>
+        <w:jc w:val="both"/>
+        <w:rPr>
+          <w:rFonts w:ascii="Times New Roman" w:hAnsi="Times New Roman" w:cs="Times New Roman"/>
+          <w:b/>
+          <w:bCs/>
+          <w:sz w:val="32"/>
+          <w:szCs w:val="32"/>
+        </w:rPr>
+      </w:pPr>
+      <w:r>
+        <w:rPr>
+          <w:rFonts w:ascii="Times New Roman" w:hAnsi="Times New Roman" w:cs="Times New Roman"/>
+          <w:b/>
+          <w:bCs/>
+          <w:sz w:val="32"/>
+          <w:szCs w:val="32"/>
+        </w:rPr>
+        <w:t>B. Planning de réalisation</w:t>
+      </w:r>
+    </w:p>
+    <w:p>
+      <w:pPr>
+        <w:spacing w:line="360" w:lineRule="auto"/>
+        <w:ind w:left="360" w:firstLine="348"/>
+        <w:jc w:val="both"/>
+        <w:rPr>
+          <w:rFonts w:ascii="Times New Roman" w:hAnsi="Times New Roman" w:cs="Times New Roman"/>
+          <w:sz w:val="28"/>
+          <w:szCs w:val="28"/>
+        </w:rPr>
+      </w:pPr>
+      <w:r>
+        <w:rPr>
+          <w:rFonts w:ascii="Times New Roman" w:hAnsi="Times New Roman" w:cs="Times New Roman"/>
+          <w:sz w:val="28"/>
+          <w:szCs w:val="28"/>
+        </w:rPr>
+        <w:lastRenderedPageBreak/>
+        <w:t>Pour la réalisation du projet nous nous sommes organisées en équipe de projet</w:t>
+      </w:r>
+      <w:r>
+        <w:rPr>
+          <w:rFonts w:ascii="Times New Roman" w:hAnsi="Times New Roman" w:cs="Times New Roman"/>
+          <w:sz w:val="28"/>
+          <w:szCs w:val="28"/>
+        </w:rPr>
+        <w:t xml:space="preserve">. Par la suite </w:t>
+      </w:r>
+      <w:r>
+        <w:rPr>
+          <w:rFonts w:ascii="Times New Roman" w:hAnsi="Times New Roman" w:cs="Times New Roman"/>
+          <w:sz w:val="28"/>
+          <w:szCs w:val="28"/>
+        </w:rPr>
+        <w:t>différentes</w:t>
+      </w:r>
+      <w:r>
+        <w:rPr>
+          <w:rFonts w:ascii="Times New Roman" w:hAnsi="Times New Roman" w:cs="Times New Roman"/>
+          <w:sz w:val="28"/>
+          <w:szCs w:val="28"/>
+        </w:rPr>
+        <w:t xml:space="preserve"> tâches ont </w:t>
+      </w:r>
+      <w:r>
+        <w:rPr>
+          <w:rFonts w:ascii="Times New Roman" w:hAnsi="Times New Roman" w:cs="Times New Roman"/>
+          <w:sz w:val="28"/>
+          <w:szCs w:val="28"/>
+        </w:rPr>
+        <w:t>étés</w:t>
+      </w:r>
+      <w:r>
+        <w:rPr>
+          <w:rFonts w:ascii="Times New Roman" w:hAnsi="Times New Roman" w:cs="Times New Roman"/>
+          <w:sz w:val="28"/>
+          <w:szCs w:val="28"/>
+        </w:rPr>
+        <w:t xml:space="preserve"> assignées à un binôme dont un est le responsable de la tâche.</w:t>
+      </w:r>
+    </w:p>
+    <w:p>
+      <w:pPr>
         <w:pStyle w:val="Paragraphedeliste"/>
-        <w:spacing w:line="360" w:lineRule="auto"/>
-        <w:jc w:val="both"/>
-        <w:rPr>
-          <w:rFonts w:ascii="Times New Roman" w:hAnsi="Times New Roman" w:cs="Times New Roman"/>
-          <w:b/>
-          <w:bCs/>
-          <w:sz w:val="28"/>
-          <w:szCs w:val="28"/>
-        </w:rPr>
-      </w:pPr>
-      <w:r>
-        <w:rPr>
-          <w:rFonts w:ascii="Times New Roman" w:hAnsi="Times New Roman" w:cs="Times New Roman"/>
-          <w:b/>
-          <w:bCs/>
-          <w:sz w:val="28"/>
-          <w:szCs w:val="28"/>
-        </w:rPr>
-        <w:lastRenderedPageBreak/>
+        <w:numPr>
+          <w:ilvl w:val="0"/>
+          <w:numId w:val="6"/>
+        </w:numPr>
+        <w:spacing w:line="360" w:lineRule="auto"/>
+        <w:jc w:val="both"/>
+        <w:rPr>
+          <w:rFonts w:ascii="Times New Roman" w:hAnsi="Times New Roman" w:cs="Times New Roman"/>
+          <w:b/>
+          <w:bCs/>
+          <w:sz w:val="28"/>
+          <w:szCs w:val="28"/>
+        </w:rPr>
+      </w:pPr>
+      <w:r>
+        <w:rPr>
+          <w:rFonts w:ascii="Times New Roman" w:hAnsi="Times New Roman" w:cs="Times New Roman"/>
+          <w:b/>
+          <w:bCs/>
+          <w:sz w:val="28"/>
+          <w:szCs w:val="28"/>
+        </w:rPr>
+        <w:t>Matrice de répartition des taches</w:t>
+      </w:r>
+    </w:p>
+    <w:p>
+      <w:pPr>
+        <w:pStyle w:val="Paragraphedeliste"/>
+        <w:spacing w:line="360" w:lineRule="auto"/>
+        <w:jc w:val="both"/>
+        <w:rPr>
+          <w:rFonts w:ascii="Times New Roman" w:hAnsi="Times New Roman" w:cs="Times New Roman"/>
+          <w:b/>
+          <w:bCs/>
+          <w:sz w:val="28"/>
+          <w:szCs w:val="28"/>
+        </w:rPr>
+      </w:pPr>
+    </w:p>
+    <w:p>
+      <w:pPr>
+        <w:pStyle w:val="Paragraphedeliste"/>
+        <w:spacing w:line="360" w:lineRule="auto"/>
+        <w:jc w:val="both"/>
+        <w:rPr>
+          <w:rFonts w:ascii="Times New Roman" w:hAnsi="Times New Roman" w:cs="Times New Roman"/>
+          <w:b/>
+          <w:bCs/>
+          <w:sz w:val="28"/>
+          <w:szCs w:val="28"/>
+        </w:rPr>
+      </w:pPr>
+      <w:r>
+        <w:rPr>
+          <w:rFonts w:ascii="Times New Roman" w:hAnsi="Times New Roman" w:cs="Times New Roman"/>
+          <w:b/>
+          <w:bCs/>
+          <w:noProof/>
+          <w:sz w:val="28"/>
+          <w:szCs w:val="28"/>
+        </w:rPr>
         <w:drawing>
-          <wp:inline distT="0" distB="0" distL="0" distR="0" wp14:anchorId="0D9E4EC1" wp14:editId="2B8E29A7">
-            <wp:extent cx="5760720" cy="1524000"/>
-            <wp:effectExtent l="0" t="0" r="5080" b="0"/>
-            <wp:docPr id="9" name="Image 9"/>
+          <wp:inline distT="0" distB="0" distL="0" distR="0" wp14:anchorId="399652F3" wp14:editId="6821FE55">
+            <wp:extent cx="5760720" cy="2044065"/>
+            <wp:effectExtent l="0" t="0" r="5080" b="635"/>
+            <wp:docPr id="6" name="Image 6"/>
             <wp:cNvGraphicFramePr>
               <a:graphicFrameLocks xmlns:a="http://schemas.openxmlformats.org/drawingml/2006/main" noChangeAspect="1"/>
             </wp:cNvGraphicFramePr>
@@ -1610,7 +1589,7 @@
                   <pic:spPr>
                     <a:xfrm>
                       <a:off x="0" y="0"/>
-                      <a:ext cx="5760720" cy="1524000"/>
+                      <a:ext cx="5760720" cy="2044065"/>
                     </a:xfrm>
                     <a:prstGeom prst="rect">
                       <a:avLst/>
@@ -1641,14 +1620,15 @@
           <w:rFonts w:ascii="Times New Roman" w:hAnsi="Times New Roman" w:cs="Times New Roman"/>
           <w:b/>
           <w:bCs/>
+          <w:noProof/>
           <w:sz w:val="28"/>
           <w:szCs w:val="28"/>
         </w:rPr>
         <w:drawing>
-          <wp:inline distT="0" distB="0" distL="0" distR="0" wp14:anchorId="757D36E6" wp14:editId="70FEB8B9">
-            <wp:extent cx="5760720" cy="2090420"/>
-            <wp:effectExtent l="0" t="0" r="5080" b="5080"/>
-            <wp:docPr id="16" name="Image 16"/>
+          <wp:inline distT="0" distB="0" distL="0" distR="0" wp14:anchorId="0D9E4EC1" wp14:editId="2B8E29A7">
+            <wp:extent cx="5760720" cy="1524000"/>
+            <wp:effectExtent l="0" t="0" r="5080" b="0"/>
+            <wp:docPr id="9" name="Image 9"/>
             <wp:cNvGraphicFramePr>
               <a:graphicFrameLocks xmlns:a="http://schemas.openxmlformats.org/drawingml/2006/main" noChangeAspect="1"/>
             </wp:cNvGraphicFramePr>
@@ -1668,7 +1648,7 @@
                   <pic:spPr>
                     <a:xfrm>
                       <a:off x="0" y="0"/>
-                      <a:ext cx="5760720" cy="2090420"/>
+                      <a:ext cx="5760720" cy="1524000"/>
                     </a:xfrm>
                     <a:prstGeom prst="rect">
                       <a:avLst/>
@@ -1699,14 +1679,15 @@
           <w:rFonts w:ascii="Times New Roman" w:hAnsi="Times New Roman" w:cs="Times New Roman"/>
           <w:b/>
           <w:bCs/>
+          <w:noProof/>
           <w:sz w:val="28"/>
           <w:szCs w:val="28"/>
         </w:rPr>
         <w:drawing>
-          <wp:inline distT="0" distB="0" distL="0" distR="0" wp14:anchorId="34D11215" wp14:editId="1BFD1D1A">
-            <wp:extent cx="5760720" cy="1458595"/>
-            <wp:effectExtent l="0" t="0" r="5080" b="1905"/>
-            <wp:docPr id="17" name="Image 17"/>
+          <wp:inline distT="0" distB="0" distL="0" distR="0" wp14:anchorId="757D36E6" wp14:editId="70FEB8B9">
+            <wp:extent cx="5760720" cy="2090420"/>
+            <wp:effectExtent l="0" t="0" r="5080" b="5080"/>
+            <wp:docPr id="16" name="Image 16"/>
             <wp:cNvGraphicFramePr>
               <a:graphicFrameLocks xmlns:a="http://schemas.openxmlformats.org/drawingml/2006/main" noChangeAspect="1"/>
             </wp:cNvGraphicFramePr>
@@ -1726,6 +1707,66 @@
                   <pic:spPr>
                     <a:xfrm>
                       <a:off x="0" y="0"/>
+                      <a:ext cx="5760720" cy="2090420"/>
+                    </a:xfrm>
+                    <a:prstGeom prst="rect">
+                      <a:avLst/>
+                    </a:prstGeom>
+                  </pic:spPr>
+                </pic:pic>
+              </a:graphicData>
+            </a:graphic>
+          </wp:inline>
+        </w:drawing>
+      </w:r>
+    </w:p>
+    <w:p>
+      <w:pPr>
+        <w:pStyle w:val="Paragraphedeliste"/>
+        <w:spacing w:line="360" w:lineRule="auto"/>
+        <w:jc w:val="both"/>
+        <w:rPr>
+          <w:rFonts w:ascii="Times New Roman" w:hAnsi="Times New Roman" w:cs="Times New Roman"/>
+          <w:b/>
+          <w:bCs/>
+          <w:sz w:val="28"/>
+          <w:szCs w:val="28"/>
+        </w:rPr>
+      </w:pPr>
+      <w:r>
+        <w:rPr>
+          <w:rFonts w:ascii="Times New Roman" w:hAnsi="Times New Roman" w:cs="Times New Roman"/>
+          <w:b/>
+          <w:bCs/>
+          <w:noProof/>
+          <w:sz w:val="28"/>
+          <w:szCs w:val="28"/>
+        </w:rPr>
+        <w:lastRenderedPageBreak/>
+        <w:drawing>
+          <wp:inline distT="0" distB="0" distL="0" distR="0" wp14:anchorId="34D11215" wp14:editId="1BFD1D1A">
+            <wp:extent cx="5760720" cy="1458595"/>
+            <wp:effectExtent l="0" t="0" r="5080" b="1905"/>
+            <wp:docPr id="17" name="Image 17"/>
+            <wp:cNvGraphicFramePr>
+              <a:graphicFrameLocks xmlns:a="http://schemas.openxmlformats.org/drawingml/2006/main" noChangeAspect="1"/>
+            </wp:cNvGraphicFramePr>
+            <a:graphic xmlns:a="http://schemas.openxmlformats.org/drawingml/2006/main">
+              <a:graphicData uri="http://schemas.openxmlformats.org/drawingml/2006/picture">
+                <pic:pic xmlns:pic="http://schemas.openxmlformats.org/drawingml/2006/picture">
+                  <pic:nvPicPr>
+                    <pic:cNvPr id="1" name=""/>
+                    <pic:cNvPicPr/>
+                  </pic:nvPicPr>
+                  <pic:blipFill>
+                    <a:blip r:embed="rId15"/>
+                    <a:stretch>
+                      <a:fillRect/>
+                    </a:stretch>
+                  </pic:blipFill>
+                  <pic:spPr>
+                    <a:xfrm>
+                      <a:off x="0" y="0"/>
                       <a:ext cx="5760720" cy="1458595"/>
                     </a:xfrm>
                     <a:prstGeom prst="rect">
@@ -2155,7 +2196,8 @@
           <w:sz w:val="28"/>
           <w:szCs w:val="28"/>
         </w:rPr>
-        <w:t>Création de l’API</w:t>
+        <w:lastRenderedPageBreak/>
+        <w:t xml:space="preserve">Récupération des communiqués </w:t>
       </w:r>
     </w:p>
     <w:p>
@@ -2179,7 +2221,7 @@
           <w:sz w:val="28"/>
           <w:szCs w:val="28"/>
         </w:rPr>
-        <w:t xml:space="preserve">Récupération des communiqués </w:t>
+        <w:t>Extraction des données du PDF vers un fichier de texte</w:t>
       </w:r>
     </w:p>
     <w:p>
@@ -2203,7 +2245,7 @@
           <w:sz w:val="28"/>
           <w:szCs w:val="28"/>
         </w:rPr>
-        <w:t>Extraction des données du PDF vers un fichier de texte</w:t>
+        <w:t>Mise en place de l'interface utilisateur</w:t>
       </w:r>
     </w:p>
     <w:p>
@@ -2217,17 +2259,19 @@
         <w:jc w:val="both"/>
         <w:rPr>
           <w:rFonts w:ascii="Times New Roman" w:hAnsi="Times New Roman" w:cs="Times New Roman"/>
-          <w:sz w:val="28"/>
-          <w:szCs w:val="28"/>
-        </w:rPr>
-      </w:pPr>
-      <w:r>
-        <w:rPr>
-          <w:rFonts w:ascii="Times New Roman" w:hAnsi="Times New Roman" w:cs="Times New Roman"/>
-          <w:sz w:val="28"/>
-          <w:szCs w:val="28"/>
-        </w:rPr>
-        <w:t>Mise en place de l'interface utilisateur</w:t>
+          <w:color w:val="000000" w:themeColor="text1"/>
+          <w:sz w:val="28"/>
+          <w:szCs w:val="28"/>
+        </w:rPr>
+      </w:pPr>
+      <w:r>
+        <w:rPr>
+          <w:rFonts w:ascii="Times New Roman" w:hAnsi="Times New Roman" w:cs="Times New Roman"/>
+          <w:color w:val="000000" w:themeColor="text1"/>
+          <w:sz w:val="28"/>
+          <w:szCs w:val="28"/>
+        </w:rPr>
+        <w:t xml:space="preserve">Data acquisition - Transformation des informations sous forme de dictionnaire (clé : valeur) </w:t>
       </w:r>
     </w:p>
     <w:p>
@@ -2241,19 +2285,19 @@
         <w:jc w:val="both"/>
         <w:rPr>
           <w:rFonts w:ascii="Times New Roman" w:hAnsi="Times New Roman" w:cs="Times New Roman"/>
-          <w:color w:val="FF0000"/>
-          <w:sz w:val="28"/>
-          <w:szCs w:val="28"/>
-        </w:rPr>
-      </w:pPr>
-      <w:r>
-        <w:rPr>
-          <w:rFonts w:ascii="Times New Roman" w:hAnsi="Times New Roman" w:cs="Times New Roman"/>
-          <w:color w:val="FF0000"/>
-          <w:sz w:val="28"/>
-          <w:szCs w:val="28"/>
-        </w:rPr>
-        <w:t xml:space="preserve">Data acquisition - Transformation des informations sous forme de dictionnaire (clé : valeur) </w:t>
+          <w:color w:val="000000" w:themeColor="text1"/>
+          <w:sz w:val="28"/>
+          <w:szCs w:val="28"/>
+        </w:rPr>
+      </w:pPr>
+      <w:r>
+        <w:rPr>
+          <w:rFonts w:ascii="Times New Roman" w:hAnsi="Times New Roman" w:cs="Times New Roman"/>
+          <w:color w:val="000000" w:themeColor="text1"/>
+          <w:sz w:val="28"/>
+          <w:szCs w:val="28"/>
+        </w:rPr>
+        <w:t>Data acquisition - Transformation du dictionnaire en fichier JSON</w:t>
       </w:r>
     </w:p>
     <w:p>
@@ -2267,19 +2311,19 @@
         <w:jc w:val="both"/>
         <w:rPr>
           <w:rFonts w:ascii="Times New Roman" w:hAnsi="Times New Roman" w:cs="Times New Roman"/>
-          <w:color w:val="FF0000"/>
-          <w:sz w:val="28"/>
-          <w:szCs w:val="28"/>
-        </w:rPr>
-      </w:pPr>
-      <w:r>
-        <w:rPr>
-          <w:rFonts w:ascii="Times New Roman" w:hAnsi="Times New Roman" w:cs="Times New Roman"/>
-          <w:color w:val="FF0000"/>
-          <w:sz w:val="28"/>
-          <w:szCs w:val="28"/>
-        </w:rPr>
-        <w:t>Data acquisition - Transformation du dictionnaire en fichier JSON</w:t>
+          <w:color w:val="000000" w:themeColor="text1"/>
+          <w:sz w:val="28"/>
+          <w:szCs w:val="28"/>
+        </w:rPr>
+      </w:pPr>
+      <w:r>
+        <w:rPr>
+          <w:rFonts w:ascii="Times New Roman" w:hAnsi="Times New Roman" w:cs="Times New Roman"/>
+          <w:color w:val="000000" w:themeColor="text1"/>
+          <w:sz w:val="28"/>
+          <w:szCs w:val="28"/>
+        </w:rPr>
+        <w:t>Tester les différentes interactions</w:t>
       </w:r>
     </w:p>
     <w:p>
@@ -2305,7 +2349,33 @@
           <w:sz w:val="28"/>
           <w:szCs w:val="28"/>
         </w:rPr>
-        <w:t>Tester les différentes interactions</w:t>
+        <w:t>Data Loader : Afficher les données sur la carte</w:t>
+      </w:r>
+    </w:p>
+    <w:p>
+      <w:pPr>
+        <w:pStyle w:val="Paragraphedeliste"/>
+        <w:numPr>
+          <w:ilvl w:val="0"/>
+          <w:numId w:val="12"/>
+        </w:numPr>
+        <w:spacing w:line="360" w:lineRule="auto"/>
+        <w:jc w:val="both"/>
+        <w:rPr>
+          <w:rFonts w:ascii="Times New Roman" w:hAnsi="Times New Roman" w:cs="Times New Roman"/>
+          <w:color w:val="000000" w:themeColor="text1"/>
+          <w:sz w:val="28"/>
+          <w:szCs w:val="28"/>
+        </w:rPr>
+      </w:pPr>
+      <w:r>
+        <w:rPr>
+          <w:rFonts w:ascii="Times New Roman" w:hAnsi="Times New Roman" w:cs="Times New Roman"/>
+          <w:color w:val="000000" w:themeColor="text1"/>
+          <w:sz w:val="28"/>
+          <w:szCs w:val="28"/>
+        </w:rPr>
+        <w:t>Data Loader : A</w:t>
       </w:r>
     </w:p>
     <w:p>
@@ -2439,7 +2509,7 @@
                     <pic:cNvPicPr/>
                   </pic:nvPicPr>
                   <pic:blipFill>
-                    <a:blip r:embed="rId15">
+                    <a:blip r:embed="rId16">
                       <a:extLst>
                         <a:ext uri="{28A0092B-C50C-407E-A947-70E740481C1C}">
                           <a14:useLocalDpi xmlns:a14="http://schemas.microsoft.com/office/drawing/2010/main" val="0"/>
@@ -2529,7 +2599,7 @@
                     <pic:cNvPicPr/>
                   </pic:nvPicPr>
                   <pic:blipFill>
-                    <a:blip r:embed="rId16">
+                    <a:blip r:embed="rId17">
                       <a:extLst>
                         <a:ext uri="{28A0092B-C50C-407E-A947-70E740481C1C}">
                           <a14:useLocalDpi xmlns:a14="http://schemas.microsoft.com/office/drawing/2010/main" val="0"/>
@@ -2601,7 +2671,7 @@
                     <pic:cNvPicPr/>
                   </pic:nvPicPr>
                   <pic:blipFill>
-                    <a:blip r:embed="rId17">
+                    <a:blip r:embed="rId18">
                       <a:extLst>
                         <a:ext uri="{28A0092B-C50C-407E-A947-70E740481C1C}">
                           <a14:useLocalDpi xmlns:a14="http://schemas.microsoft.com/office/drawing/2010/main" val="0"/>
@@ -2666,7 +2736,7 @@
                     <pic:cNvPicPr/>
                   </pic:nvPicPr>
                   <pic:blipFill>
-                    <a:blip r:embed="rId18">
+                    <a:blip r:embed="rId19">
                       <a:extLst>
                         <a:ext uri="{28A0092B-C50C-407E-A947-70E740481C1C}">
                           <a14:useLocalDpi xmlns:a14="http://schemas.microsoft.com/office/drawing/2010/main" val="0"/>
@@ -2725,7 +2795,7 @@
                     <pic:cNvPicPr/>
                   </pic:nvPicPr>
                   <pic:blipFill>
-                    <a:blip r:embed="rId19">
+                    <a:blip r:embed="rId20">
                       <a:extLst>
                         <a:ext uri="{28A0092B-C50C-407E-A947-70E740481C1C}">
                           <a14:useLocalDpi xmlns:a14="http://schemas.microsoft.com/office/drawing/2010/main" val="0"/>
@@ -2754,63 +2824,6 @@
     </w:p>
     <w:p>
       <w:pPr>
-        <w:pStyle w:val="Paragraphedeliste"/>
-        <w:numPr>
-          <w:ilvl w:val="0"/>
-          <w:numId w:val="2"/>
-        </w:numPr>
-        <w:spacing w:line="360" w:lineRule="auto"/>
-        <w:jc w:val="both"/>
-        <w:rPr>
-          <w:rFonts w:ascii="Times New Roman" w:hAnsi="Times New Roman" w:cs="Times New Roman"/>
-          <w:b/>
-          <w:bCs/>
-          <w:sz w:val="36"/>
-          <w:szCs w:val="36"/>
-        </w:rPr>
-      </w:pPr>
-      <w:r>
-        <w:rPr>
-          <w:rFonts w:ascii="Times New Roman" w:hAnsi="Times New Roman" w:cs="Times New Roman"/>
-          <w:b/>
-          <w:bCs/>
-          <w:sz w:val="36"/>
-          <w:szCs w:val="36"/>
-        </w:rPr>
-        <w:lastRenderedPageBreak/>
-        <w:t>Risques</w:t>
-      </w:r>
-    </w:p>
-    <w:p>
-      <w:pPr>
-        <w:pStyle w:val="Paragraphedeliste"/>
-        <w:numPr>
-          <w:ilvl w:val="0"/>
-          <w:numId w:val="2"/>
-        </w:numPr>
-        <w:spacing w:line="360" w:lineRule="auto"/>
-        <w:jc w:val="both"/>
-        <w:rPr>
-          <w:rFonts w:ascii="Times New Roman" w:hAnsi="Times New Roman" w:cs="Times New Roman"/>
-          <w:b/>
-          <w:bCs/>
-          <w:sz w:val="36"/>
-          <w:szCs w:val="36"/>
-        </w:rPr>
-      </w:pPr>
-      <w:r>
-        <w:rPr>
-          <w:rFonts w:ascii="Times New Roman" w:hAnsi="Times New Roman" w:cs="Times New Roman"/>
-          <w:b/>
-          <w:bCs/>
-          <w:sz w:val="36"/>
-          <w:szCs w:val="36"/>
-        </w:rPr>
-        <w:t xml:space="preserve">Délai </w:t>
-      </w:r>
-    </w:p>
-    <w:p>
-      <w:pPr>
         <w:jc w:val="both"/>
         <w:rPr>
           <w:rFonts w:ascii="Times New Roman" w:hAnsi="Times New Roman" w:cs="Times New Roman"/>
@@ -2820,12 +2833,12 @@
       </w:pPr>
     </w:p>
     <w:sectPr>
-      <w:headerReference w:type="even" r:id="rId20"/>
-      <w:headerReference w:type="default" r:id="rId21"/>
-      <w:footerReference w:type="even" r:id="rId22"/>
-      <w:footerReference w:type="default" r:id="rId23"/>
-      <w:headerReference w:type="first" r:id="rId24"/>
-      <w:footerReference w:type="first" r:id="rId25"/>
+      <w:headerReference w:type="even" r:id="rId21"/>
+      <w:headerReference w:type="default" r:id="rId22"/>
+      <w:footerReference w:type="even" r:id="rId23"/>
+      <w:footerReference w:type="default" r:id="rId24"/>
+      <w:headerReference w:type="first" r:id="rId25"/>
+      <w:footerReference w:type="first" r:id="rId26"/>
       <w:pgSz w:w="11906" w:h="16838"/>
       <w:pgMar w:top="1417" w:right="1417" w:bottom="1417" w:left="1417" w:header="708" w:footer="708" w:gutter="0"/>
       <w:pgBorders w:offsetFrom="page">
@@ -4310,6 +4323,119 @@
     </w:lvl>
   </w:abstractNum>
   <w:abstractNum w:abstractNumId="14" w15:restartNumberingAfterBreak="0">
+    <w:nsid w:val="56194323"/>
+    <w:multiLevelType w:val="hybridMultilevel"/>
+    <w:tmpl w:val="9EFA55E8"/>
+    <w:lvl w:ilvl="0" w:tplc="0C0C0001">
+      <w:start w:val="1"/>
+      <w:numFmt w:val="bullet"/>
+      <w:lvlText w:val=""/>
+      <w:lvlJc w:val="left"/>
+      <w:pPr>
+        <w:ind w:left="720" w:hanging="360"/>
+      </w:pPr>
+      <w:rPr>
+        <w:rFonts w:ascii="Symbol" w:hAnsi="Symbol" w:hint="default"/>
+      </w:rPr>
+    </w:lvl>
+    <w:lvl w:ilvl="1" w:tplc="040C0003" w:tentative="1">
+      <w:start w:val="1"/>
+      <w:numFmt w:val="bullet"/>
+      <w:lvlText w:val="o"/>
+      <w:lvlJc w:val="left"/>
+      <w:pPr>
+        <w:ind w:left="1440" w:hanging="360"/>
+      </w:pPr>
+      <w:rPr>
+        <w:rFonts w:ascii="Courier New" w:hAnsi="Courier New" w:cs="Courier New" w:hint="default"/>
+      </w:rPr>
+    </w:lvl>
+    <w:lvl w:ilvl="2" w:tplc="040C0005" w:tentative="1">
+      <w:start w:val="1"/>
+      <w:numFmt w:val="bullet"/>
+      <w:lvlText w:val=""/>
+      <w:lvlJc w:val="left"/>
+      <w:pPr>
+        <w:ind w:left="2160" w:hanging="360"/>
+      </w:pPr>
+      <w:rPr>
+        <w:rFonts w:ascii="Wingdings" w:hAnsi="Wingdings" w:hint="default"/>
+      </w:rPr>
+    </w:lvl>
+    <w:lvl w:ilvl="3" w:tplc="040C0001" w:tentative="1">
+      <w:start w:val="1"/>
+      <w:numFmt w:val="bullet"/>
+      <w:lvlText w:val=""/>
+      <w:lvlJc w:val="left"/>
+      <w:pPr>
+        <w:ind w:left="2880" w:hanging="360"/>
+      </w:pPr>
+      <w:rPr>
+        <w:rFonts w:ascii="Symbol" w:hAnsi="Symbol" w:hint="default"/>
+      </w:rPr>
+    </w:lvl>
+    <w:lvl w:ilvl="4" w:tplc="040C0003" w:tentative="1">
+      <w:start w:val="1"/>
+      <w:numFmt w:val="bullet"/>
+      <w:lvlText w:val="o"/>
+      <w:lvlJc w:val="left"/>
+      <w:pPr>
+        <w:ind w:left="3600" w:hanging="360"/>
+      </w:pPr>
+      <w:rPr>
+        <w:rFonts w:ascii="Courier New" w:hAnsi="Courier New" w:cs="Courier New" w:hint="default"/>
+      </w:rPr>
+    </w:lvl>
+    <w:lvl w:ilvl="5" w:tplc="040C0005" w:tentative="1">
+      <w:start w:val="1"/>
+      <w:numFmt w:val="bullet"/>
+      <w:lvlText w:val=""/>
+      <w:lvlJc w:val="left"/>
+      <w:pPr>
+        <w:ind w:left="4320" w:hanging="360"/>
+      </w:pPr>
+      <w:rPr>
+        <w:rFonts w:ascii="Wingdings" w:hAnsi="Wingdings" w:hint="default"/>
+      </w:rPr>
+    </w:lvl>
+    <w:lvl w:ilvl="6" w:tplc="040C0001" w:tentative="1">
+      <w:start w:val="1"/>
+      <w:numFmt w:val="bullet"/>
+      <w:lvlText w:val=""/>
+      <w:lvlJc w:val="left"/>
+      <w:pPr>
+        <w:ind w:left="5040" w:hanging="360"/>
+      </w:pPr>
+      <w:rPr>
+        <w:rFonts w:ascii="Symbol" w:hAnsi="Symbol" w:hint="default"/>
+      </w:rPr>
+    </w:lvl>
+    <w:lvl w:ilvl="7" w:tplc="040C0003" w:tentative="1">
+      <w:start w:val="1"/>
+      <w:numFmt w:val="bullet"/>
+      <w:lvlText w:val="o"/>
+      <w:lvlJc w:val="left"/>
+      <w:pPr>
+        <w:ind w:left="5760" w:hanging="360"/>
+      </w:pPr>
+      <w:rPr>
+        <w:rFonts w:ascii="Courier New" w:hAnsi="Courier New" w:cs="Courier New" w:hint="default"/>
+      </w:rPr>
+    </w:lvl>
+    <w:lvl w:ilvl="8" w:tplc="040C0005" w:tentative="1">
+      <w:start w:val="1"/>
+      <w:numFmt w:val="bullet"/>
+      <w:lvlText w:val=""/>
+      <w:lvlJc w:val="left"/>
+      <w:pPr>
+        <w:ind w:left="6480" w:hanging="360"/>
+      </w:pPr>
+      <w:rPr>
+        <w:rFonts w:ascii="Wingdings" w:hAnsi="Wingdings" w:hint="default"/>
+      </w:rPr>
+    </w:lvl>
+  </w:abstractNum>
+  <w:abstractNum w:abstractNumId="15" w15:restartNumberingAfterBreak="0">
     <w:nsid w:val="61E6712B"/>
     <w:multiLevelType w:val="multilevel"/>
     <w:tmpl w:val="BFAEFF18"/>
@@ -4458,7 +4584,7 @@
       </w:rPr>
     </w:lvl>
   </w:abstractNum>
-  <w:abstractNum w:abstractNumId="15" w15:restartNumberingAfterBreak="0">
+  <w:abstractNum w:abstractNumId="16" w15:restartNumberingAfterBreak="0">
     <w:nsid w:val="6DCD12E7"/>
     <w:multiLevelType w:val="hybridMultilevel"/>
     <w:tmpl w:val="AD86928C"/>
@@ -4571,7 +4697,7 @@
       </w:rPr>
     </w:lvl>
   </w:abstractNum>
-  <w:abstractNum w:abstractNumId="16" w15:restartNumberingAfterBreak="0">
+  <w:abstractNum w:abstractNumId="17" w15:restartNumberingAfterBreak="0">
     <w:nsid w:val="7D5863D3"/>
     <w:multiLevelType w:val="hybridMultilevel"/>
     <w:tmpl w:val="10B07722"/>
@@ -4664,13 +4790,13 @@
     <w:abstractNumId w:val="8"/>
   </w:num>
   <w:num w:numId="3">
-    <w:abstractNumId w:val="14"/>
+    <w:abstractNumId w:val="15"/>
   </w:num>
   <w:num w:numId="4">
     <w:abstractNumId w:val="0"/>
   </w:num>
   <w:num w:numId="5">
-    <w:abstractNumId w:val="15"/>
+    <w:abstractNumId w:val="16"/>
   </w:num>
   <w:num w:numId="6">
     <w:abstractNumId w:val="11"/>
@@ -4697,7 +4823,7 @@
     <w:abstractNumId w:val="4"/>
   </w:num>
   <w:num w:numId="14">
-    <w:abstractNumId w:val="16"/>
+    <w:abstractNumId w:val="17"/>
   </w:num>
   <w:num w:numId="15">
     <w:abstractNumId w:val="10"/>
@@ -4707,6 +4833,9 @@
   </w:num>
   <w:num w:numId="17">
     <w:abstractNumId w:val="9"/>
+  </w:num>
+  <w:num w:numId="18">
+    <w:abstractNumId w:val="14"/>
   </w:num>
 </w:numbering>
 </file>
@@ -5517,4 +5646,16 @@
     </a:ext>
   </a:extLst>
 </a:theme>
+</file>
+
+<file path=customXml/item1.xml><?xml version="1.0" encoding="utf-8"?>
+<b:Sources xmlns:b="http://schemas.openxmlformats.org/officeDocument/2006/bibliography" xmlns="http://schemas.openxmlformats.org/officeDocument/2006/bibliography" SelectedStyle="/APASixthEditionOfficeOnline.xsl" StyleName="APA" Version="6"/>
+</file>
+
+<file path=customXml/itemProps1.xml><?xml version="1.0" encoding="utf-8"?>
+<ds:datastoreItem xmlns:ds="http://schemas.openxmlformats.org/officeDocument/2006/customXml" ds:itemID="{9F4E31AE-4811-0A41-8928-1DB9B91FD744}">
+  <ds:schemaRefs>
+    <ds:schemaRef ds:uri="http://schemas.openxmlformats.org/officeDocument/2006/bibliography"/>
+  </ds:schemaRefs>
+</ds:datastoreItem>
 </file>
--- a/Livrables/Document de Conception.docx
+++ b/Livrables/Document de Conception.docx
@@ -2375,7 +2375,16 @@
           <w:sz w:val="28"/>
           <w:szCs w:val="28"/>
         </w:rPr>
-        <w:t>Data Loader : A</w:t>
+        <w:t xml:space="preserve">Data Loader : </w:t>
+      </w:r>
+      <w:r>
+        <w:rPr>
+          <w:rFonts w:ascii="Times New Roman" w:hAnsi="Times New Roman" w:cs="Times New Roman"/>
+          <w:color w:val="000000" w:themeColor="text1"/>
+          <w:sz w:val="28"/>
+          <w:szCs w:val="28"/>
+        </w:rPr>
+        <w:t>Télécharger la carte au format PNG, SVG/CSV</w:t>
       </w:r>
     </w:p>
     <w:p>
@@ -5653,7 +5662,7 @@
 </file>
 
 <file path=customXml/itemProps1.xml><?xml version="1.0" encoding="utf-8"?>
-<ds:datastoreItem xmlns:ds="http://schemas.openxmlformats.org/officeDocument/2006/customXml" ds:itemID="{9F4E31AE-4811-0A41-8928-1DB9B91FD744}">
+<ds:datastoreItem xmlns:ds="http://schemas.openxmlformats.org/officeDocument/2006/customXml" ds:itemID="{9237000D-9799-0D4A-B8DB-F7A28D970062}">
   <ds:schemaRefs>
     <ds:schemaRef ds:uri="http://schemas.openxmlformats.org/officeDocument/2006/bibliography"/>
   </ds:schemaRefs>

--- a/Livrables/Document de Conception.docx
+++ b/Livrables/Document de Conception.docx
@@ -2349,7 +2349,25 @@
           <w:sz w:val="28"/>
           <w:szCs w:val="28"/>
         </w:rPr>
-        <w:t>Data Loader : Afficher les données sur la carte</w:t>
+        <w:t xml:space="preserve">Data </w:t>
+      </w:r>
+      <w:r>
+        <w:rPr>
+          <w:rFonts w:ascii="Times New Roman" w:hAnsi="Times New Roman" w:cs="Times New Roman"/>
+          <w:color w:val="000000" w:themeColor="text1"/>
+          <w:sz w:val="28"/>
+          <w:szCs w:val="28"/>
+        </w:rPr>
+        <w:t>Explorer</w:t>
+      </w:r>
+      <w:r>
+        <w:rPr>
+          <w:rFonts w:ascii="Times New Roman" w:hAnsi="Times New Roman" w:cs="Times New Roman"/>
+          <w:color w:val="000000" w:themeColor="text1"/>
+          <w:sz w:val="28"/>
+          <w:szCs w:val="28"/>
+        </w:rPr>
+        <w:t> : Afficher les données sur la carte</w:t>
       </w:r>
     </w:p>
     <w:p>
@@ -2363,24 +2381,42 @@
         <w:jc w:val="both"/>
         <w:rPr>
           <w:rFonts w:ascii="Times New Roman" w:hAnsi="Times New Roman" w:cs="Times New Roman"/>
-          <w:color w:val="000000" w:themeColor="text1"/>
-          <w:sz w:val="28"/>
-          <w:szCs w:val="28"/>
-        </w:rPr>
-      </w:pPr>
-      <w:r>
-        <w:rPr>
-          <w:rFonts w:ascii="Times New Roman" w:hAnsi="Times New Roman" w:cs="Times New Roman"/>
-          <w:color w:val="000000" w:themeColor="text1"/>
-          <w:sz w:val="28"/>
-          <w:szCs w:val="28"/>
-        </w:rPr>
-        <w:t xml:space="preserve">Data Loader : </w:t>
-      </w:r>
-      <w:r>
-        <w:rPr>
-          <w:rFonts w:ascii="Times New Roman" w:hAnsi="Times New Roman" w:cs="Times New Roman"/>
-          <w:color w:val="000000" w:themeColor="text1"/>
+          <w:color w:val="FF0000"/>
+          <w:sz w:val="28"/>
+          <w:szCs w:val="28"/>
+        </w:rPr>
+      </w:pPr>
+      <w:r>
+        <w:rPr>
+          <w:rFonts w:ascii="Times New Roman" w:hAnsi="Times New Roman" w:cs="Times New Roman"/>
+          <w:color w:val="FF0000"/>
+          <w:sz w:val="28"/>
+          <w:szCs w:val="28"/>
+        </w:rPr>
+        <w:t xml:space="preserve">Data </w:t>
+      </w:r>
+      <w:r>
+        <w:rPr>
+          <w:rFonts w:ascii="Times New Roman" w:hAnsi="Times New Roman" w:cs="Times New Roman"/>
+          <w:color w:val="FF0000"/>
+          <w:sz w:val="28"/>
+          <w:szCs w:val="28"/>
+        </w:rPr>
+        <w:t>Explorer</w:t>
+      </w:r>
+      <w:r>
+        <w:rPr>
+          <w:rFonts w:ascii="Times New Roman" w:hAnsi="Times New Roman" w:cs="Times New Roman"/>
+          <w:color w:val="FF0000"/>
+          <w:sz w:val="28"/>
+          <w:szCs w:val="28"/>
+        </w:rPr>
+        <w:t xml:space="preserve"> : </w:t>
+      </w:r>
+      <w:r>
+        <w:rPr>
+          <w:rFonts w:ascii="Times New Roman" w:hAnsi="Times New Roman" w:cs="Times New Roman"/>
+          <w:color w:val="FF0000"/>
           <w:sz w:val="28"/>
           <w:szCs w:val="28"/>
         </w:rPr>
@@ -2389,12 +2425,39 @@
     </w:p>
     <w:p>
       <w:pPr>
-        <w:spacing w:line="360" w:lineRule="auto"/>
-        <w:jc w:val="both"/>
-        <w:rPr>
-          <w:rFonts w:ascii="Times New Roman" w:hAnsi="Times New Roman" w:cs="Times New Roman"/>
-          <w:b/>
-          <w:bCs/>
+        <w:pStyle w:val="Paragraphedeliste"/>
+        <w:numPr>
+          <w:ilvl w:val="0"/>
+          <w:numId w:val="12"/>
+        </w:numPr>
+        <w:spacing w:line="360" w:lineRule="auto"/>
+        <w:jc w:val="both"/>
+        <w:rPr>
+          <w:rFonts w:ascii="Times New Roman" w:hAnsi="Times New Roman" w:cs="Times New Roman"/>
+          <w:color w:val="FF0000"/>
+          <w:sz w:val="28"/>
+          <w:szCs w:val="28"/>
+        </w:rPr>
+      </w:pPr>
+      <w:r>
+        <w:rPr>
+          <w:rFonts w:ascii="Times New Roman" w:hAnsi="Times New Roman" w:cs="Times New Roman"/>
+          <w:color w:val="FF0000"/>
+          <w:sz w:val="28"/>
+          <w:szCs w:val="28"/>
+        </w:rPr>
+        <w:t xml:space="preserve">Evolution Analyser </w:t>
+      </w:r>
+    </w:p>
+    <w:p>
+      <w:pPr>
+        <w:spacing w:line="360" w:lineRule="auto"/>
+        <w:jc w:val="both"/>
+        <w:rPr>
+          <w:rFonts w:ascii="Times New Roman" w:hAnsi="Times New Roman" w:cs="Times New Roman"/>
+          <w:b/>
+          <w:bCs/>
+          <w:color w:val="FFFFFF" w:themeColor="background1"/>
           <w:sz w:val="32"/>
           <w:szCs w:val="32"/>
         </w:rPr>
@@ -5662,7 +5725,7 @@
 </file>
 
 <file path=customXml/itemProps1.xml><?xml version="1.0" encoding="utf-8"?>
-<ds:datastoreItem xmlns:ds="http://schemas.openxmlformats.org/officeDocument/2006/customXml" ds:itemID="{9237000D-9799-0D4A-B8DB-F7A28D970062}">
+<ds:datastoreItem xmlns:ds="http://schemas.openxmlformats.org/officeDocument/2006/customXml" ds:itemID="{A5A20ECD-6545-884E-88C8-7A4974CC2658}">
   <ds:schemaRefs>
     <ds:schemaRef ds:uri="http://schemas.openxmlformats.org/officeDocument/2006/bibliography"/>
   </ds:schemaRefs>

--- a/Livrables/Document de Conception.docx
+++ b/Livrables/Document de Conception.docx
@@ -5,25 +5,2280 @@
   <w:body>
     <w:p>
       <w:pPr>
-        <w:jc w:val="center"/>
-        <w:rPr>
-          <w:rFonts w:ascii="Times New Roman" w:hAnsi="Times New Roman" w:cs="Times New Roman"/>
-          <w:b/>
-          <w:bCs/>
-          <w:sz w:val="52"/>
-          <w:szCs w:val="52"/>
-        </w:rPr>
-      </w:pPr>
-      <w:r>
-        <w:rPr>
-          <w:rFonts w:ascii="Times New Roman" w:hAnsi="Times New Roman" w:cs="Times New Roman"/>
-          <w:b/>
-          <w:bCs/>
-          <w:sz w:val="52"/>
-          <w:szCs w:val="52"/>
-        </w:rPr>
-        <w:t>Covid-19 progression modeler</w:t>
-      </w:r>
+        <w:spacing w:line="276" w:lineRule="auto"/>
+      </w:pPr>
+    </w:p>
+    <w:p>
+      <w:pPr>
+        <w:spacing w:line="276" w:lineRule="auto"/>
+      </w:pPr>
+    </w:p>
+    <w:p>
+      <w:pPr>
+        <w:spacing w:line="276" w:lineRule="auto"/>
+      </w:pPr>
+      <w:r>
+        <w:rPr>
+          <w:noProof/>
+          <w:lang w:eastAsia="fr-FR"/>
+        </w:rPr>
+        <mc:AlternateContent>
+          <mc:Choice Requires="wps">
+            <w:drawing>
+              <wp:anchor distT="0" distB="0" distL="114300" distR="114300" simplePos="0" relativeHeight="251673600" behindDoc="0" locked="0" layoutInCell="1" allowOverlap="1" wp14:anchorId="32DF572E" wp14:editId="6578D008">
+                <wp:simplePos x="0" y="0"/>
+                <wp:positionH relativeFrom="page">
+                  <wp:posOffset>-9835</wp:posOffset>
+                </wp:positionH>
+                <wp:positionV relativeFrom="paragraph">
+                  <wp:posOffset>-899795</wp:posOffset>
+                </wp:positionV>
+                <wp:extent cx="7527600" cy="85060"/>
+                <wp:effectExtent l="0" t="0" r="0" b="0"/>
+                <wp:wrapNone/>
+                <wp:docPr id="22" name="Rectangle 22"/>
+                <wp:cNvGraphicFramePr/>
+                <a:graphic xmlns:a="http://schemas.openxmlformats.org/drawingml/2006/main">
+                  <a:graphicData uri="http://schemas.microsoft.com/office/word/2010/wordprocessingShape">
+                    <wps:wsp>
+                      <wps:cNvSpPr/>
+                      <wps:spPr>
+                        <a:xfrm>
+                          <a:off x="0" y="0"/>
+                          <a:ext cx="7527600" cy="85060"/>
+                        </a:xfrm>
+                        <a:prstGeom prst="rect">
+                          <a:avLst/>
+                        </a:prstGeom>
+                        <a:gradFill flip="none" rotWithShape="1">
+                          <a:gsLst>
+                            <a:gs pos="0">
+                              <a:schemeClr val="accent1">
+                                <a:lumMod val="5000"/>
+                                <a:lumOff val="95000"/>
+                              </a:schemeClr>
+                            </a:gs>
+                            <a:gs pos="74000">
+                              <a:schemeClr val="accent1">
+                                <a:lumMod val="45000"/>
+                                <a:lumOff val="55000"/>
+                              </a:schemeClr>
+                            </a:gs>
+                            <a:gs pos="83000">
+                              <a:schemeClr val="accent1">
+                                <a:lumMod val="45000"/>
+                                <a:lumOff val="55000"/>
+                              </a:schemeClr>
+                            </a:gs>
+                            <a:gs pos="100000">
+                              <a:schemeClr val="accent1">
+                                <a:lumMod val="30000"/>
+                                <a:lumOff val="70000"/>
+                              </a:schemeClr>
+                            </a:gs>
+                          </a:gsLst>
+                          <a:lin ang="5400000" scaled="1"/>
+                          <a:tileRect/>
+                        </a:gradFill>
+                        <a:ln>
+                          <a:noFill/>
+                        </a:ln>
+                      </wps:spPr>
+                      <wps:style>
+                        <a:lnRef idx="2">
+                          <a:schemeClr val="accent1">
+                            <a:shade val="50000"/>
+                          </a:schemeClr>
+                        </a:lnRef>
+                        <a:fillRef idx="1">
+                          <a:schemeClr val="accent1"/>
+                        </a:fillRef>
+                        <a:effectRef idx="0">
+                          <a:schemeClr val="accent1"/>
+                        </a:effectRef>
+                        <a:fontRef idx="minor">
+                          <a:schemeClr val="lt1"/>
+                        </a:fontRef>
+                      </wps:style>
+                      <wps:bodyPr rot="0" spcFirstLastPara="0" vertOverflow="overflow" horzOverflow="overflow" vert="horz" wrap="square" lIns="91440" tIns="45720" rIns="91440" bIns="45720" numCol="1" spcCol="0" rtlCol="0" fromWordArt="0" anchor="ctr" anchorCtr="0" forceAA="0" compatLnSpc="1">
+                        <a:prstTxWarp prst="textNoShape">
+                          <a:avLst/>
+                        </a:prstTxWarp>
+                        <a:noAutofit/>
+                      </wps:bodyPr>
+                    </wps:wsp>
+                  </a:graphicData>
+                </a:graphic>
+                <wp14:sizeRelH relativeFrom="margin">
+                  <wp14:pctWidth>0</wp14:pctWidth>
+                </wp14:sizeRelH>
+                <wp14:sizeRelV relativeFrom="margin">
+                  <wp14:pctHeight>0</wp14:pctHeight>
+                </wp14:sizeRelV>
+              </wp:anchor>
+            </w:drawing>
+          </mc:Choice>
+          <mc:Fallback>
+            <w:pict>
+              <v:rect w14:anchorId="26F5C736" id="Rectangle 22" o:spid="_x0000_s1026" style="position:absolute;margin-left:-.75pt;margin-top:-70.85pt;width:592.7pt;height:6.7pt;z-index:251673600;visibility:visible;mso-wrap-style:square;mso-width-percent:0;mso-height-percent:0;mso-wrap-distance-left:9pt;mso-wrap-distance-top:0;mso-wrap-distance-right:9pt;mso-wrap-distance-bottom:0;mso-position-horizontal:absolute;mso-position-horizontal-relative:page;mso-position-vertical:absolute;mso-position-vertical-relative:text;mso-width-percent:0;mso-height-percent:0;mso-width-relative:margin;mso-height-relative:margin;v-text-anchor:middle" o:gfxdata="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" fillcolor="#f6f8fc [180]" stroked="f" strokeweight="1pt">
+                <v:fill color2="#c7d4ed [980]" rotate="t" colors="0 #f6f8fc;48497f #abc0e4;54395f #abc0e4;1 #c7d5ed" focus="100%" type="gradient"/>
+                <w10:wrap anchorx="page"/>
+              </v:rect>
+            </w:pict>
+          </mc:Fallback>
+        </mc:AlternateContent>
+      </w:r>
+      <w:r>
+        <w:rPr>
+          <w:noProof/>
+          <w:lang w:eastAsia="fr-FR"/>
+        </w:rPr>
+        <mc:AlternateContent>
+          <mc:Choice Requires="wps">
+            <w:drawing>
+              <wp:anchor distT="0" distB="0" distL="114300" distR="114300" simplePos="0" relativeHeight="251660288" behindDoc="0" locked="0" layoutInCell="1" allowOverlap="1" wp14:anchorId="3C105435" wp14:editId="68B7B3B8">
+                <wp:simplePos x="0" y="0"/>
+                <wp:positionH relativeFrom="column">
+                  <wp:posOffset>765175</wp:posOffset>
+                </wp:positionH>
+                <wp:positionV relativeFrom="paragraph">
+                  <wp:posOffset>-360045</wp:posOffset>
+                </wp:positionV>
+                <wp:extent cx="3038622" cy="894732"/>
+                <wp:effectExtent l="0" t="0" r="0" b="0"/>
+                <wp:wrapNone/>
+                <wp:docPr id="7" name="ZoneTexte 6">
+                  <a:extLst xmlns:a="http://schemas.openxmlformats.org/drawingml/2006/main">
+                    <a:ext uri="{FF2B5EF4-FFF2-40B4-BE49-F238E27FC236}">
+                      <a16:creationId xmlns:a16="http://schemas.microsoft.com/office/drawing/2014/main" id="{718CCC8D-D7C7-4CA3-801D-D517E2472553}"/>
+                    </a:ext>
+                  </a:extLst>
+                </wp:docPr>
+                <wp:cNvGraphicFramePr/>
+                <a:graphic xmlns:a="http://schemas.openxmlformats.org/drawingml/2006/main">
+                  <a:graphicData uri="http://schemas.microsoft.com/office/word/2010/wordprocessingShape">
+                    <wps:wsp>
+                      <wps:cNvSpPr txBox="1"/>
+                      <wps:spPr>
+                        <a:xfrm>
+                          <a:off x="0" y="0"/>
+                          <a:ext cx="3038622" cy="894732"/>
+                        </a:xfrm>
+                        <a:prstGeom prst="rect">
+                          <a:avLst/>
+                        </a:prstGeom>
+                        <a:noFill/>
+                      </wps:spPr>
+                      <wps:txbx>
+                        <w:txbxContent>
+                          <w:p>
+                            <w:pPr>
+                              <w:spacing w:line="240" w:lineRule="auto"/>
+                              <w:rPr>
+                                <w:sz w:val="24"/>
+                                <w:szCs w:val="24"/>
+                              </w:rPr>
+                            </w:pPr>
+                            <w:r>
+                              <w:rPr>
+                                <w:rFonts w:hAnsi="Calibri"/>
+                                <w:color w:val="000000" w:themeColor="text1"/>
+                                <w:kern w:val="24"/>
+                              </w:rPr>
+                              <w:t xml:space="preserve">Université Cheikh </w:t>
+                            </w:r>
+                            <w:proofErr w:type="spellStart"/>
+                            <w:r>
+                              <w:rPr>
+                                <w:rFonts w:hAnsi="Calibri"/>
+                                <w:color w:val="000000" w:themeColor="text1"/>
+                                <w:kern w:val="24"/>
+                              </w:rPr>
+                              <w:t>Anta</w:t>
+                            </w:r>
+                            <w:proofErr w:type="spellEnd"/>
+                            <w:r>
+                              <w:rPr>
+                                <w:rFonts w:hAnsi="Calibri"/>
+                                <w:color w:val="000000" w:themeColor="text1"/>
+                                <w:kern w:val="24"/>
+                              </w:rPr>
+                              <w:t xml:space="preserve"> Diop de Dakar</w:t>
+                            </w:r>
+                          </w:p>
+                          <w:p>
+                            <w:pPr>
+                              <w:spacing w:line="240" w:lineRule="auto"/>
+                            </w:pPr>
+                            <w:proofErr w:type="spellStart"/>
+                            <w:r>
+                              <w:rPr>
+                                <w:rFonts w:hAnsi="Calibri"/>
+                                <w:color w:val="000000" w:themeColor="text1"/>
+                                <w:kern w:val="24"/>
+                              </w:rPr>
+                              <w:t>Ecole</w:t>
+                            </w:r>
+                            <w:proofErr w:type="spellEnd"/>
+                            <w:r>
+                              <w:rPr>
+                                <w:rFonts w:hAnsi="Calibri"/>
+                                <w:color w:val="000000" w:themeColor="text1"/>
+                                <w:kern w:val="24"/>
+                              </w:rPr>
+                              <w:t xml:space="preserve"> Supérieure Polytechnique de Dakar</w:t>
+                            </w:r>
+                          </w:p>
+                          <w:p>
+                            <w:pPr>
+                              <w:spacing w:line="240" w:lineRule="auto"/>
+                            </w:pPr>
+                            <w:r>
+                              <w:rPr>
+                                <w:rFonts w:hAnsi="Calibri"/>
+                                <w:color w:val="000000" w:themeColor="text1"/>
+                                <w:kern w:val="24"/>
+                              </w:rPr>
+                              <w:t>Département Génie Informatique</w:t>
+                            </w:r>
+                          </w:p>
+                        </w:txbxContent>
+                      </wps:txbx>
+                      <wps:bodyPr wrap="square" rtlCol="0">
+                        <a:spAutoFit/>
+                      </wps:bodyPr>
+                    </wps:wsp>
+                  </a:graphicData>
+                </a:graphic>
+              </wp:anchor>
+            </w:drawing>
+          </mc:Choice>
+          <mc:Fallback>
+            <w:pict>
+              <v:shapetype w14:anchorId="3C105435" id="_x0000_t202" coordsize="21600,21600" o:spt="202" path="m,l,21600r21600,l21600,xe">
+                <v:stroke joinstyle="miter"/>
+                <v:path gradientshapeok="t" o:connecttype="rect"/>
+              </v:shapetype>
+              <v:shape id="ZoneTexte 6" o:spid="_x0000_s1026" type="#_x0000_t202" style="position:absolute;margin-left:60.25pt;margin-top:-28.35pt;width:239.25pt;height:70.45pt;z-index:251660288;visibility:visible;mso-wrap-style:square;mso-wrap-distance-left:9pt;mso-wrap-distance-top:0;mso-wrap-distance-right:9pt;mso-wrap-distance-bottom:0;mso-position-horizontal:absolute;mso-position-horizontal-relative:text;mso-position-vertical:absolute;mso-position-vertical-relative:text;v-text-anchor:top" o:gfxdata="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" filled="f" stroked="f">
+                <v:textbox style="mso-fit-shape-to-text:t">
+                  <w:txbxContent>
+                    <w:p>
+                      <w:pPr>
+                        <w:spacing w:line="240" w:lineRule="auto"/>
+                        <w:rPr>
+                          <w:sz w:val="24"/>
+                          <w:szCs w:val="24"/>
+                        </w:rPr>
+                      </w:pPr>
+                      <w:r>
+                        <w:rPr>
+                          <w:rFonts w:hAnsi="Calibri"/>
+                          <w:color w:val="000000" w:themeColor="text1"/>
+                          <w:kern w:val="24"/>
+                        </w:rPr>
+                        <w:t xml:space="preserve">Université Cheikh </w:t>
+                      </w:r>
+                      <w:proofErr w:type="spellStart"/>
+                      <w:r>
+                        <w:rPr>
+                          <w:rFonts w:hAnsi="Calibri"/>
+                          <w:color w:val="000000" w:themeColor="text1"/>
+                          <w:kern w:val="24"/>
+                        </w:rPr>
+                        <w:t>Anta</w:t>
+                      </w:r>
+                      <w:proofErr w:type="spellEnd"/>
+                      <w:r>
+                        <w:rPr>
+                          <w:rFonts w:hAnsi="Calibri"/>
+                          <w:color w:val="000000" w:themeColor="text1"/>
+                          <w:kern w:val="24"/>
+                        </w:rPr>
+                        <w:t xml:space="preserve"> Diop de Dakar</w:t>
+                      </w:r>
+                    </w:p>
+                    <w:p>
+                      <w:pPr>
+                        <w:spacing w:line="240" w:lineRule="auto"/>
+                      </w:pPr>
+                      <w:proofErr w:type="spellStart"/>
+                      <w:r>
+                        <w:rPr>
+                          <w:rFonts w:hAnsi="Calibri"/>
+                          <w:color w:val="000000" w:themeColor="text1"/>
+                          <w:kern w:val="24"/>
+                        </w:rPr>
+                        <w:t>Ecole</w:t>
+                      </w:r>
+                      <w:proofErr w:type="spellEnd"/>
+                      <w:r>
+                        <w:rPr>
+                          <w:rFonts w:hAnsi="Calibri"/>
+                          <w:color w:val="000000" w:themeColor="text1"/>
+                          <w:kern w:val="24"/>
+                        </w:rPr>
+                        <w:t xml:space="preserve"> Supérieure Polytechnique de Dakar</w:t>
+                      </w:r>
+                    </w:p>
+                    <w:p>
+                      <w:pPr>
+                        <w:spacing w:line="240" w:lineRule="auto"/>
+                      </w:pPr>
+                      <w:r>
+                        <w:rPr>
+                          <w:rFonts w:hAnsi="Calibri"/>
+                          <w:color w:val="000000" w:themeColor="text1"/>
+                          <w:kern w:val="24"/>
+                        </w:rPr>
+                        <w:t>Département Génie Informatique</w:t>
+                      </w:r>
+                    </w:p>
+                  </w:txbxContent>
+                </v:textbox>
+              </v:shape>
+            </w:pict>
+          </mc:Fallback>
+        </mc:AlternateContent>
+      </w:r>
+      <w:r>
+        <w:rPr>
+          <w:noProof/>
+          <w:lang w:eastAsia="fr-FR"/>
+        </w:rPr>
+        <mc:AlternateContent>
+          <mc:Choice Requires="wps">
+            <w:drawing>
+              <wp:anchor distT="0" distB="0" distL="114300" distR="114300" simplePos="0" relativeHeight="251659264" behindDoc="0" locked="0" layoutInCell="1" allowOverlap="1" wp14:anchorId="6C4829DC" wp14:editId="277AD436">
+                <wp:simplePos x="0" y="0"/>
+                <wp:positionH relativeFrom="column">
+                  <wp:posOffset>-472412</wp:posOffset>
+                </wp:positionH>
+                <wp:positionV relativeFrom="paragraph">
+                  <wp:posOffset>-561865</wp:posOffset>
+                </wp:positionV>
+                <wp:extent cx="1282147" cy="1202635"/>
+                <wp:effectExtent l="0" t="0" r="0" b="0"/>
+                <wp:wrapNone/>
+                <wp:docPr id="26" name="Zone de texte 26"/>
+                <wp:cNvGraphicFramePr/>
+                <a:graphic xmlns:a="http://schemas.openxmlformats.org/drawingml/2006/main">
+                  <a:graphicData uri="http://schemas.microsoft.com/office/word/2010/wordprocessingShape">
+                    <wps:wsp>
+                      <wps:cNvSpPr txBox="1"/>
+                      <wps:spPr>
+                        <a:xfrm>
+                          <a:off x="0" y="0"/>
+                          <a:ext cx="1282147" cy="1202635"/>
+                        </a:xfrm>
+                        <a:prstGeom prst="rect">
+                          <a:avLst/>
+                        </a:prstGeom>
+                        <a:solidFill>
+                          <a:schemeClr val="lt1"/>
+                        </a:solidFill>
+                        <a:ln w="6350">
+                          <a:noFill/>
+                        </a:ln>
+                      </wps:spPr>
+                      <wps:txbx>
+                        <w:txbxContent>
+                          <w:p>
+                            <w:r>
+                              <w:rPr>
+                                <w:noProof/>
+                                <w:lang w:eastAsia="fr-FR"/>
+                              </w:rPr>
+                              <w:drawing>
+                                <wp:inline distT="0" distB="0" distL="0" distR="0" wp14:anchorId="5A4CDC4A" wp14:editId="51ABF60C">
+                                  <wp:extent cx="1093304" cy="1093304"/>
+                                  <wp:effectExtent l="0" t="0" r="0" b="0"/>
+                                  <wp:docPr id="2" name="Image 2"/>
+                                  <wp:cNvGraphicFramePr>
+                                    <a:graphicFrameLocks xmlns:a="http://schemas.openxmlformats.org/drawingml/2006/main" noChangeAspect="1"/>
+                                  </wp:cNvGraphicFramePr>
+                                  <a:graphic xmlns:a="http://schemas.openxmlformats.org/drawingml/2006/main">
+                                    <a:graphicData uri="http://schemas.openxmlformats.org/drawingml/2006/picture">
+                                      <pic:pic xmlns:pic="http://schemas.openxmlformats.org/drawingml/2006/picture">
+                                        <pic:nvPicPr>
+                                          <pic:cNvPr id="2" name="logo.png"/>
+                                          <pic:cNvPicPr/>
+                                        </pic:nvPicPr>
+                                        <pic:blipFill>
+                                          <a:blip r:embed="rId8">
+                                            <a:extLst>
+                                              <a:ext uri="{28A0092B-C50C-407E-A947-70E740481C1C}">
+                                                <a14:useLocalDpi xmlns:a14="http://schemas.microsoft.com/office/drawing/2010/main" val="0"/>
+                                              </a:ext>
+                                            </a:extLst>
+                                          </a:blip>
+                                          <a:stretch>
+                                            <a:fillRect/>
+                                          </a:stretch>
+                                        </pic:blipFill>
+                                        <pic:spPr>
+                                          <a:xfrm>
+                                            <a:off x="0" y="0"/>
+                                            <a:ext cx="1100749" cy="1100749"/>
+                                          </a:xfrm>
+                                          <a:prstGeom prst="rect">
+                                            <a:avLst/>
+                                          </a:prstGeom>
+                                        </pic:spPr>
+                                      </pic:pic>
+                                    </a:graphicData>
+                                  </a:graphic>
+                                </wp:inline>
+                              </w:drawing>
+                            </w:r>
+                          </w:p>
+                        </w:txbxContent>
+                      </wps:txbx>
+                      <wps:bodyPr rot="0" spcFirstLastPara="0" vertOverflow="overflow" horzOverflow="overflow" vert="horz" wrap="square" lIns="91440" tIns="45720" rIns="91440" bIns="45720" numCol="1" spcCol="0" rtlCol="0" fromWordArt="0" anchor="t" anchorCtr="0" forceAA="0" compatLnSpc="1">
+                        <a:prstTxWarp prst="textNoShape">
+                          <a:avLst/>
+                        </a:prstTxWarp>
+                        <a:noAutofit/>
+                      </wps:bodyPr>
+                    </wps:wsp>
+                  </a:graphicData>
+                </a:graphic>
+                <wp14:sizeRelH relativeFrom="margin">
+                  <wp14:pctWidth>0</wp14:pctWidth>
+                </wp14:sizeRelH>
+                <wp14:sizeRelV relativeFrom="margin">
+                  <wp14:pctHeight>0</wp14:pctHeight>
+                </wp14:sizeRelV>
+              </wp:anchor>
+            </w:drawing>
+          </mc:Choice>
+          <mc:Fallback>
+            <w:pict>
+              <v:shape w14:anchorId="6C4829DC" id="Zone de texte 26" o:spid="_x0000_s1027" type="#_x0000_t202" style="position:absolute;margin-left:-37.2pt;margin-top:-44.25pt;width:100.95pt;height:94.7pt;z-index:251659264;visibility:visible;mso-wrap-style:square;mso-width-percent:0;mso-height-percent:0;mso-wrap-distance-left:9pt;mso-wrap-distance-top:0;mso-wrap-distance-right:9pt;mso-wrap-distance-bottom:0;mso-position-horizontal:absolute;mso-position-horizontal-relative:text;mso-position-vertical:absolute;mso-position-vertical-relative:text;mso-width-percent:0;mso-height-percent:0;mso-width-relative:margin;mso-height-relative:margin;v-text-anchor:top" o:gfxdata="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" fillcolor="white [3201]" stroked="f" strokeweight=".5pt">
+                <v:textbox>
+                  <w:txbxContent>
+                    <w:p>
+                      <w:r>
+                        <w:rPr>
+                          <w:noProof/>
+                          <w:lang w:eastAsia="fr-FR"/>
+                        </w:rPr>
+                        <w:drawing>
+                          <wp:inline distT="0" distB="0" distL="0" distR="0" wp14:anchorId="5A4CDC4A" wp14:editId="51ABF60C">
+                            <wp:extent cx="1093304" cy="1093304"/>
+                            <wp:effectExtent l="0" t="0" r="0" b="0"/>
+                            <wp:docPr id="2" name="Image 2"/>
+                            <wp:cNvGraphicFramePr>
+                              <a:graphicFrameLocks xmlns:a="http://schemas.openxmlformats.org/drawingml/2006/main" noChangeAspect="1"/>
+                            </wp:cNvGraphicFramePr>
+                            <a:graphic xmlns:a="http://schemas.openxmlformats.org/drawingml/2006/main">
+                              <a:graphicData uri="http://schemas.openxmlformats.org/drawingml/2006/picture">
+                                <pic:pic xmlns:pic="http://schemas.openxmlformats.org/drawingml/2006/picture">
+                                  <pic:nvPicPr>
+                                    <pic:cNvPr id="2" name="logo.png"/>
+                                    <pic:cNvPicPr/>
+                                  </pic:nvPicPr>
+                                  <pic:blipFill>
+                                    <a:blip r:embed="rId8">
+                                      <a:extLst>
+                                        <a:ext uri="{28A0092B-C50C-407E-A947-70E740481C1C}">
+                                          <a14:useLocalDpi xmlns:a14="http://schemas.microsoft.com/office/drawing/2010/main" val="0"/>
+                                        </a:ext>
+                                      </a:extLst>
+                                    </a:blip>
+                                    <a:stretch>
+                                      <a:fillRect/>
+                                    </a:stretch>
+                                  </pic:blipFill>
+                                  <pic:spPr>
+                                    <a:xfrm>
+                                      <a:off x="0" y="0"/>
+                                      <a:ext cx="1100749" cy="1100749"/>
+                                    </a:xfrm>
+                                    <a:prstGeom prst="rect">
+                                      <a:avLst/>
+                                    </a:prstGeom>
+                                  </pic:spPr>
+                                </pic:pic>
+                              </a:graphicData>
+                            </a:graphic>
+                          </wp:inline>
+                        </w:drawing>
+                      </w:r>
+                    </w:p>
+                  </w:txbxContent>
+                </v:textbox>
+              </v:shape>
+            </w:pict>
+          </mc:Fallback>
+        </mc:AlternateContent>
+      </w:r>
+    </w:p>
+    <w:p>
+      <w:pPr>
+        <w:spacing w:line="276" w:lineRule="auto"/>
+      </w:pPr>
+      <w:r>
+        <w:rPr>
+          <w:noProof/>
+          <w:lang w:eastAsia="fr-FR"/>
+        </w:rPr>
+        <mc:AlternateContent>
+          <mc:Choice Requires="wps">
+            <w:drawing>
+              <wp:anchor distT="0" distB="0" distL="114300" distR="114300" simplePos="0" relativeHeight="251675648" behindDoc="0" locked="0" layoutInCell="1" allowOverlap="1" wp14:anchorId="2E2BD5B0" wp14:editId="25CFCB11">
+                <wp:simplePos x="0" y="0"/>
+                <wp:positionH relativeFrom="column">
+                  <wp:posOffset>-240030</wp:posOffset>
+                </wp:positionH>
+                <wp:positionV relativeFrom="paragraph">
+                  <wp:posOffset>364165</wp:posOffset>
+                </wp:positionV>
+                <wp:extent cx="6230620" cy="1233170"/>
+                <wp:effectExtent l="0" t="0" r="0" b="5080"/>
+                <wp:wrapNone/>
+                <wp:docPr id="27" name="Zone de texte 27"/>
+                <wp:cNvGraphicFramePr/>
+                <a:graphic xmlns:a="http://schemas.openxmlformats.org/drawingml/2006/main">
+                  <a:graphicData uri="http://schemas.microsoft.com/office/word/2010/wordprocessingShape">
+                    <wps:wsp>
+                      <wps:cNvSpPr txBox="1"/>
+                      <wps:spPr>
+                        <a:xfrm>
+                          <a:off x="0" y="0"/>
+                          <a:ext cx="6230620" cy="1233170"/>
+                        </a:xfrm>
+                        <a:prstGeom prst="rect">
+                          <a:avLst/>
+                        </a:prstGeom>
+                        <a:solidFill>
+                          <a:schemeClr val="lt1"/>
+                        </a:solidFill>
+                        <a:ln w="6350">
+                          <a:noFill/>
+                        </a:ln>
+                      </wps:spPr>
+                      <wps:txbx>
+                        <w:txbxContent>
+                          <w:p>
+                            <w:r>
+                              <w:rPr>
+                                <w:noProof/>
+                                <w:lang w:eastAsia="fr-FR"/>
+                              </w:rPr>
+                              <w:drawing>
+                                <wp:inline distT="0" distB="0" distL="0" distR="0" wp14:anchorId="2635F7C0" wp14:editId="7F6E4B73">
+                                  <wp:extent cx="6103088" cy="1135380"/>
+                                  <wp:effectExtent l="0" t="0" r="0" b="7620"/>
+                                  <wp:docPr id="34" name="Image 34"/>
+                                  <wp:cNvGraphicFramePr>
+                                    <a:graphicFrameLocks xmlns:a="http://schemas.openxmlformats.org/drawingml/2006/main" noChangeAspect="1"/>
+                                  </wp:cNvGraphicFramePr>
+                                  <a:graphic xmlns:a="http://schemas.openxmlformats.org/drawingml/2006/main">
+                                    <a:graphicData uri="http://schemas.openxmlformats.org/drawingml/2006/picture">
+                                      <pic:pic xmlns:pic="http://schemas.openxmlformats.org/drawingml/2006/picture">
+                                        <pic:nvPicPr>
+                                          <pic:cNvPr id="19" name="a.png"/>
+                                          <pic:cNvPicPr/>
+                                        </pic:nvPicPr>
+                                        <pic:blipFill>
+                                          <a:blip r:embed="rId9">
+                                            <a:extLst>
+                                              <a:ext uri="{28A0092B-C50C-407E-A947-70E740481C1C}">
+                                                <a14:useLocalDpi xmlns:a14="http://schemas.microsoft.com/office/drawing/2010/main" val="0"/>
+                                              </a:ext>
+                                            </a:extLst>
+                                          </a:blip>
+                                          <a:stretch>
+                                            <a:fillRect/>
+                                          </a:stretch>
+                                        </pic:blipFill>
+                                        <pic:spPr>
+                                          <a:xfrm>
+                                            <a:off x="0" y="0"/>
+                                            <a:ext cx="6108129" cy="1136318"/>
+                                          </a:xfrm>
+                                          <a:prstGeom prst="rect">
+                                            <a:avLst/>
+                                          </a:prstGeom>
+                                        </pic:spPr>
+                                      </pic:pic>
+                                    </a:graphicData>
+                                  </a:graphic>
+                                </wp:inline>
+                              </w:drawing>
+                            </w:r>
+                          </w:p>
+                        </w:txbxContent>
+                      </wps:txbx>
+                      <wps:bodyPr rot="0" spcFirstLastPara="0" vertOverflow="overflow" horzOverflow="overflow" vert="horz" wrap="square" lIns="91440" tIns="45720" rIns="91440" bIns="45720" numCol="1" spcCol="0" rtlCol="0" fromWordArt="0" anchor="t" anchorCtr="0" forceAA="0" compatLnSpc="1">
+                        <a:prstTxWarp prst="textNoShape">
+                          <a:avLst/>
+                        </a:prstTxWarp>
+                        <a:noAutofit/>
+                      </wps:bodyPr>
+                    </wps:wsp>
+                  </a:graphicData>
+                </a:graphic>
+              </wp:anchor>
+            </w:drawing>
+          </mc:Choice>
+          <mc:Fallback>
+            <w:pict>
+              <v:shape w14:anchorId="2E2BD5B0" id="Zone de texte 27" o:spid="_x0000_s1028" type="#_x0000_t202" style="position:absolute;margin-left:-18.9pt;margin-top:28.65pt;width:490.6pt;height:97.1pt;z-index:251675648;visibility:visible;mso-wrap-style:square;mso-wrap-distance-left:9pt;mso-wrap-distance-top:0;mso-wrap-distance-right:9pt;mso-wrap-distance-bottom:0;mso-position-horizontal:absolute;mso-position-horizontal-relative:text;mso-position-vertical:absolute;mso-position-vertical-relative:text;v-text-anchor:top" o:gfxdata="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" fillcolor="white [3201]" stroked="f" strokeweight=".5pt">
+                <v:textbox>
+                  <w:txbxContent>
+                    <w:p>
+                      <w:r>
+                        <w:rPr>
+                          <w:noProof/>
+                          <w:lang w:eastAsia="fr-FR"/>
+                        </w:rPr>
+                        <w:drawing>
+                          <wp:inline distT="0" distB="0" distL="0" distR="0" wp14:anchorId="2635F7C0" wp14:editId="7F6E4B73">
+                            <wp:extent cx="6103088" cy="1135380"/>
+                            <wp:effectExtent l="0" t="0" r="0" b="7620"/>
+                            <wp:docPr id="34" name="Image 34"/>
+                            <wp:cNvGraphicFramePr>
+                              <a:graphicFrameLocks xmlns:a="http://schemas.openxmlformats.org/drawingml/2006/main" noChangeAspect="1"/>
+                            </wp:cNvGraphicFramePr>
+                            <a:graphic xmlns:a="http://schemas.openxmlformats.org/drawingml/2006/main">
+                              <a:graphicData uri="http://schemas.openxmlformats.org/drawingml/2006/picture">
+                                <pic:pic xmlns:pic="http://schemas.openxmlformats.org/drawingml/2006/picture">
+                                  <pic:nvPicPr>
+                                    <pic:cNvPr id="19" name="a.png"/>
+                                    <pic:cNvPicPr/>
+                                  </pic:nvPicPr>
+                                  <pic:blipFill>
+                                    <a:blip r:embed="rId9">
+                                      <a:extLst>
+                                        <a:ext uri="{28A0092B-C50C-407E-A947-70E740481C1C}">
+                                          <a14:useLocalDpi xmlns:a14="http://schemas.microsoft.com/office/drawing/2010/main" val="0"/>
+                                        </a:ext>
+                                      </a:extLst>
+                                    </a:blip>
+                                    <a:stretch>
+                                      <a:fillRect/>
+                                    </a:stretch>
+                                  </pic:blipFill>
+                                  <pic:spPr>
+                                    <a:xfrm>
+                                      <a:off x="0" y="0"/>
+                                      <a:ext cx="6108129" cy="1136318"/>
+                                    </a:xfrm>
+                                    <a:prstGeom prst="rect">
+                                      <a:avLst/>
+                                    </a:prstGeom>
+                                  </pic:spPr>
+                                </pic:pic>
+                              </a:graphicData>
+                            </a:graphic>
+                          </wp:inline>
+                        </w:drawing>
+                      </w:r>
+                    </w:p>
+                  </w:txbxContent>
+                </v:textbox>
+              </v:shape>
+            </w:pict>
+          </mc:Fallback>
+        </mc:AlternateContent>
+      </w:r>
+      <w:r>
+        <w:rPr>
+          <w:noProof/>
+          <w:lang w:eastAsia="fr-FR"/>
+        </w:rPr>
+        <mc:AlternateContent>
+          <mc:Choice Requires="wps">
+            <w:drawing>
+              <wp:anchor distT="0" distB="0" distL="114300" distR="114300" simplePos="0" relativeHeight="251674624" behindDoc="0" locked="0" layoutInCell="1" allowOverlap="1" wp14:anchorId="513B4518" wp14:editId="69D698E9">
+                <wp:simplePos x="0" y="0"/>
+                <wp:positionH relativeFrom="column">
+                  <wp:posOffset>758825</wp:posOffset>
+                </wp:positionH>
+                <wp:positionV relativeFrom="paragraph">
+                  <wp:posOffset>216860</wp:posOffset>
+                </wp:positionV>
+                <wp:extent cx="2381516" cy="45719"/>
+                <wp:effectExtent l="0" t="0" r="0" b="0"/>
+                <wp:wrapNone/>
+                <wp:docPr id="28" name="Rectangle : coins arrondis 28"/>
+                <wp:cNvGraphicFramePr/>
+                <a:graphic xmlns:a="http://schemas.openxmlformats.org/drawingml/2006/main">
+                  <a:graphicData uri="http://schemas.microsoft.com/office/word/2010/wordprocessingShape">
+                    <wps:wsp>
+                      <wps:cNvSpPr/>
+                      <wps:spPr>
+                        <a:xfrm>
+                          <a:off x="0" y="0"/>
+                          <a:ext cx="2381516" cy="45719"/>
+                        </a:xfrm>
+                        <a:prstGeom prst="roundRect">
+                          <a:avLst/>
+                        </a:prstGeom>
+                        <a:gradFill>
+                          <a:gsLst>
+                            <a:gs pos="0">
+                              <a:schemeClr val="accent5">
+                                <a:lumMod val="50000"/>
+                              </a:schemeClr>
+                            </a:gs>
+                            <a:gs pos="50000">
+                              <a:schemeClr val="accent5"/>
+                            </a:gs>
+                            <a:gs pos="100000">
+                              <a:schemeClr val="accent5">
+                                <a:lumMod val="60000"/>
+                                <a:lumOff val="40000"/>
+                              </a:schemeClr>
+                            </a:gs>
+                          </a:gsLst>
+                          <a:lin ang="5400000" scaled="0"/>
+                        </a:gradFill>
+                        <a:ln>
+                          <a:noFill/>
+                        </a:ln>
+                      </wps:spPr>
+                      <wps:style>
+                        <a:lnRef idx="2">
+                          <a:schemeClr val="accent1">
+                            <a:shade val="50000"/>
+                          </a:schemeClr>
+                        </a:lnRef>
+                        <a:fillRef idx="1">
+                          <a:schemeClr val="accent1"/>
+                        </a:fillRef>
+                        <a:effectRef idx="0">
+                          <a:schemeClr val="accent1"/>
+                        </a:effectRef>
+                        <a:fontRef idx="minor">
+                          <a:schemeClr val="lt1"/>
+                        </a:fontRef>
+                      </wps:style>
+                      <wps:bodyPr rot="0" spcFirstLastPara="0" vertOverflow="overflow" horzOverflow="overflow" vert="horz" wrap="square" lIns="91440" tIns="45720" rIns="91440" bIns="45720" numCol="1" spcCol="0" rtlCol="0" fromWordArt="0" anchor="ctr" anchorCtr="0" forceAA="0" compatLnSpc="1">
+                        <a:prstTxWarp prst="textNoShape">
+                          <a:avLst/>
+                        </a:prstTxWarp>
+                        <a:noAutofit/>
+                      </wps:bodyPr>
+                    </wps:wsp>
+                  </a:graphicData>
+                </a:graphic>
+                <wp14:sizeRelH relativeFrom="margin">
+                  <wp14:pctWidth>0</wp14:pctWidth>
+                </wp14:sizeRelH>
+                <wp14:sizeRelV relativeFrom="margin">
+                  <wp14:pctHeight>0</wp14:pctHeight>
+                </wp14:sizeRelV>
+              </wp:anchor>
+            </w:drawing>
+          </mc:Choice>
+          <mc:Fallback>
+            <w:pict>
+              <v:roundrect w14:anchorId="2CBAFB17" id="Rectangle : coins arrondis 28" o:spid="_x0000_s1026" style="position:absolute;margin-left:59.75pt;margin-top:17.1pt;width:187.5pt;height:3.6pt;z-index:251674624;visibility:visible;mso-wrap-style:square;mso-width-percent:0;mso-height-percent:0;mso-wrap-distance-left:9pt;mso-wrap-distance-top:0;mso-wrap-distance-right:9pt;mso-wrap-distance-bottom:0;mso-position-horizontal:absolute;mso-position-horizontal-relative:text;mso-position-vertical:absolute;mso-position-vertical-relative:text;mso-width-percent:0;mso-height-percent:0;mso-width-relative:margin;mso-height-relative:margin;v-text-anchor:middle" arcsize="10923f" o:gfxdata="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" fillcolor="#1f4d78 [1608]" stroked="f" strokeweight="1pt">
+                <v:fill color2="#9cc2e5 [1944]" colors="0 #1f4e79;.5 #5b9bd5;1 #9dc3e6" focus="100%" type="gradient">
+                  <o:fill v:ext="view" type="gradientUnscaled"/>
+                </v:fill>
+                <v:stroke joinstyle="miter"/>
+              </v:roundrect>
+            </w:pict>
+          </mc:Fallback>
+        </mc:AlternateContent>
+      </w:r>
+    </w:p>
+    <w:p>
+      <w:pPr>
+        <w:spacing w:line="276" w:lineRule="auto"/>
+      </w:pPr>
+    </w:p>
+    <w:p>
+      <w:pPr>
+        <w:spacing w:line="276" w:lineRule="auto"/>
+      </w:pPr>
+    </w:p>
+    <w:p>
+      <w:pPr>
+        <w:spacing w:line="276" w:lineRule="auto"/>
+      </w:pPr>
+    </w:p>
+    <w:p>
+      <w:pPr>
+        <w:spacing w:line="276" w:lineRule="auto"/>
+      </w:pPr>
+    </w:p>
+    <w:p>
+      <w:pPr>
+        <w:spacing w:line="276" w:lineRule="auto"/>
+      </w:pPr>
+      <w:r>
+        <w:rPr>
+          <w:noProof/>
+          <w:lang w:eastAsia="fr-FR"/>
+        </w:rPr>
+        <mc:AlternateContent>
+          <mc:Choice Requires="wps">
+            <w:drawing>
+              <wp:anchor distT="0" distB="0" distL="114300" distR="114300" simplePos="0" relativeHeight="251663360" behindDoc="0" locked="0" layoutInCell="1" allowOverlap="1" wp14:anchorId="68B511C3" wp14:editId="29A63F85">
+                <wp:simplePos x="0" y="0"/>
+                <wp:positionH relativeFrom="margin">
+                  <wp:posOffset>414004</wp:posOffset>
+                </wp:positionH>
+                <wp:positionV relativeFrom="paragraph">
+                  <wp:posOffset>56515</wp:posOffset>
+                </wp:positionV>
+                <wp:extent cx="5207620" cy="1594624"/>
+                <wp:effectExtent l="0" t="0" r="0" b="0"/>
+                <wp:wrapNone/>
+                <wp:docPr id="29" name="Zone de texte 29"/>
+                <wp:cNvGraphicFramePr/>
+                <a:graphic xmlns:a="http://schemas.openxmlformats.org/drawingml/2006/main">
+                  <a:graphicData uri="http://schemas.microsoft.com/office/word/2010/wordprocessingShape">
+                    <wps:wsp>
+                      <wps:cNvSpPr txBox="1"/>
+                      <wps:spPr>
+                        <a:xfrm>
+                          <a:off x="0" y="0"/>
+                          <a:ext cx="5207620" cy="1594624"/>
+                        </a:xfrm>
+                        <a:prstGeom prst="rect">
+                          <a:avLst/>
+                        </a:prstGeom>
+                        <a:noFill/>
+                        <a:ln>
+                          <a:noFill/>
+                        </a:ln>
+                      </wps:spPr>
+                      <wps:txbx>
+                        <w:txbxContent>
+                          <w:p>
+                            <w:pPr>
+                              <w:jc w:val="center"/>
+                              <w:rPr>
+                                <w:noProof/>
+                                <w:color w:val="4472C4" w:themeColor="accent1"/>
+                                <w:sz w:val="72"/>
+                                <w:szCs w:val="72"/>
+                                <w:lang w:val="fr-CA"/>
+                                <w14:shadow w14:blurRad="38100" w14:dist="25400" w14:dir="5400000" w14:sx="100000" w14:sy="100000" w14:kx="0" w14:ky="0" w14:algn="ctr">
+                                  <w14:srgbClr w14:val="6E747A">
+                                    <w14:alpha w14:val="57000"/>
+                                  </w14:srgbClr>
+                                </w14:shadow>
+                                <w14:textOutline w14:w="0" w14:cap="flat" w14:cmpd="sng" w14:algn="ctr">
+                                  <w14:noFill/>
+                                  <w14:prstDash w14:val="solid"/>
+                                  <w14:round/>
+                                </w14:textOutline>
+                              </w:rPr>
+                            </w:pPr>
+                            <w:r>
+                              <w:rPr>
+                                <w:noProof/>
+                                <w:color w:val="4472C4" w:themeColor="accent1"/>
+                                <w:sz w:val="72"/>
+                                <w:szCs w:val="72"/>
+                                <w:lang w:val="fr-CA"/>
+                                <w14:shadow w14:blurRad="38100" w14:dist="25400" w14:dir="5400000" w14:sx="100000" w14:sy="100000" w14:kx="0" w14:ky="0" w14:algn="ctr">
+                                  <w14:srgbClr w14:val="6E747A">
+                                    <w14:alpha w14:val="57000"/>
+                                  </w14:srgbClr>
+                                </w14:shadow>
+                                <w14:textOutline w14:w="0" w14:cap="flat" w14:cmpd="sng" w14:algn="ctr">
+                                  <w14:noFill/>
+                                  <w14:prstDash w14:val="solid"/>
+                                  <w14:round/>
+                                </w14:textOutline>
+                              </w:rPr>
+                              <w:t>Projet COVID-19 Progression Modeler</w:t>
+                            </w:r>
+                          </w:p>
+                        </w:txbxContent>
+                      </wps:txbx>
+                      <wps:bodyPr rot="0" spcFirstLastPara="0" vertOverflow="overflow" horzOverflow="overflow" vert="horz" wrap="square" lIns="91440" tIns="45720" rIns="91440" bIns="45720" numCol="1" spcCol="0" rtlCol="0" fromWordArt="0" anchor="t" anchorCtr="0" forceAA="0" compatLnSpc="1">
+                        <a:prstTxWarp prst="textNoShape">
+                          <a:avLst/>
+                        </a:prstTxWarp>
+                        <a:noAutofit/>
+                      </wps:bodyPr>
+                    </wps:wsp>
+                  </a:graphicData>
+                </a:graphic>
+                <wp14:sizeRelH relativeFrom="margin">
+                  <wp14:pctWidth>0</wp14:pctWidth>
+                </wp14:sizeRelH>
+                <wp14:sizeRelV relativeFrom="margin">
+                  <wp14:pctHeight>0</wp14:pctHeight>
+                </wp14:sizeRelV>
+              </wp:anchor>
+            </w:drawing>
+          </mc:Choice>
+          <mc:Fallback>
+            <w:pict>
+              <v:shape w14:anchorId="68B511C3" id="Zone de texte 29" o:spid="_x0000_s1029" type="#_x0000_t202" style="position:absolute;margin-left:32.6pt;margin-top:4.45pt;width:410.05pt;height:125.55pt;z-index:251663360;visibility:visible;mso-wrap-style:square;mso-width-percent:0;mso-height-percent:0;mso-wrap-distance-left:9pt;mso-wrap-distance-top:0;mso-wrap-distance-right:9pt;mso-wrap-distance-bottom:0;mso-position-horizontal:absolute;mso-position-horizontal-relative:margin;mso-position-vertical:absolute;mso-position-vertical-relative:text;mso-width-percent:0;mso-height-percent:0;mso-width-relative:margin;mso-height-relative:margin;v-text-anchor:top" o:gfxdata="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" filled="f" stroked="f">
+                <v:textbox>
+                  <w:txbxContent>
+                    <w:p>
+                      <w:pPr>
+                        <w:jc w:val="center"/>
+                        <w:rPr>
+                          <w:noProof/>
+                          <w:color w:val="4472C4" w:themeColor="accent1"/>
+                          <w:sz w:val="72"/>
+                          <w:szCs w:val="72"/>
+                          <w:lang w:val="fr-CA"/>
+                          <w14:shadow w14:blurRad="38100" w14:dist="25400" w14:dir="5400000" w14:sx="100000" w14:sy="100000" w14:kx="0" w14:ky="0" w14:algn="ctr">
+                            <w14:srgbClr w14:val="6E747A">
+                              <w14:alpha w14:val="57000"/>
+                            </w14:srgbClr>
+                          </w14:shadow>
+                          <w14:textOutline w14:w="0" w14:cap="flat" w14:cmpd="sng" w14:algn="ctr">
+                            <w14:noFill/>
+                            <w14:prstDash w14:val="solid"/>
+                            <w14:round/>
+                          </w14:textOutline>
+                        </w:rPr>
+                      </w:pPr>
+                      <w:r>
+                        <w:rPr>
+                          <w:noProof/>
+                          <w:color w:val="4472C4" w:themeColor="accent1"/>
+                          <w:sz w:val="72"/>
+                          <w:szCs w:val="72"/>
+                          <w:lang w:val="fr-CA"/>
+                          <w14:shadow w14:blurRad="38100" w14:dist="25400" w14:dir="5400000" w14:sx="100000" w14:sy="100000" w14:kx="0" w14:ky="0" w14:algn="ctr">
+                            <w14:srgbClr w14:val="6E747A">
+                              <w14:alpha w14:val="57000"/>
+                            </w14:srgbClr>
+                          </w14:shadow>
+                          <w14:textOutline w14:w="0" w14:cap="flat" w14:cmpd="sng" w14:algn="ctr">
+                            <w14:noFill/>
+                            <w14:prstDash w14:val="solid"/>
+                            <w14:round/>
+                          </w14:textOutline>
+                        </w:rPr>
+                        <w:t>Projet COVID-19 Progression Modeler</w:t>
+                      </w:r>
+                    </w:p>
+                  </w:txbxContent>
+                </v:textbox>
+                <w10:wrap anchorx="margin"/>
+              </v:shape>
+            </w:pict>
+          </mc:Fallback>
+        </mc:AlternateContent>
+      </w:r>
+    </w:p>
+    <w:p>
+      <w:pPr>
+        <w:spacing w:line="276" w:lineRule="auto"/>
+      </w:pPr>
+    </w:p>
+    <w:p>
+      <w:pPr>
+        <w:spacing w:line="276" w:lineRule="auto"/>
+      </w:pPr>
+    </w:p>
+    <w:p>
+      <w:pPr>
+        <w:spacing w:line="276" w:lineRule="auto"/>
+      </w:pPr>
+    </w:p>
+    <w:p>
+      <w:pPr>
+        <w:spacing w:line="276" w:lineRule="auto"/>
+      </w:pPr>
+    </w:p>
+    <w:p>
+      <w:pPr>
+        <w:spacing w:line="276" w:lineRule="auto"/>
+      </w:pPr>
+    </w:p>
+    <w:p>
+      <w:pPr>
+        <w:spacing w:line="276" w:lineRule="auto"/>
+      </w:pPr>
+      <w:r>
+        <w:rPr>
+          <w:noProof/>
+          <w:lang w:eastAsia="fr-FR"/>
+        </w:rPr>
+        <mc:AlternateContent>
+          <mc:Choice Requires="wps">
+            <w:drawing>
+              <wp:anchor distT="0" distB="0" distL="114300" distR="114300" simplePos="0" relativeHeight="251670528" behindDoc="0" locked="0" layoutInCell="1" allowOverlap="1" wp14:anchorId="7A159C38" wp14:editId="66BBCDEF">
+                <wp:simplePos x="0" y="0"/>
+                <wp:positionH relativeFrom="column">
+                  <wp:posOffset>883285</wp:posOffset>
+                </wp:positionH>
+                <wp:positionV relativeFrom="paragraph">
+                  <wp:posOffset>116840</wp:posOffset>
+                </wp:positionV>
+                <wp:extent cx="4061460" cy="45085"/>
+                <wp:effectExtent l="0" t="0" r="0" b="0"/>
+                <wp:wrapNone/>
+                <wp:docPr id="31" name="Rectangle : coins arrondis 31"/>
+                <wp:cNvGraphicFramePr/>
+                <a:graphic xmlns:a="http://schemas.openxmlformats.org/drawingml/2006/main">
+                  <a:graphicData uri="http://schemas.microsoft.com/office/word/2010/wordprocessingShape">
+                    <wps:wsp>
+                      <wps:cNvSpPr/>
+                      <wps:spPr>
+                        <a:xfrm>
+                          <a:off x="0" y="0"/>
+                          <a:ext cx="4061460" cy="45085"/>
+                        </a:xfrm>
+                        <a:prstGeom prst="roundRect">
+                          <a:avLst/>
+                        </a:prstGeom>
+                        <a:ln>
+                          <a:noFill/>
+                        </a:ln>
+                      </wps:spPr>
+                      <wps:style>
+                        <a:lnRef idx="2">
+                          <a:schemeClr val="accent1">
+                            <a:shade val="50000"/>
+                          </a:schemeClr>
+                        </a:lnRef>
+                        <a:fillRef idx="1">
+                          <a:schemeClr val="accent1"/>
+                        </a:fillRef>
+                        <a:effectRef idx="0">
+                          <a:schemeClr val="accent1"/>
+                        </a:effectRef>
+                        <a:fontRef idx="minor">
+                          <a:schemeClr val="lt1"/>
+                        </a:fontRef>
+                      </wps:style>
+                      <wps:bodyPr rot="0" spcFirstLastPara="0" vertOverflow="overflow" horzOverflow="overflow" vert="horz" wrap="square" lIns="91440" tIns="45720" rIns="91440" bIns="45720" numCol="1" spcCol="0" rtlCol="0" fromWordArt="0" anchor="ctr" anchorCtr="0" forceAA="0" compatLnSpc="1">
+                        <a:prstTxWarp prst="textNoShape">
+                          <a:avLst/>
+                        </a:prstTxWarp>
+                        <a:noAutofit/>
+                      </wps:bodyPr>
+                    </wps:wsp>
+                  </a:graphicData>
+                </a:graphic>
+                <wp14:sizeRelH relativeFrom="margin">
+                  <wp14:pctWidth>0</wp14:pctWidth>
+                </wp14:sizeRelH>
+              </wp:anchor>
+            </w:drawing>
+          </mc:Choice>
+          <mc:Fallback>
+            <w:pict>
+              <v:roundrect w14:anchorId="6C54286F" id="Rectangle : coins arrondis 31" o:spid="_x0000_s1026" style="position:absolute;margin-left:69.55pt;margin-top:9.2pt;width:319.8pt;height:3.55pt;z-index:251670528;visibility:visible;mso-wrap-style:square;mso-width-percent:0;mso-wrap-distance-left:9pt;mso-wrap-distance-top:0;mso-wrap-distance-right:9pt;mso-wrap-distance-bottom:0;mso-position-horizontal:absolute;mso-position-horizontal-relative:text;mso-position-vertical:absolute;mso-position-vertical-relative:text;mso-width-percent:0;mso-width-relative:margin;v-text-anchor:middle" arcsize="10923f" o:gfxdata="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" fillcolor="#4472c4 [3204]" stroked="f" strokeweight="1pt">
+                <v:stroke joinstyle="miter"/>
+              </v:roundrect>
+            </w:pict>
+          </mc:Fallback>
+        </mc:AlternateContent>
+      </w:r>
+    </w:p>
+    <w:p>
+      <w:pPr>
+        <w:spacing w:line="276" w:lineRule="auto"/>
+      </w:pPr>
+      <w:r>
+        <w:rPr>
+          <w:noProof/>
+          <w:lang w:eastAsia="fr-FR"/>
+        </w:rPr>
+        <mc:AlternateContent>
+          <mc:Choice Requires="wps">
+            <w:drawing>
+              <wp:anchor distT="0" distB="0" distL="114300" distR="114300" simplePos="0" relativeHeight="251669504" behindDoc="0" locked="0" layoutInCell="1" allowOverlap="1" wp14:anchorId="359B40BA" wp14:editId="6A60436E">
+                <wp:simplePos x="0" y="0"/>
+                <wp:positionH relativeFrom="column">
+                  <wp:posOffset>303530</wp:posOffset>
+                </wp:positionH>
+                <wp:positionV relativeFrom="paragraph">
+                  <wp:posOffset>109467</wp:posOffset>
+                </wp:positionV>
+                <wp:extent cx="5295014" cy="45719"/>
+                <wp:effectExtent l="0" t="0" r="1270" b="0"/>
+                <wp:wrapNone/>
+                <wp:docPr id="30" name="Rectangle : coins arrondis 30"/>
+                <wp:cNvGraphicFramePr/>
+                <a:graphic xmlns:a="http://schemas.openxmlformats.org/drawingml/2006/main">
+                  <a:graphicData uri="http://schemas.microsoft.com/office/word/2010/wordprocessingShape">
+                    <wps:wsp>
+                      <wps:cNvSpPr/>
+                      <wps:spPr>
+                        <a:xfrm>
+                          <a:off x="0" y="0"/>
+                          <a:ext cx="5295014" cy="45719"/>
+                        </a:xfrm>
+                        <a:prstGeom prst="roundRect">
+                          <a:avLst/>
+                        </a:prstGeom>
+                        <a:ln>
+                          <a:noFill/>
+                        </a:ln>
+                      </wps:spPr>
+                      <wps:style>
+                        <a:lnRef idx="2">
+                          <a:schemeClr val="accent1">
+                            <a:shade val="50000"/>
+                          </a:schemeClr>
+                        </a:lnRef>
+                        <a:fillRef idx="1">
+                          <a:schemeClr val="accent1"/>
+                        </a:fillRef>
+                        <a:effectRef idx="0">
+                          <a:schemeClr val="accent1"/>
+                        </a:effectRef>
+                        <a:fontRef idx="minor">
+                          <a:schemeClr val="lt1"/>
+                        </a:fontRef>
+                      </wps:style>
+                      <wps:bodyPr rot="0" spcFirstLastPara="0" vertOverflow="overflow" horzOverflow="overflow" vert="horz" wrap="square" lIns="91440" tIns="45720" rIns="91440" bIns="45720" numCol="1" spcCol="0" rtlCol="0" fromWordArt="0" anchor="ctr" anchorCtr="0" forceAA="0" compatLnSpc="1">
+                        <a:prstTxWarp prst="textNoShape">
+                          <a:avLst/>
+                        </a:prstTxWarp>
+                        <a:noAutofit/>
+                      </wps:bodyPr>
+                    </wps:wsp>
+                  </a:graphicData>
+                </a:graphic>
+              </wp:anchor>
+            </w:drawing>
+          </mc:Choice>
+          <mc:Fallback>
+            <w:pict>
+              <v:roundrect w14:anchorId="3F03CD16" id="Rectangle : coins arrondis 30" o:spid="_x0000_s1026" style="position:absolute;margin-left:23.9pt;margin-top:8.6pt;width:416.95pt;height:3.6pt;z-index:251669504;visibility:visible;mso-wrap-style:square;mso-wrap-distance-left:9pt;mso-wrap-distance-top:0;mso-wrap-distance-right:9pt;mso-wrap-distance-bottom:0;mso-position-horizontal:absolute;mso-position-horizontal-relative:text;mso-position-vertical:absolute;mso-position-vertical-relative:text;v-text-anchor:middle" arcsize="10923f" o:gfxdata="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" fillcolor="#4472c4 [3204]" stroked="f" strokeweight="1pt">
+                <v:stroke joinstyle="miter"/>
+              </v:roundrect>
+            </w:pict>
+          </mc:Fallback>
+        </mc:AlternateContent>
+      </w:r>
+    </w:p>
+    <w:p>
+      <w:pPr>
+        <w:spacing w:line="276" w:lineRule="auto"/>
+      </w:pPr>
+      <w:r>
+        <w:rPr>
+          <w:noProof/>
+          <w:lang w:eastAsia="fr-FR"/>
+        </w:rPr>
+        <mc:AlternateContent>
+          <mc:Choice Requires="wps">
+            <w:drawing>
+              <wp:anchor distT="0" distB="0" distL="114300" distR="114300" simplePos="0" relativeHeight="251664384" behindDoc="0" locked="0" layoutInCell="1" allowOverlap="1" wp14:anchorId="79757DA4" wp14:editId="66639894">
+                <wp:simplePos x="0" y="0"/>
+                <wp:positionH relativeFrom="column">
+                  <wp:posOffset>-85725</wp:posOffset>
+                </wp:positionH>
+                <wp:positionV relativeFrom="paragraph">
+                  <wp:posOffset>231466</wp:posOffset>
+                </wp:positionV>
+                <wp:extent cx="3501483" cy="3278459"/>
+                <wp:effectExtent l="0" t="0" r="3810" b="0"/>
+                <wp:wrapNone/>
+                <wp:docPr id="25" name="Zone de texte 25"/>
+                <wp:cNvGraphicFramePr/>
+                <a:graphic xmlns:a="http://schemas.openxmlformats.org/drawingml/2006/main">
+                  <a:graphicData uri="http://schemas.microsoft.com/office/word/2010/wordprocessingShape">
+                    <wps:wsp>
+                      <wps:cNvSpPr txBox="1"/>
+                      <wps:spPr>
+                        <a:xfrm>
+                          <a:off x="0" y="0"/>
+                          <a:ext cx="3501483" cy="3278459"/>
+                        </a:xfrm>
+                        <a:prstGeom prst="rect">
+                          <a:avLst/>
+                        </a:prstGeom>
+                        <a:solidFill>
+                          <a:schemeClr val="lt1"/>
+                        </a:solidFill>
+                        <a:ln w="6350">
+                          <a:noFill/>
+                        </a:ln>
+                      </wps:spPr>
+                      <wps:txbx>
+                        <w:txbxContent>
+                          <w:p>
+                            <w:pPr>
+                              <w:jc w:val="center"/>
+                              <w:rPr>
+                                <w:rFonts w:asciiTheme="majorHAnsi" w:eastAsia="Adobe Heiti Std R" w:hAnsiTheme="majorHAnsi"/>
+                                <w:color w:val="5B9BD5" w:themeColor="accent5"/>
+                                <w:sz w:val="32"/>
+                                <w:szCs w:val="32"/>
+                              </w:rPr>
+                            </w:pPr>
+                            <w:r>
+                              <w:rPr>
+                                <w:b/>
+                                <w:bCs/>
+                                <w:color w:val="5B9BD5" w:themeColor="accent5"/>
+                                <w:sz w:val="32"/>
+                                <w:szCs w:val="32"/>
+                                <w:u w:val="single"/>
+                              </w:rPr>
+                              <w:t>Rédigé par :</w:t>
+                            </w:r>
+                          </w:p>
+                          <w:p>
+                            <w:pPr>
+                              <w:jc w:val="center"/>
+                              <w:rPr>
+                                <w:rFonts w:asciiTheme="majorHAnsi" w:eastAsia="Adobe Heiti Std R" w:hAnsiTheme="majorHAnsi"/>
+                                <w:sz w:val="32"/>
+                                <w:szCs w:val="32"/>
+                                <w:lang w:val="en-US"/>
+                              </w:rPr>
+                            </w:pPr>
+                            <w:r>
+                              <w:rPr>
+                                <w:rFonts w:asciiTheme="majorHAnsi" w:eastAsia="Adobe Heiti Std R" w:hAnsiTheme="majorHAnsi"/>
+                                <w:sz w:val="32"/>
+                                <w:szCs w:val="32"/>
+                                <w:lang w:val="en-US"/>
+                              </w:rPr>
+                              <w:t xml:space="preserve">Cheikh </w:t>
+                            </w:r>
+                            <w:proofErr w:type="spellStart"/>
+                            <w:r>
+                              <w:rPr>
+                                <w:rFonts w:asciiTheme="majorHAnsi" w:eastAsia="Adobe Heiti Std R" w:hAnsiTheme="majorHAnsi"/>
+                                <w:sz w:val="32"/>
+                                <w:szCs w:val="32"/>
+                                <w:lang w:val="en-US"/>
+                              </w:rPr>
+                              <w:t>A</w:t>
+                            </w:r>
+                            <w:r>
+                              <w:rPr>
+                                <w:rFonts w:asciiTheme="majorHAnsi" w:eastAsia="Adobe Heiti Std R" w:hAnsiTheme="majorHAnsi"/>
+                                <w:sz w:val="32"/>
+                                <w:szCs w:val="32"/>
+                                <w:lang w:val="en-US"/>
+                              </w:rPr>
+                              <w:t>hmadou</w:t>
+                            </w:r>
+                            <w:proofErr w:type="spellEnd"/>
+                            <w:r>
+                              <w:rPr>
+                                <w:rFonts w:asciiTheme="majorHAnsi" w:eastAsia="Adobe Heiti Std R" w:hAnsiTheme="majorHAnsi"/>
+                                <w:sz w:val="32"/>
+                                <w:szCs w:val="32"/>
+                                <w:lang w:val="en-US"/>
+                              </w:rPr>
+                              <w:t xml:space="preserve"> Bamba BA</w:t>
+                            </w:r>
+                          </w:p>
+                          <w:p>
+                            <w:pPr>
+                              <w:jc w:val="center"/>
+                              <w:rPr>
+                                <w:rFonts w:asciiTheme="majorHAnsi" w:eastAsia="Adobe Heiti Std R" w:hAnsiTheme="majorHAnsi"/>
+                                <w:sz w:val="32"/>
+                                <w:szCs w:val="32"/>
+                                <w:lang w:val="en-US"/>
+                              </w:rPr>
+                            </w:pPr>
+                            <w:r>
+                              <w:rPr>
+                                <w:rFonts w:asciiTheme="majorHAnsi" w:eastAsia="Adobe Heiti Std R" w:hAnsiTheme="majorHAnsi"/>
+                                <w:sz w:val="32"/>
+                                <w:szCs w:val="32"/>
+                                <w:lang w:val="en-US"/>
+                              </w:rPr>
+                              <w:t>Famara BADJI</w:t>
+                            </w:r>
+                          </w:p>
+                          <w:p>
+                            <w:pPr>
+                              <w:jc w:val="center"/>
+                              <w:rPr>
+                                <w:rFonts w:asciiTheme="majorHAnsi" w:eastAsia="Adobe Heiti Std R" w:hAnsiTheme="majorHAnsi"/>
+                                <w:sz w:val="32"/>
+                                <w:szCs w:val="32"/>
+                                <w:lang w:val="en-US"/>
+                              </w:rPr>
+                            </w:pPr>
+                            <w:r>
+                              <w:rPr>
+                                <w:rFonts w:asciiTheme="majorHAnsi" w:eastAsia="Adobe Heiti Std R" w:hAnsiTheme="majorHAnsi"/>
+                                <w:sz w:val="32"/>
+                                <w:szCs w:val="32"/>
+                                <w:lang w:val="en-US"/>
+                              </w:rPr>
+                              <w:t xml:space="preserve">Georges Alain </w:t>
+                            </w:r>
+                            <w:proofErr w:type="spellStart"/>
+                            <w:r>
+                              <w:rPr>
+                                <w:rFonts w:asciiTheme="majorHAnsi" w:eastAsia="Adobe Heiti Std R" w:hAnsiTheme="majorHAnsi"/>
+                                <w:sz w:val="32"/>
+                                <w:szCs w:val="32"/>
+                                <w:lang w:val="en-US"/>
+                              </w:rPr>
+                              <w:t>Gracien</w:t>
+                            </w:r>
+                            <w:proofErr w:type="spellEnd"/>
+                            <w:r>
+                              <w:rPr>
+                                <w:rFonts w:asciiTheme="majorHAnsi" w:eastAsia="Adobe Heiti Std R" w:hAnsiTheme="majorHAnsi"/>
+                                <w:sz w:val="32"/>
+                                <w:szCs w:val="32"/>
+                                <w:lang w:val="en-US"/>
+                              </w:rPr>
+                              <w:t xml:space="preserve"> CABO</w:t>
+                            </w:r>
+                          </w:p>
+                          <w:p>
+                            <w:pPr>
+                              <w:jc w:val="center"/>
+                              <w:rPr>
+                                <w:rFonts w:asciiTheme="majorHAnsi" w:eastAsia="Adobe Heiti Std R" w:hAnsiTheme="majorHAnsi"/>
+                                <w:sz w:val="32"/>
+                                <w:szCs w:val="32"/>
+                                <w:lang w:val="en-US"/>
+                              </w:rPr>
+                            </w:pPr>
+                            <w:r>
+                              <w:rPr>
+                                <w:rFonts w:asciiTheme="majorHAnsi" w:eastAsia="Adobe Heiti Std R" w:hAnsiTheme="majorHAnsi"/>
+                                <w:sz w:val="32"/>
+                                <w:szCs w:val="32"/>
+                                <w:lang w:val="en-US"/>
+                              </w:rPr>
+                              <w:t xml:space="preserve">Mouhamed </w:t>
+                            </w:r>
+                            <w:proofErr w:type="spellStart"/>
+                            <w:r>
+                              <w:rPr>
+                                <w:rFonts w:asciiTheme="majorHAnsi" w:eastAsia="Adobe Heiti Std R" w:hAnsiTheme="majorHAnsi"/>
+                                <w:sz w:val="32"/>
+                                <w:szCs w:val="32"/>
+                                <w:lang w:val="en-US"/>
+                              </w:rPr>
+                              <w:t>Galaye</w:t>
+                            </w:r>
+                            <w:proofErr w:type="spellEnd"/>
+                            <w:r>
+                              <w:rPr>
+                                <w:rFonts w:asciiTheme="majorHAnsi" w:eastAsia="Adobe Heiti Std R" w:hAnsiTheme="majorHAnsi"/>
+                                <w:sz w:val="32"/>
+                                <w:szCs w:val="32"/>
+                                <w:lang w:val="en-US"/>
+                              </w:rPr>
+                              <w:t xml:space="preserve"> DIAGNE</w:t>
+                            </w:r>
+                          </w:p>
+                          <w:p>
+                            <w:pPr>
+                              <w:jc w:val="center"/>
+                              <w:rPr>
+                                <w:rFonts w:asciiTheme="majorHAnsi" w:eastAsia="Adobe Heiti Std R" w:hAnsiTheme="majorHAnsi"/>
+                                <w:sz w:val="32"/>
+                                <w:szCs w:val="32"/>
+                                <w:lang w:val="fr-CA"/>
+                              </w:rPr>
+                            </w:pPr>
+                            <w:proofErr w:type="spellStart"/>
+                            <w:r>
+                              <w:rPr>
+                                <w:rFonts w:asciiTheme="majorHAnsi" w:eastAsia="Adobe Heiti Std R" w:hAnsiTheme="majorHAnsi"/>
+                                <w:sz w:val="32"/>
+                                <w:szCs w:val="32"/>
+                                <w:lang w:val="fr-CA"/>
+                              </w:rPr>
+                              <w:t>Rokhayatou</w:t>
+                            </w:r>
+                            <w:proofErr w:type="spellEnd"/>
+                            <w:r>
+                              <w:rPr>
+                                <w:rFonts w:asciiTheme="majorHAnsi" w:eastAsia="Adobe Heiti Std R" w:hAnsiTheme="majorHAnsi"/>
+                                <w:sz w:val="32"/>
+                                <w:szCs w:val="32"/>
+                                <w:lang w:val="fr-CA"/>
+                              </w:rPr>
+                              <w:t xml:space="preserve"> DI</w:t>
+                            </w:r>
+                            <w:r>
+                              <w:rPr>
+                                <w:rFonts w:asciiTheme="majorHAnsi" w:eastAsia="Adobe Heiti Std R" w:hAnsiTheme="majorHAnsi"/>
+                                <w:sz w:val="32"/>
+                                <w:szCs w:val="32"/>
+                                <w:lang w:val="fr-CA"/>
+                              </w:rPr>
+                              <w:t>ALLO</w:t>
+                            </w:r>
+                          </w:p>
+                          <w:p>
+                            <w:pPr>
+                              <w:jc w:val="center"/>
+                              <w:rPr>
+                                <w:rFonts w:asciiTheme="majorHAnsi" w:eastAsia="Adobe Heiti Std R" w:hAnsiTheme="majorHAnsi"/>
+                                <w:sz w:val="32"/>
+                                <w:szCs w:val="32"/>
+                                <w:lang w:val="en-US"/>
+                              </w:rPr>
+                            </w:pPr>
+                            <w:proofErr w:type="spellStart"/>
+                            <w:r>
+                              <w:rPr>
+                                <w:rFonts w:asciiTheme="majorHAnsi" w:eastAsia="Adobe Heiti Std R" w:hAnsiTheme="majorHAnsi"/>
+                                <w:sz w:val="32"/>
+                                <w:szCs w:val="32"/>
+                                <w:lang w:val="en-US"/>
+                              </w:rPr>
+                              <w:t>Ndeye</w:t>
+                            </w:r>
+                            <w:proofErr w:type="spellEnd"/>
+                            <w:r>
+                              <w:rPr>
+                                <w:rFonts w:asciiTheme="majorHAnsi" w:eastAsia="Adobe Heiti Std R" w:hAnsiTheme="majorHAnsi"/>
+                                <w:sz w:val="32"/>
+                                <w:szCs w:val="32"/>
+                                <w:lang w:val="en-US"/>
+                              </w:rPr>
+                              <w:t xml:space="preserve"> F</w:t>
+                            </w:r>
+                            <w:r>
+                              <w:rPr>
+                                <w:rFonts w:asciiTheme="majorHAnsi" w:eastAsia="Adobe Heiti Std R" w:hAnsiTheme="majorHAnsi"/>
+                                <w:sz w:val="32"/>
+                                <w:szCs w:val="32"/>
+                                <w:lang w:val="en-US"/>
+                              </w:rPr>
+                              <w:t>atou NDIAYE</w:t>
+                            </w:r>
+                          </w:p>
+                          <w:p>
+                            <w:pPr>
+                              <w:jc w:val="center"/>
+                              <w:rPr>
+                                <w:rFonts w:asciiTheme="majorHAnsi" w:eastAsia="Adobe Heiti Std R" w:hAnsiTheme="majorHAnsi"/>
+                                <w:sz w:val="32"/>
+                                <w:szCs w:val="32"/>
+                                <w:lang w:val="en-US"/>
+                              </w:rPr>
+                            </w:pPr>
+                            <w:r>
+                              <w:rPr>
+                                <w:rFonts w:asciiTheme="majorHAnsi" w:eastAsia="Adobe Heiti Std R" w:hAnsiTheme="majorHAnsi"/>
+                                <w:sz w:val="32"/>
+                                <w:szCs w:val="32"/>
+                                <w:lang w:val="en-US"/>
+                              </w:rPr>
+                              <w:t xml:space="preserve">Serigne </w:t>
+                            </w:r>
+                            <w:proofErr w:type="spellStart"/>
+                            <w:r>
+                              <w:rPr>
+                                <w:rFonts w:asciiTheme="majorHAnsi" w:eastAsia="Adobe Heiti Std R" w:hAnsiTheme="majorHAnsi"/>
+                                <w:sz w:val="32"/>
+                                <w:szCs w:val="32"/>
+                                <w:lang w:val="en-US"/>
+                              </w:rPr>
+                              <w:t>Mbacké</w:t>
+                            </w:r>
+                            <w:proofErr w:type="spellEnd"/>
+                            <w:r>
+                              <w:rPr>
+                                <w:rFonts w:asciiTheme="majorHAnsi" w:eastAsia="Adobe Heiti Std R" w:hAnsiTheme="majorHAnsi"/>
+                                <w:sz w:val="32"/>
+                                <w:szCs w:val="32"/>
+                                <w:lang w:val="en-US"/>
+                              </w:rPr>
+                              <w:t xml:space="preserve"> M. SECK</w:t>
+                            </w:r>
+                          </w:p>
+                        </w:txbxContent>
+                      </wps:txbx>
+                      <wps:bodyPr rot="0" spcFirstLastPara="0" vertOverflow="overflow" horzOverflow="overflow" vert="horz" wrap="square" lIns="91440" tIns="45720" rIns="91440" bIns="45720" numCol="1" spcCol="0" rtlCol="0" fromWordArt="0" anchor="t" anchorCtr="0" forceAA="0" compatLnSpc="1">
+                        <a:prstTxWarp prst="textNoShape">
+                          <a:avLst/>
+                        </a:prstTxWarp>
+                        <a:noAutofit/>
+                      </wps:bodyPr>
+                    </wps:wsp>
+                  </a:graphicData>
+                </a:graphic>
+                <wp14:sizeRelH relativeFrom="margin">
+                  <wp14:pctWidth>0</wp14:pctWidth>
+                </wp14:sizeRelH>
+                <wp14:sizeRelV relativeFrom="margin">
+                  <wp14:pctHeight>0</wp14:pctHeight>
+                </wp14:sizeRelV>
+              </wp:anchor>
+            </w:drawing>
+          </mc:Choice>
+          <mc:Fallback>
+            <w:pict>
+              <v:shape w14:anchorId="79757DA4" id="Zone de texte 25" o:spid="_x0000_s1030" type="#_x0000_t202" style="position:absolute;margin-left:-6.75pt;margin-top:18.25pt;width:275.7pt;height:258.15pt;z-index:251664384;visibility:visible;mso-wrap-style:square;mso-width-percent:0;mso-height-percent:0;mso-wrap-distance-left:9pt;mso-wrap-distance-top:0;mso-wrap-distance-right:9pt;mso-wrap-distance-bottom:0;mso-position-horizontal:absolute;mso-position-horizontal-relative:text;mso-position-vertical:absolute;mso-position-vertical-relative:text;mso-width-percent:0;mso-height-percent:0;mso-width-relative:margin;mso-height-relative:margin;v-text-anchor:top" o:gfxdata="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" fillcolor="white [3201]" stroked="f" strokeweight=".5pt">
+                <v:textbox>
+                  <w:txbxContent>
+                    <w:p>
+                      <w:pPr>
+                        <w:jc w:val="center"/>
+                        <w:rPr>
+                          <w:rFonts w:asciiTheme="majorHAnsi" w:eastAsia="Adobe Heiti Std R" w:hAnsiTheme="majorHAnsi"/>
+                          <w:color w:val="5B9BD5" w:themeColor="accent5"/>
+                          <w:sz w:val="32"/>
+                          <w:szCs w:val="32"/>
+                        </w:rPr>
+                      </w:pPr>
+                      <w:r>
+                        <w:rPr>
+                          <w:b/>
+                          <w:bCs/>
+                          <w:color w:val="5B9BD5" w:themeColor="accent5"/>
+                          <w:sz w:val="32"/>
+                          <w:szCs w:val="32"/>
+                          <w:u w:val="single"/>
+                        </w:rPr>
+                        <w:t>Rédigé par :</w:t>
+                      </w:r>
+                    </w:p>
+                    <w:p>
+                      <w:pPr>
+                        <w:jc w:val="center"/>
+                        <w:rPr>
+                          <w:rFonts w:asciiTheme="majorHAnsi" w:eastAsia="Adobe Heiti Std R" w:hAnsiTheme="majorHAnsi"/>
+                          <w:sz w:val="32"/>
+                          <w:szCs w:val="32"/>
+                          <w:lang w:val="en-US"/>
+                        </w:rPr>
+                      </w:pPr>
+                      <w:r>
+                        <w:rPr>
+                          <w:rFonts w:asciiTheme="majorHAnsi" w:eastAsia="Adobe Heiti Std R" w:hAnsiTheme="majorHAnsi"/>
+                          <w:sz w:val="32"/>
+                          <w:szCs w:val="32"/>
+                          <w:lang w:val="en-US"/>
+                        </w:rPr>
+                        <w:t xml:space="preserve">Cheikh </w:t>
+                      </w:r>
+                      <w:proofErr w:type="spellStart"/>
+                      <w:r>
+                        <w:rPr>
+                          <w:rFonts w:asciiTheme="majorHAnsi" w:eastAsia="Adobe Heiti Std R" w:hAnsiTheme="majorHAnsi"/>
+                          <w:sz w:val="32"/>
+                          <w:szCs w:val="32"/>
+                          <w:lang w:val="en-US"/>
+                        </w:rPr>
+                        <w:t>A</w:t>
+                      </w:r>
+                      <w:r>
+                        <w:rPr>
+                          <w:rFonts w:asciiTheme="majorHAnsi" w:eastAsia="Adobe Heiti Std R" w:hAnsiTheme="majorHAnsi"/>
+                          <w:sz w:val="32"/>
+                          <w:szCs w:val="32"/>
+                          <w:lang w:val="en-US"/>
+                        </w:rPr>
+                        <w:t>hmadou</w:t>
+                      </w:r>
+                      <w:proofErr w:type="spellEnd"/>
+                      <w:r>
+                        <w:rPr>
+                          <w:rFonts w:asciiTheme="majorHAnsi" w:eastAsia="Adobe Heiti Std R" w:hAnsiTheme="majorHAnsi"/>
+                          <w:sz w:val="32"/>
+                          <w:szCs w:val="32"/>
+                          <w:lang w:val="en-US"/>
+                        </w:rPr>
+                        <w:t xml:space="preserve"> Bamba BA</w:t>
+                      </w:r>
+                    </w:p>
+                    <w:p>
+                      <w:pPr>
+                        <w:jc w:val="center"/>
+                        <w:rPr>
+                          <w:rFonts w:asciiTheme="majorHAnsi" w:eastAsia="Adobe Heiti Std R" w:hAnsiTheme="majorHAnsi"/>
+                          <w:sz w:val="32"/>
+                          <w:szCs w:val="32"/>
+                          <w:lang w:val="en-US"/>
+                        </w:rPr>
+                      </w:pPr>
+                      <w:r>
+                        <w:rPr>
+                          <w:rFonts w:asciiTheme="majorHAnsi" w:eastAsia="Adobe Heiti Std R" w:hAnsiTheme="majorHAnsi"/>
+                          <w:sz w:val="32"/>
+                          <w:szCs w:val="32"/>
+                          <w:lang w:val="en-US"/>
+                        </w:rPr>
+                        <w:t>Famara BADJI</w:t>
+                      </w:r>
+                    </w:p>
+                    <w:p>
+                      <w:pPr>
+                        <w:jc w:val="center"/>
+                        <w:rPr>
+                          <w:rFonts w:asciiTheme="majorHAnsi" w:eastAsia="Adobe Heiti Std R" w:hAnsiTheme="majorHAnsi"/>
+                          <w:sz w:val="32"/>
+                          <w:szCs w:val="32"/>
+                          <w:lang w:val="en-US"/>
+                        </w:rPr>
+                      </w:pPr>
+                      <w:r>
+                        <w:rPr>
+                          <w:rFonts w:asciiTheme="majorHAnsi" w:eastAsia="Adobe Heiti Std R" w:hAnsiTheme="majorHAnsi"/>
+                          <w:sz w:val="32"/>
+                          <w:szCs w:val="32"/>
+                          <w:lang w:val="en-US"/>
+                        </w:rPr>
+                        <w:t xml:space="preserve">Georges Alain </w:t>
+                      </w:r>
+                      <w:proofErr w:type="spellStart"/>
+                      <w:r>
+                        <w:rPr>
+                          <w:rFonts w:asciiTheme="majorHAnsi" w:eastAsia="Adobe Heiti Std R" w:hAnsiTheme="majorHAnsi"/>
+                          <w:sz w:val="32"/>
+                          <w:szCs w:val="32"/>
+                          <w:lang w:val="en-US"/>
+                        </w:rPr>
+                        <w:t>Gracien</w:t>
+                      </w:r>
+                      <w:proofErr w:type="spellEnd"/>
+                      <w:r>
+                        <w:rPr>
+                          <w:rFonts w:asciiTheme="majorHAnsi" w:eastAsia="Adobe Heiti Std R" w:hAnsiTheme="majorHAnsi"/>
+                          <w:sz w:val="32"/>
+                          <w:szCs w:val="32"/>
+                          <w:lang w:val="en-US"/>
+                        </w:rPr>
+                        <w:t xml:space="preserve"> CABO</w:t>
+                      </w:r>
+                    </w:p>
+                    <w:p>
+                      <w:pPr>
+                        <w:jc w:val="center"/>
+                        <w:rPr>
+                          <w:rFonts w:asciiTheme="majorHAnsi" w:eastAsia="Adobe Heiti Std R" w:hAnsiTheme="majorHAnsi"/>
+                          <w:sz w:val="32"/>
+                          <w:szCs w:val="32"/>
+                          <w:lang w:val="en-US"/>
+                        </w:rPr>
+                      </w:pPr>
+                      <w:r>
+                        <w:rPr>
+                          <w:rFonts w:asciiTheme="majorHAnsi" w:eastAsia="Adobe Heiti Std R" w:hAnsiTheme="majorHAnsi"/>
+                          <w:sz w:val="32"/>
+                          <w:szCs w:val="32"/>
+                          <w:lang w:val="en-US"/>
+                        </w:rPr>
+                        <w:t xml:space="preserve">Mouhamed </w:t>
+                      </w:r>
+                      <w:proofErr w:type="spellStart"/>
+                      <w:r>
+                        <w:rPr>
+                          <w:rFonts w:asciiTheme="majorHAnsi" w:eastAsia="Adobe Heiti Std R" w:hAnsiTheme="majorHAnsi"/>
+                          <w:sz w:val="32"/>
+                          <w:szCs w:val="32"/>
+                          <w:lang w:val="en-US"/>
+                        </w:rPr>
+                        <w:t>Galaye</w:t>
+                      </w:r>
+                      <w:proofErr w:type="spellEnd"/>
+                      <w:r>
+                        <w:rPr>
+                          <w:rFonts w:asciiTheme="majorHAnsi" w:eastAsia="Adobe Heiti Std R" w:hAnsiTheme="majorHAnsi"/>
+                          <w:sz w:val="32"/>
+                          <w:szCs w:val="32"/>
+                          <w:lang w:val="en-US"/>
+                        </w:rPr>
+                        <w:t xml:space="preserve"> DIAGNE</w:t>
+                      </w:r>
+                    </w:p>
+                    <w:p>
+                      <w:pPr>
+                        <w:jc w:val="center"/>
+                        <w:rPr>
+                          <w:rFonts w:asciiTheme="majorHAnsi" w:eastAsia="Adobe Heiti Std R" w:hAnsiTheme="majorHAnsi"/>
+                          <w:sz w:val="32"/>
+                          <w:szCs w:val="32"/>
+                          <w:lang w:val="fr-CA"/>
+                        </w:rPr>
+                      </w:pPr>
+                      <w:proofErr w:type="spellStart"/>
+                      <w:r>
+                        <w:rPr>
+                          <w:rFonts w:asciiTheme="majorHAnsi" w:eastAsia="Adobe Heiti Std R" w:hAnsiTheme="majorHAnsi"/>
+                          <w:sz w:val="32"/>
+                          <w:szCs w:val="32"/>
+                          <w:lang w:val="fr-CA"/>
+                        </w:rPr>
+                        <w:t>Rokhayatou</w:t>
+                      </w:r>
+                      <w:proofErr w:type="spellEnd"/>
+                      <w:r>
+                        <w:rPr>
+                          <w:rFonts w:asciiTheme="majorHAnsi" w:eastAsia="Adobe Heiti Std R" w:hAnsiTheme="majorHAnsi"/>
+                          <w:sz w:val="32"/>
+                          <w:szCs w:val="32"/>
+                          <w:lang w:val="fr-CA"/>
+                        </w:rPr>
+                        <w:t xml:space="preserve"> DI</w:t>
+                      </w:r>
+                      <w:r>
+                        <w:rPr>
+                          <w:rFonts w:asciiTheme="majorHAnsi" w:eastAsia="Adobe Heiti Std R" w:hAnsiTheme="majorHAnsi"/>
+                          <w:sz w:val="32"/>
+                          <w:szCs w:val="32"/>
+                          <w:lang w:val="fr-CA"/>
+                        </w:rPr>
+                        <w:t>ALLO</w:t>
+                      </w:r>
+                    </w:p>
+                    <w:p>
+                      <w:pPr>
+                        <w:jc w:val="center"/>
+                        <w:rPr>
+                          <w:rFonts w:asciiTheme="majorHAnsi" w:eastAsia="Adobe Heiti Std R" w:hAnsiTheme="majorHAnsi"/>
+                          <w:sz w:val="32"/>
+                          <w:szCs w:val="32"/>
+                          <w:lang w:val="en-US"/>
+                        </w:rPr>
+                      </w:pPr>
+                      <w:proofErr w:type="spellStart"/>
+                      <w:r>
+                        <w:rPr>
+                          <w:rFonts w:asciiTheme="majorHAnsi" w:eastAsia="Adobe Heiti Std R" w:hAnsiTheme="majorHAnsi"/>
+                          <w:sz w:val="32"/>
+                          <w:szCs w:val="32"/>
+                          <w:lang w:val="en-US"/>
+                        </w:rPr>
+                        <w:t>Ndeye</w:t>
+                      </w:r>
+                      <w:proofErr w:type="spellEnd"/>
+                      <w:r>
+                        <w:rPr>
+                          <w:rFonts w:asciiTheme="majorHAnsi" w:eastAsia="Adobe Heiti Std R" w:hAnsiTheme="majorHAnsi"/>
+                          <w:sz w:val="32"/>
+                          <w:szCs w:val="32"/>
+                          <w:lang w:val="en-US"/>
+                        </w:rPr>
+                        <w:t xml:space="preserve"> F</w:t>
+                      </w:r>
+                      <w:r>
+                        <w:rPr>
+                          <w:rFonts w:asciiTheme="majorHAnsi" w:eastAsia="Adobe Heiti Std R" w:hAnsiTheme="majorHAnsi"/>
+                          <w:sz w:val="32"/>
+                          <w:szCs w:val="32"/>
+                          <w:lang w:val="en-US"/>
+                        </w:rPr>
+                        <w:t>atou NDIAYE</w:t>
+                      </w:r>
+                    </w:p>
+                    <w:p>
+                      <w:pPr>
+                        <w:jc w:val="center"/>
+                        <w:rPr>
+                          <w:rFonts w:asciiTheme="majorHAnsi" w:eastAsia="Adobe Heiti Std R" w:hAnsiTheme="majorHAnsi"/>
+                          <w:sz w:val="32"/>
+                          <w:szCs w:val="32"/>
+                          <w:lang w:val="en-US"/>
+                        </w:rPr>
+                      </w:pPr>
+                      <w:r>
+                        <w:rPr>
+                          <w:rFonts w:asciiTheme="majorHAnsi" w:eastAsia="Adobe Heiti Std R" w:hAnsiTheme="majorHAnsi"/>
+                          <w:sz w:val="32"/>
+                          <w:szCs w:val="32"/>
+                          <w:lang w:val="en-US"/>
+                        </w:rPr>
+                        <w:t xml:space="preserve">Serigne </w:t>
+                      </w:r>
+                      <w:proofErr w:type="spellStart"/>
+                      <w:r>
+                        <w:rPr>
+                          <w:rFonts w:asciiTheme="majorHAnsi" w:eastAsia="Adobe Heiti Std R" w:hAnsiTheme="majorHAnsi"/>
+                          <w:sz w:val="32"/>
+                          <w:szCs w:val="32"/>
+                          <w:lang w:val="en-US"/>
+                        </w:rPr>
+                        <w:t>Mbacké</w:t>
+                      </w:r>
+                      <w:proofErr w:type="spellEnd"/>
+                      <w:r>
+                        <w:rPr>
+                          <w:rFonts w:asciiTheme="majorHAnsi" w:eastAsia="Adobe Heiti Std R" w:hAnsiTheme="majorHAnsi"/>
+                          <w:sz w:val="32"/>
+                          <w:szCs w:val="32"/>
+                          <w:lang w:val="en-US"/>
+                        </w:rPr>
+                        <w:t xml:space="preserve"> M. SECK</w:t>
+                      </w:r>
+                    </w:p>
+                  </w:txbxContent>
+                </v:textbox>
+              </v:shape>
+            </w:pict>
+          </mc:Fallback>
+        </mc:AlternateContent>
+      </w:r>
+      <w:r>
+        <w:rPr>
+          <w:noProof/>
+          <w:lang w:eastAsia="fr-FR"/>
+        </w:rPr>
+        <mc:AlternateContent>
+          <mc:Choice Requires="wps">
+            <w:drawing>
+              <wp:anchor distT="0" distB="0" distL="114300" distR="114300" simplePos="0" relativeHeight="251671552" behindDoc="0" locked="0" layoutInCell="1" allowOverlap="1" wp14:anchorId="4F111CFE" wp14:editId="121FC1D1">
+                <wp:simplePos x="0" y="0"/>
+                <wp:positionH relativeFrom="margin">
+                  <wp:posOffset>1854200</wp:posOffset>
+                </wp:positionH>
+                <wp:positionV relativeFrom="paragraph">
+                  <wp:posOffset>115849</wp:posOffset>
+                </wp:positionV>
+                <wp:extent cx="2232660" cy="45085"/>
+                <wp:effectExtent l="0" t="0" r="0" b="0"/>
+                <wp:wrapNone/>
+                <wp:docPr id="32" name="Rectangle : coins arrondis 32"/>
+                <wp:cNvGraphicFramePr/>
+                <a:graphic xmlns:a="http://schemas.openxmlformats.org/drawingml/2006/main">
+                  <a:graphicData uri="http://schemas.microsoft.com/office/word/2010/wordprocessingShape">
+                    <wps:wsp>
+                      <wps:cNvSpPr/>
+                      <wps:spPr>
+                        <a:xfrm>
+                          <a:off x="0" y="0"/>
+                          <a:ext cx="2232660" cy="45085"/>
+                        </a:xfrm>
+                        <a:prstGeom prst="roundRect">
+                          <a:avLst/>
+                        </a:prstGeom>
+                        <a:ln>
+                          <a:noFill/>
+                        </a:ln>
+                      </wps:spPr>
+                      <wps:style>
+                        <a:lnRef idx="2">
+                          <a:schemeClr val="accent1">
+                            <a:shade val="50000"/>
+                          </a:schemeClr>
+                        </a:lnRef>
+                        <a:fillRef idx="1">
+                          <a:schemeClr val="accent1"/>
+                        </a:fillRef>
+                        <a:effectRef idx="0">
+                          <a:schemeClr val="accent1"/>
+                        </a:effectRef>
+                        <a:fontRef idx="minor">
+                          <a:schemeClr val="lt1"/>
+                        </a:fontRef>
+                      </wps:style>
+                      <wps:bodyPr rot="0" spcFirstLastPara="0" vertOverflow="overflow" horzOverflow="overflow" vert="horz" wrap="square" lIns="91440" tIns="45720" rIns="91440" bIns="45720" numCol="1" spcCol="0" rtlCol="0" fromWordArt="0" anchor="ctr" anchorCtr="0" forceAA="0" compatLnSpc="1">
+                        <a:prstTxWarp prst="textNoShape">
+                          <a:avLst/>
+                        </a:prstTxWarp>
+                        <a:noAutofit/>
+                      </wps:bodyPr>
+                    </wps:wsp>
+                  </a:graphicData>
+                </a:graphic>
+                <wp14:sizeRelH relativeFrom="margin">
+                  <wp14:pctWidth>0</wp14:pctWidth>
+                </wp14:sizeRelH>
+                <wp14:sizeRelV relativeFrom="margin">
+                  <wp14:pctHeight>0</wp14:pctHeight>
+                </wp14:sizeRelV>
+              </wp:anchor>
+            </w:drawing>
+          </mc:Choice>
+          <mc:Fallback>
+            <w:pict>
+              <v:roundrect w14:anchorId="75505703" id="Rectangle : coins arrondis 32" o:spid="_x0000_s1026" style="position:absolute;margin-left:146pt;margin-top:9.1pt;width:175.8pt;height:3.55pt;z-index:251671552;visibility:visible;mso-wrap-style:square;mso-width-percent:0;mso-height-percent:0;mso-wrap-distance-left:9pt;mso-wrap-distance-top:0;mso-wrap-distance-right:9pt;mso-wrap-distance-bottom:0;mso-position-horizontal:absolute;mso-position-horizontal-relative:margin;mso-position-vertical:absolute;mso-position-vertical-relative:text;mso-width-percent:0;mso-height-percent:0;mso-width-relative:margin;mso-height-relative:margin;v-text-anchor:middle" arcsize="10923f" o:gfxdata="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" fillcolor="#4472c4 [3204]" stroked="f" strokeweight="1pt">
+                <v:stroke joinstyle="miter"/>
+                <w10:wrap anchorx="margin"/>
+              </v:roundrect>
+            </w:pict>
+          </mc:Fallback>
+        </mc:AlternateContent>
+      </w:r>
+    </w:p>
+    <w:p>
+      <w:pPr>
+        <w:spacing w:line="276" w:lineRule="auto"/>
+      </w:pPr>
+    </w:p>
+    <w:p>
+      <w:pPr>
+        <w:spacing w:line="276" w:lineRule="auto"/>
+      </w:pPr>
+    </w:p>
+    <w:p>
+      <w:pPr>
+        <w:spacing w:line="276" w:lineRule="auto"/>
+      </w:pPr>
+      <w:r>
+        <w:rPr>
+          <w:noProof/>
+          <w:lang w:eastAsia="fr-FR"/>
+        </w:rPr>
+        <mc:AlternateContent>
+          <mc:Choice Requires="wps">
+            <w:drawing>
+              <wp:anchor distT="0" distB="0" distL="114300" distR="114300" simplePos="0" relativeHeight="251666432" behindDoc="0" locked="0" layoutInCell="1" allowOverlap="1" wp14:anchorId="251F4B71" wp14:editId="667200C7">
+                <wp:simplePos x="0" y="0"/>
+                <wp:positionH relativeFrom="margin">
+                  <wp:posOffset>4209214</wp:posOffset>
+                </wp:positionH>
+                <wp:positionV relativeFrom="paragraph">
+                  <wp:posOffset>249400</wp:posOffset>
+                </wp:positionV>
+                <wp:extent cx="1981200" cy="723900"/>
+                <wp:effectExtent l="0" t="0" r="0" b="0"/>
+                <wp:wrapNone/>
+                <wp:docPr id="33" name="Zone de texte 33"/>
+                <wp:cNvGraphicFramePr/>
+                <a:graphic xmlns:a="http://schemas.openxmlformats.org/drawingml/2006/main">
+                  <a:graphicData uri="http://schemas.microsoft.com/office/word/2010/wordprocessingShape">
+                    <wps:wsp>
+                      <wps:cNvSpPr txBox="1"/>
+                      <wps:spPr>
+                        <a:xfrm>
+                          <a:off x="0" y="0"/>
+                          <a:ext cx="1981200" cy="723900"/>
+                        </a:xfrm>
+                        <a:prstGeom prst="rect">
+                          <a:avLst/>
+                        </a:prstGeom>
+                        <a:solidFill>
+                          <a:schemeClr val="lt1"/>
+                        </a:solidFill>
+                        <a:ln w="6350">
+                          <a:noFill/>
+                        </a:ln>
+                      </wps:spPr>
+                      <wps:txbx>
+                        <w:txbxContent>
+                          <w:p>
+                            <w:pPr>
+                              <w:jc w:val="center"/>
+                              <w:rPr>
+                                <w:color w:val="5B9BD5" w:themeColor="accent5"/>
+                                <w:sz w:val="32"/>
+                                <w:szCs w:val="32"/>
+                              </w:rPr>
+                            </w:pPr>
+                            <w:r>
+                              <w:rPr>
+                                <w:color w:val="5B9BD5" w:themeColor="accent5"/>
+                                <w:sz w:val="32"/>
+                                <w:szCs w:val="32"/>
+                              </w:rPr>
+                              <w:t>DIC1 TR</w:t>
+                            </w:r>
+                          </w:p>
+                        </w:txbxContent>
+                      </wps:txbx>
+                      <wps:bodyPr rot="0" spcFirstLastPara="0" vertOverflow="overflow" horzOverflow="overflow" vert="horz" wrap="square" lIns="91440" tIns="45720" rIns="91440" bIns="45720" numCol="1" spcCol="0" rtlCol="0" fromWordArt="0" anchor="t" anchorCtr="0" forceAA="0" compatLnSpc="1">
+                        <a:prstTxWarp prst="textNoShape">
+                          <a:avLst/>
+                        </a:prstTxWarp>
+                        <a:noAutofit/>
+                      </wps:bodyPr>
+                    </wps:wsp>
+                  </a:graphicData>
+                </a:graphic>
+              </wp:anchor>
+            </w:drawing>
+          </mc:Choice>
+          <mc:Fallback>
+            <w:pict>
+              <v:shape w14:anchorId="251F4B71" id="Zone de texte 33" o:spid="_x0000_s1031" type="#_x0000_t202" style="position:absolute;margin-left:331.45pt;margin-top:19.65pt;width:156pt;height:57pt;z-index:251666432;visibility:visible;mso-wrap-style:square;mso-wrap-distance-left:9pt;mso-wrap-distance-top:0;mso-wrap-distance-right:9pt;mso-wrap-distance-bottom:0;mso-position-horizontal:absolute;mso-position-horizontal-relative:margin;mso-position-vertical:absolute;mso-position-vertical-relative:text;v-text-anchor:top" o:gfxdata="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" fillcolor="white [3201]" stroked="f" strokeweight=".5pt">
+                <v:textbox>
+                  <w:txbxContent>
+                    <w:p>
+                      <w:pPr>
+                        <w:jc w:val="center"/>
+                        <w:rPr>
+                          <w:color w:val="5B9BD5" w:themeColor="accent5"/>
+                          <w:sz w:val="32"/>
+                          <w:szCs w:val="32"/>
+                        </w:rPr>
+                      </w:pPr>
+                      <w:r>
+                        <w:rPr>
+                          <w:color w:val="5B9BD5" w:themeColor="accent5"/>
+                          <w:sz w:val="32"/>
+                          <w:szCs w:val="32"/>
+                        </w:rPr>
+                        <w:t>DIC1 TR</w:t>
+                      </w:r>
+                    </w:p>
+                  </w:txbxContent>
+                </v:textbox>
+                <w10:wrap anchorx="margin"/>
+              </v:shape>
+            </w:pict>
+          </mc:Fallback>
+        </mc:AlternateContent>
+      </w:r>
+    </w:p>
+    <w:p>
+      <w:pPr>
+        <w:spacing w:line="276" w:lineRule="auto"/>
+      </w:pPr>
+    </w:p>
+    <w:p>
+      <w:pPr>
+        <w:spacing w:line="276" w:lineRule="auto"/>
+      </w:pPr>
+      <w:r>
+        <w:rPr>
+          <w:noProof/>
+          <w:lang w:eastAsia="fr-FR"/>
+        </w:rPr>
+        <mc:AlternateContent>
+          <mc:Choice Requires="wps">
+            <w:drawing>
+              <wp:anchor distT="0" distB="0" distL="114300" distR="114300" simplePos="0" relativeHeight="251667456" behindDoc="0" locked="0" layoutInCell="1" allowOverlap="1" wp14:anchorId="13C17D1A" wp14:editId="3E5BA053">
+                <wp:simplePos x="0" y="0"/>
+                <wp:positionH relativeFrom="margin">
+                  <wp:posOffset>4088130</wp:posOffset>
+                </wp:positionH>
+                <wp:positionV relativeFrom="paragraph">
+                  <wp:posOffset>171946</wp:posOffset>
+                </wp:positionV>
+                <wp:extent cx="2332355" cy="400050"/>
+                <wp:effectExtent l="0" t="0" r="0" b="0"/>
+                <wp:wrapNone/>
+                <wp:docPr id="10" name="Zone de texte 10"/>
+                <wp:cNvGraphicFramePr/>
+                <a:graphic xmlns:a="http://schemas.openxmlformats.org/drawingml/2006/main">
+                  <a:graphicData uri="http://schemas.microsoft.com/office/word/2010/wordprocessingShape">
+                    <wps:wsp>
+                      <wps:cNvSpPr txBox="1"/>
+                      <wps:spPr>
+                        <a:xfrm>
+                          <a:off x="0" y="0"/>
+                          <a:ext cx="2332355" cy="400050"/>
+                        </a:xfrm>
+                        <a:prstGeom prst="rect">
+                          <a:avLst/>
+                        </a:prstGeom>
+                        <a:solidFill>
+                          <a:schemeClr val="lt1"/>
+                        </a:solidFill>
+                        <a:ln w="6350">
+                          <a:noFill/>
+                        </a:ln>
+                      </wps:spPr>
+                      <wps:txbx>
+                        <w:txbxContent>
+                          <w:p>
+                            <w:pPr>
+                              <w:jc w:val="center"/>
+                              <w:rPr>
+                                <w:color w:val="5B9BD5" w:themeColor="accent5"/>
+                                <w:sz w:val="24"/>
+                                <w:szCs w:val="24"/>
+                              </w:rPr>
+                            </w:pPr>
+                            <w:r>
+                              <w:rPr>
+                                <w:color w:val="5B9BD5" w:themeColor="accent5"/>
+                                <w:sz w:val="24"/>
+                                <w:szCs w:val="24"/>
+                              </w:rPr>
+                              <w:t>2019-2020</w:t>
+                            </w:r>
+                          </w:p>
+                        </w:txbxContent>
+                      </wps:txbx>
+                      <wps:bodyPr rot="0" spcFirstLastPara="0" vertOverflow="overflow" horzOverflow="overflow" vert="horz" wrap="square" lIns="91440" tIns="45720" rIns="91440" bIns="45720" numCol="1" spcCol="0" rtlCol="0" fromWordArt="0" anchor="t" anchorCtr="0" forceAA="0" compatLnSpc="1">
+                        <a:prstTxWarp prst="textNoShape">
+                          <a:avLst/>
+                        </a:prstTxWarp>
+                        <a:noAutofit/>
+                      </wps:bodyPr>
+                    </wps:wsp>
+                  </a:graphicData>
+                </a:graphic>
+              </wp:anchor>
+            </w:drawing>
+          </mc:Choice>
+          <mc:Fallback>
+            <w:pict>
+              <v:shape w14:anchorId="13C17D1A" id="Zone de texte 10" o:spid="_x0000_s1032" type="#_x0000_t202" style="position:absolute;margin-left:321.9pt;margin-top:13.55pt;width:183.65pt;height:31.5pt;z-index:251667456;visibility:visible;mso-wrap-style:square;mso-wrap-distance-left:9pt;mso-wrap-distance-top:0;mso-wrap-distance-right:9pt;mso-wrap-distance-bottom:0;mso-position-horizontal:absolute;mso-position-horizontal-relative:margin;mso-position-vertical:absolute;mso-position-vertical-relative:text;v-text-anchor:top" o:gfxdata="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" fillcolor="white [3201]" stroked="f" strokeweight=".5pt">
+                <v:textbox>
+                  <w:txbxContent>
+                    <w:p>
+                      <w:pPr>
+                        <w:jc w:val="center"/>
+                        <w:rPr>
+                          <w:color w:val="5B9BD5" w:themeColor="accent5"/>
+                          <w:sz w:val="24"/>
+                          <w:szCs w:val="24"/>
+                        </w:rPr>
+                      </w:pPr>
+                      <w:r>
+                        <w:rPr>
+                          <w:color w:val="5B9BD5" w:themeColor="accent5"/>
+                          <w:sz w:val="24"/>
+                          <w:szCs w:val="24"/>
+                        </w:rPr>
+                        <w:t>2019-2020</w:t>
+                      </w:r>
+                    </w:p>
+                  </w:txbxContent>
+                </v:textbox>
+                <w10:wrap anchorx="margin"/>
+              </v:shape>
+            </w:pict>
+          </mc:Fallback>
+        </mc:AlternateContent>
+      </w:r>
+    </w:p>
+    <w:p>
+      <w:pPr>
+        <w:spacing w:line="276" w:lineRule="auto"/>
+      </w:pPr>
+    </w:p>
+    <w:p>
+      <w:pPr>
+        <w:spacing w:line="276" w:lineRule="auto"/>
+      </w:pPr>
+    </w:p>
+    <w:p>
+      <w:pPr>
+        <w:spacing w:line="276" w:lineRule="auto"/>
+      </w:pPr>
+    </w:p>
+    <w:p>
+      <w:pPr>
+        <w:spacing w:line="276" w:lineRule="auto"/>
+      </w:pPr>
+    </w:p>
+    <w:p>
+      <w:pPr>
+        <w:spacing w:line="276" w:lineRule="auto"/>
+      </w:pPr>
+    </w:p>
+    <w:p>
+      <w:pPr>
+        <w:spacing w:line="276" w:lineRule="auto"/>
+      </w:pPr>
+    </w:p>
+    <w:p>
+      <w:pPr>
+        <w:spacing w:line="276" w:lineRule="auto"/>
+      </w:pPr>
+      <w:r>
+        <w:rPr>
+          <w:noProof/>
+          <w:lang w:eastAsia="fr-FR"/>
+        </w:rPr>
+        <mc:AlternateContent>
+          <mc:Choice Requires="wps">
+            <w:drawing>
+              <wp:anchor distT="0" distB="0" distL="114300" distR="114300" simplePos="0" relativeHeight="251668480" behindDoc="0" locked="0" layoutInCell="1" allowOverlap="1" wp14:anchorId="05913132" wp14:editId="2E18FD38">
+                <wp:simplePos x="0" y="0"/>
+                <wp:positionH relativeFrom="page">
+                  <wp:posOffset>19878</wp:posOffset>
+                </wp:positionH>
+                <wp:positionV relativeFrom="paragraph">
+                  <wp:posOffset>214077</wp:posOffset>
+                </wp:positionV>
+                <wp:extent cx="7548880" cy="1826315"/>
+                <wp:effectExtent l="0" t="0" r="0" b="2540"/>
+                <wp:wrapNone/>
+                <wp:docPr id="11" name="Organigramme : Document 11"/>
+                <wp:cNvGraphicFramePr/>
+                <a:graphic xmlns:a="http://schemas.openxmlformats.org/drawingml/2006/main">
+                  <a:graphicData uri="http://schemas.microsoft.com/office/word/2010/wordprocessingShape">
+                    <wps:wsp>
+                      <wps:cNvSpPr/>
+                      <wps:spPr>
+                        <a:xfrm rot="10800000">
+                          <a:off x="0" y="0"/>
+                          <a:ext cx="7548880" cy="1826315"/>
+                        </a:xfrm>
+                        <a:prstGeom prst="flowChartDocument">
+                          <a:avLst/>
+                        </a:prstGeom>
+                        <a:gradFill>
+                          <a:gsLst>
+                            <a:gs pos="22000">
+                              <a:srgbClr val="0070C0"/>
+                            </a:gs>
+                            <a:gs pos="97000">
+                              <a:schemeClr val="tx1">
+                                <a:lumMod val="85000"/>
+                                <a:lumOff val="15000"/>
+                              </a:schemeClr>
+                            </a:gs>
+                          </a:gsLst>
+                          <a:path path="circle">
+                            <a:fillToRect l="100000" t="100000"/>
+                          </a:path>
+                        </a:gradFill>
+                        <a:ln>
+                          <a:noFill/>
+                        </a:ln>
+                      </wps:spPr>
+                      <wps:style>
+                        <a:lnRef idx="2">
+                          <a:schemeClr val="accent1">
+                            <a:shade val="50000"/>
+                          </a:schemeClr>
+                        </a:lnRef>
+                        <a:fillRef idx="1">
+                          <a:schemeClr val="accent1"/>
+                        </a:fillRef>
+                        <a:effectRef idx="0">
+                          <a:schemeClr val="accent1"/>
+                        </a:effectRef>
+                        <a:fontRef idx="minor">
+                          <a:schemeClr val="lt1"/>
+                        </a:fontRef>
+                      </wps:style>
+                      <wps:bodyPr rot="0" spcFirstLastPara="0" vertOverflow="overflow" horzOverflow="overflow" vert="horz" wrap="square" lIns="91440" tIns="45720" rIns="91440" bIns="45720" numCol="1" spcCol="0" rtlCol="0" fromWordArt="0" anchor="ctr" anchorCtr="0" forceAA="0" compatLnSpc="1">
+                        <a:prstTxWarp prst="textNoShape">
+                          <a:avLst/>
+                        </a:prstTxWarp>
+                        <a:noAutofit/>
+                      </wps:bodyPr>
+                    </wps:wsp>
+                  </a:graphicData>
+                </a:graphic>
+                <wp14:sizeRelH relativeFrom="margin">
+                  <wp14:pctWidth>0</wp14:pctWidth>
+                </wp14:sizeRelH>
+                <wp14:sizeRelV relativeFrom="margin">
+                  <wp14:pctHeight>0</wp14:pctHeight>
+                </wp14:sizeRelV>
+              </wp:anchor>
+            </w:drawing>
+          </mc:Choice>
+          <mc:Fallback>
+            <w:pict>
+              <v:shapetype w14:anchorId="3CF82FFA" id="_x0000_t114" coordsize="21600,21600" o:spt="114" path="m,20172v945,400,1887,628,2795,913c3587,21312,4342,21370,5060,21597v2037,,2567,-227,3095,-285c8722,21197,9325,20970,9855,20800v490,-228,945,-400,1472,-740c11817,19887,12347,19660,12875,19375v567,-228,1095,-513,1700,-740c15177,18462,15782,18122,16537,17950v718,-113,1398,-398,2228,-513c19635,17437,20577,17322,21597,17322l21597,,,xe">
+                <v:stroke joinstyle="miter"/>
+                <v:path o:connecttype="custom" o:connectlocs="10800,0;0,10800;10800,20400;21600,10800" textboxrect="0,0,21600,17322"/>
+              </v:shapetype>
+              <v:shape id="Organigramme : Document 11" o:spid="_x0000_s1026" type="#_x0000_t114" style="position:absolute;margin-left:1.55pt;margin-top:16.85pt;width:594.4pt;height:143.8pt;rotation:180;z-index:251668480;visibility:visible;mso-wrap-style:square;mso-width-percent:0;mso-height-percent:0;mso-wrap-distance-left:9pt;mso-wrap-distance-top:0;mso-wrap-distance-right:9pt;mso-wrap-distance-bottom:0;mso-position-horizontal:absolute;mso-position-horizontal-relative:page;mso-position-vertical:absolute;mso-position-vertical-relative:text;mso-width-percent:0;mso-height-percent:0;mso-width-relative:margin;mso-height-relative:margin;v-text-anchor:middle" o:gfxdata="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" fillcolor="#0070c0" stroked="f" strokeweight="1pt">
+                <v:fill color2="#272727 [2749]" focusposition="1,1" focussize="" colors="0 #0070c0;14418f #0070c0" focus="100%" type="gradientRadial"/>
+                <w10:wrap anchorx="page"/>
+              </v:shape>
+            </w:pict>
+          </mc:Fallback>
+        </mc:AlternateContent>
+      </w:r>
+    </w:p>
+    <w:p>
+      <w:pPr>
+        <w:spacing w:line="276" w:lineRule="auto"/>
+      </w:pPr>
+    </w:p>
+    <w:p>
+      <w:pPr>
+        <w:spacing w:line="276" w:lineRule="auto"/>
+        <w:rPr>
+          <w:lang w:eastAsia="fr-FR"/>
+        </w:rPr>
+      </w:pPr>
     </w:p>
     <w:p>
       <w:pPr>
@@ -578,7 +2833,6 @@
           <w:sz w:val="28"/>
           <w:szCs w:val="28"/>
         </w:rPr>
-        <w:lastRenderedPageBreak/>
         <w:t>P</w:t>
       </w:r>
       <w:r>
@@ -632,6 +2886,7 @@
           <w:sz w:val="28"/>
           <w:szCs w:val="28"/>
         </w:rPr>
+        <w:lastRenderedPageBreak/>
         <w:t>Charger les données téléchargées vers un serveur de base de données relationnelles.</w:t>
       </w:r>
     </w:p>
@@ -1022,15 +3277,7 @@
           <w:sz w:val="28"/>
           <w:szCs w:val="28"/>
         </w:rPr>
-        <w:t xml:space="preserve">Les modules DataExplorer et Evolution Analyser permettent d’avoir une vue sur l’évolution du COVID-19 au Sénégal. Le premier récupère les données de </w:t>
-      </w:r>
-      <w:r>
-        <w:rPr>
-          <w:sz w:val="28"/>
-          <w:szCs w:val="28"/>
-        </w:rPr>
-        <w:lastRenderedPageBreak/>
-        <w:t>la base MySQL pour les afficher sur une carte, l’utilisateur a la possibili</w:t>
+        <w:t>Les modules DataExplorer et Evolution Analyser permettent d’avoir une vue sur l’évolution du COVID-19 au Sénégal. Le premier récupère les données de la base MySQL pour les afficher sur une carte, l’utilisateur a la possibili</w:t>
       </w:r>
       <w:r>
         <w:rPr>
@@ -1093,7 +3340,7 @@
                     <pic:cNvPicPr/>
                   </pic:nvPicPr>
                   <pic:blipFill>
-                    <a:blip r:embed="rId8">
+                    <a:blip r:embed="rId10">
                       <a:extLst>
                         <a:ext uri="{28A0092B-C50C-407E-A947-70E740481C1C}">
                           <a14:useLocalDpi xmlns:a14="http://schemas.microsoft.com/office/drawing/2010/main" val="0"/>
@@ -1186,7 +3433,7 @@
                     <pic:cNvPicPr/>
                   </pic:nvPicPr>
                   <pic:blipFill>
-                    <a:blip r:embed="rId9" cstate="print">
+                    <a:blip r:embed="rId11" cstate="print">
                       <a:extLst>
                         <a:ext uri="{28A0092B-C50C-407E-A947-70E740481C1C}">
                           <a14:useLocalDpi xmlns:a14="http://schemas.microsoft.com/office/drawing/2010/main" val="0"/>
@@ -1295,7 +3542,7 @@
                     <pic:cNvPicPr/>
                   </pic:nvPicPr>
                   <pic:blipFill>
-                    <a:blip r:embed="rId10">
+                    <a:blip r:embed="rId12">
                       <a:extLst>
                         <a:ext uri="{28A0092B-C50C-407E-A947-70E740481C1C}">
                           <a14:useLocalDpi xmlns:a14="http://schemas.microsoft.com/office/drawing/2010/main" val="0"/>
@@ -1389,7 +3636,7 @@
                     <pic:cNvPicPr/>
                   </pic:nvPicPr>
                   <pic:blipFill>
-                    <a:blip r:embed="rId11" cstate="print">
+                    <a:blip r:embed="rId13" cstate="print">
                       <a:extLst>
                         <a:ext uri="{28A0092B-C50C-407E-A947-70E740481C1C}">
                           <a14:useLocalDpi xmlns:a14="http://schemas.microsoft.com/office/drawing/2010/main" val="0"/>
@@ -1581,7 +3828,7 @@
                     <pic:cNvPicPr/>
                   </pic:nvPicPr>
                   <pic:blipFill>
-                    <a:blip r:embed="rId12"/>
+                    <a:blip r:embed="rId14"/>
                     <a:stretch>
                       <a:fillRect/>
                     </a:stretch>
@@ -1629,125 +3876,6 @@
             <wp:extent cx="5760720" cy="1524000"/>
             <wp:effectExtent l="0" t="0" r="5080" b="0"/>
             <wp:docPr id="9" name="Image 9"/>
-            <wp:cNvGraphicFramePr>
-              <a:graphicFrameLocks xmlns:a="http://schemas.openxmlformats.org/drawingml/2006/main" noChangeAspect="1"/>
-            </wp:cNvGraphicFramePr>
-            <a:graphic xmlns:a="http://schemas.openxmlformats.org/drawingml/2006/main">
-              <a:graphicData uri="http://schemas.openxmlformats.org/drawingml/2006/picture">
-                <pic:pic xmlns:pic="http://schemas.openxmlformats.org/drawingml/2006/picture">
-                  <pic:nvPicPr>
-                    <pic:cNvPr id="1" name=""/>
-                    <pic:cNvPicPr/>
-                  </pic:nvPicPr>
-                  <pic:blipFill>
-                    <a:blip r:embed="rId13"/>
-                    <a:stretch>
-                      <a:fillRect/>
-                    </a:stretch>
-                  </pic:blipFill>
-                  <pic:spPr>
-                    <a:xfrm>
-                      <a:off x="0" y="0"/>
-                      <a:ext cx="5760720" cy="1524000"/>
-                    </a:xfrm>
-                    <a:prstGeom prst="rect">
-                      <a:avLst/>
-                    </a:prstGeom>
-                  </pic:spPr>
-                </pic:pic>
-              </a:graphicData>
-            </a:graphic>
-          </wp:inline>
-        </w:drawing>
-      </w:r>
-    </w:p>
-    <w:p>
-      <w:pPr>
-        <w:pStyle w:val="Paragraphedeliste"/>
-        <w:spacing w:line="360" w:lineRule="auto"/>
-        <w:jc w:val="both"/>
-        <w:rPr>
-          <w:rFonts w:ascii="Times New Roman" w:hAnsi="Times New Roman" w:cs="Times New Roman"/>
-          <w:b/>
-          <w:bCs/>
-          <w:sz w:val="28"/>
-          <w:szCs w:val="28"/>
-        </w:rPr>
-      </w:pPr>
-      <w:r>
-        <w:rPr>
-          <w:rFonts w:ascii="Times New Roman" w:hAnsi="Times New Roman" w:cs="Times New Roman"/>
-          <w:b/>
-          <w:bCs/>
-          <w:noProof/>
-          <w:sz w:val="28"/>
-          <w:szCs w:val="28"/>
-        </w:rPr>
-        <w:drawing>
-          <wp:inline distT="0" distB="0" distL="0" distR="0" wp14:anchorId="757D36E6" wp14:editId="70FEB8B9">
-            <wp:extent cx="5760720" cy="2090420"/>
-            <wp:effectExtent l="0" t="0" r="5080" b="5080"/>
-            <wp:docPr id="16" name="Image 16"/>
-            <wp:cNvGraphicFramePr>
-              <a:graphicFrameLocks xmlns:a="http://schemas.openxmlformats.org/drawingml/2006/main" noChangeAspect="1"/>
-            </wp:cNvGraphicFramePr>
-            <a:graphic xmlns:a="http://schemas.openxmlformats.org/drawingml/2006/main">
-              <a:graphicData uri="http://schemas.openxmlformats.org/drawingml/2006/picture">
-                <pic:pic xmlns:pic="http://schemas.openxmlformats.org/drawingml/2006/picture">
-                  <pic:nvPicPr>
-                    <pic:cNvPr id="1" name=""/>
-                    <pic:cNvPicPr/>
-                  </pic:nvPicPr>
-                  <pic:blipFill>
-                    <a:blip r:embed="rId14"/>
-                    <a:stretch>
-                      <a:fillRect/>
-                    </a:stretch>
-                  </pic:blipFill>
-                  <pic:spPr>
-                    <a:xfrm>
-                      <a:off x="0" y="0"/>
-                      <a:ext cx="5760720" cy="2090420"/>
-                    </a:xfrm>
-                    <a:prstGeom prst="rect">
-                      <a:avLst/>
-                    </a:prstGeom>
-                  </pic:spPr>
-                </pic:pic>
-              </a:graphicData>
-            </a:graphic>
-          </wp:inline>
-        </w:drawing>
-      </w:r>
-    </w:p>
-    <w:p>
-      <w:pPr>
-        <w:pStyle w:val="Paragraphedeliste"/>
-        <w:spacing w:line="360" w:lineRule="auto"/>
-        <w:jc w:val="both"/>
-        <w:rPr>
-          <w:rFonts w:ascii="Times New Roman" w:hAnsi="Times New Roman" w:cs="Times New Roman"/>
-          <w:b/>
-          <w:bCs/>
-          <w:sz w:val="28"/>
-          <w:szCs w:val="28"/>
-        </w:rPr>
-      </w:pPr>
-      <w:r>
-        <w:rPr>
-          <w:rFonts w:ascii="Times New Roman" w:hAnsi="Times New Roman" w:cs="Times New Roman"/>
-          <w:b/>
-          <w:bCs/>
-          <w:noProof/>
-          <w:sz w:val="28"/>
-          <w:szCs w:val="28"/>
-        </w:rPr>
-        <w:lastRenderedPageBreak/>
-        <w:drawing>
-          <wp:inline distT="0" distB="0" distL="0" distR="0" wp14:anchorId="34D11215" wp14:editId="1BFD1D1A">
-            <wp:extent cx="5760720" cy="1458595"/>
-            <wp:effectExtent l="0" t="0" r="5080" b="1905"/>
-            <wp:docPr id="17" name="Image 17"/>
             <wp:cNvGraphicFramePr>
               <a:graphicFrameLocks xmlns:a="http://schemas.openxmlformats.org/drawingml/2006/main" noChangeAspect="1"/>
             </wp:cNvGraphicFramePr>
@@ -1767,6 +3895,125 @@
                   <pic:spPr>
                     <a:xfrm>
                       <a:off x="0" y="0"/>
+                      <a:ext cx="5760720" cy="1524000"/>
+                    </a:xfrm>
+                    <a:prstGeom prst="rect">
+                      <a:avLst/>
+                    </a:prstGeom>
+                  </pic:spPr>
+                </pic:pic>
+              </a:graphicData>
+            </a:graphic>
+          </wp:inline>
+        </w:drawing>
+      </w:r>
+    </w:p>
+    <w:p>
+      <w:pPr>
+        <w:pStyle w:val="Paragraphedeliste"/>
+        <w:spacing w:line="360" w:lineRule="auto"/>
+        <w:jc w:val="both"/>
+        <w:rPr>
+          <w:rFonts w:ascii="Times New Roman" w:hAnsi="Times New Roman" w:cs="Times New Roman"/>
+          <w:b/>
+          <w:bCs/>
+          <w:sz w:val="28"/>
+          <w:szCs w:val="28"/>
+        </w:rPr>
+      </w:pPr>
+      <w:r>
+        <w:rPr>
+          <w:rFonts w:ascii="Times New Roman" w:hAnsi="Times New Roman" w:cs="Times New Roman"/>
+          <w:b/>
+          <w:bCs/>
+          <w:noProof/>
+          <w:sz w:val="28"/>
+          <w:szCs w:val="28"/>
+        </w:rPr>
+        <w:drawing>
+          <wp:inline distT="0" distB="0" distL="0" distR="0" wp14:anchorId="757D36E6" wp14:editId="70FEB8B9">
+            <wp:extent cx="5760720" cy="2090420"/>
+            <wp:effectExtent l="0" t="0" r="5080" b="5080"/>
+            <wp:docPr id="16" name="Image 16"/>
+            <wp:cNvGraphicFramePr>
+              <a:graphicFrameLocks xmlns:a="http://schemas.openxmlformats.org/drawingml/2006/main" noChangeAspect="1"/>
+            </wp:cNvGraphicFramePr>
+            <a:graphic xmlns:a="http://schemas.openxmlformats.org/drawingml/2006/main">
+              <a:graphicData uri="http://schemas.openxmlformats.org/drawingml/2006/picture">
+                <pic:pic xmlns:pic="http://schemas.openxmlformats.org/drawingml/2006/picture">
+                  <pic:nvPicPr>
+                    <pic:cNvPr id="1" name=""/>
+                    <pic:cNvPicPr/>
+                  </pic:nvPicPr>
+                  <pic:blipFill>
+                    <a:blip r:embed="rId16"/>
+                    <a:stretch>
+                      <a:fillRect/>
+                    </a:stretch>
+                  </pic:blipFill>
+                  <pic:spPr>
+                    <a:xfrm>
+                      <a:off x="0" y="0"/>
+                      <a:ext cx="5760720" cy="2090420"/>
+                    </a:xfrm>
+                    <a:prstGeom prst="rect">
+                      <a:avLst/>
+                    </a:prstGeom>
+                  </pic:spPr>
+                </pic:pic>
+              </a:graphicData>
+            </a:graphic>
+          </wp:inline>
+        </w:drawing>
+      </w:r>
+    </w:p>
+    <w:p>
+      <w:pPr>
+        <w:pStyle w:val="Paragraphedeliste"/>
+        <w:spacing w:line="360" w:lineRule="auto"/>
+        <w:jc w:val="both"/>
+        <w:rPr>
+          <w:rFonts w:ascii="Times New Roman" w:hAnsi="Times New Roman" w:cs="Times New Roman"/>
+          <w:b/>
+          <w:bCs/>
+          <w:sz w:val="28"/>
+          <w:szCs w:val="28"/>
+        </w:rPr>
+      </w:pPr>
+      <w:r>
+        <w:rPr>
+          <w:rFonts w:ascii="Times New Roman" w:hAnsi="Times New Roman" w:cs="Times New Roman"/>
+          <w:b/>
+          <w:bCs/>
+          <w:noProof/>
+          <w:sz w:val="28"/>
+          <w:szCs w:val="28"/>
+        </w:rPr>
+        <w:lastRenderedPageBreak/>
+        <w:drawing>
+          <wp:inline distT="0" distB="0" distL="0" distR="0" wp14:anchorId="34D11215" wp14:editId="1BFD1D1A">
+            <wp:extent cx="5760720" cy="1458595"/>
+            <wp:effectExtent l="0" t="0" r="5080" b="1905"/>
+            <wp:docPr id="17" name="Image 17"/>
+            <wp:cNvGraphicFramePr>
+              <a:graphicFrameLocks xmlns:a="http://schemas.openxmlformats.org/drawingml/2006/main" noChangeAspect="1"/>
+            </wp:cNvGraphicFramePr>
+            <a:graphic xmlns:a="http://schemas.openxmlformats.org/drawingml/2006/main">
+              <a:graphicData uri="http://schemas.openxmlformats.org/drawingml/2006/picture">
+                <pic:pic xmlns:pic="http://schemas.openxmlformats.org/drawingml/2006/picture">
+                  <pic:nvPicPr>
+                    <pic:cNvPr id="1" name=""/>
+                    <pic:cNvPicPr/>
+                  </pic:nvPicPr>
+                  <pic:blipFill>
+                    <a:blip r:embed="rId17"/>
+                    <a:stretch>
+                      <a:fillRect/>
+                    </a:stretch>
+                  </pic:blipFill>
+                  <pic:spPr>
+                    <a:xfrm>
+                      <a:off x="0" y="0"/>
                       <a:ext cx="5760720" cy="1458595"/>
                     </a:xfrm>
                     <a:prstGeom prst="rect">
@@ -2581,7 +4828,7 @@
                     <pic:cNvPicPr/>
                   </pic:nvPicPr>
                   <pic:blipFill>
-                    <a:blip r:embed="rId16">
+                    <a:blip r:embed="rId18">
                       <a:extLst>
                         <a:ext uri="{28A0092B-C50C-407E-A947-70E740481C1C}">
                           <a14:useLocalDpi xmlns:a14="http://schemas.microsoft.com/office/drawing/2010/main" val="0"/>
@@ -2671,7 +4918,7 @@
                     <pic:cNvPicPr/>
                   </pic:nvPicPr>
                   <pic:blipFill>
-                    <a:blip r:embed="rId17">
+                    <a:blip r:embed="rId19">
                       <a:extLst>
                         <a:ext uri="{28A0092B-C50C-407E-A947-70E740481C1C}">
                           <a14:useLocalDpi xmlns:a14="http://schemas.microsoft.com/office/drawing/2010/main" val="0"/>
@@ -2743,7 +4990,7 @@
                     <pic:cNvPicPr/>
                   </pic:nvPicPr>
                   <pic:blipFill>
-                    <a:blip r:embed="rId18">
+                    <a:blip r:embed="rId20">
                       <a:extLst>
                         <a:ext uri="{28A0092B-C50C-407E-A947-70E740481C1C}">
                           <a14:useLocalDpi xmlns:a14="http://schemas.microsoft.com/office/drawing/2010/main" val="0"/>
@@ -2808,7 +5055,7 @@
                     <pic:cNvPicPr/>
                   </pic:nvPicPr>
                   <pic:blipFill>
-                    <a:blip r:embed="rId19">
+                    <a:blip r:embed="rId21">
                       <a:extLst>
                         <a:ext uri="{28A0092B-C50C-407E-A947-70E740481C1C}">
                           <a14:useLocalDpi xmlns:a14="http://schemas.microsoft.com/office/drawing/2010/main" val="0"/>
@@ -2867,7 +5114,7 @@
                     <pic:cNvPicPr/>
                   </pic:nvPicPr>
                   <pic:blipFill>
-                    <a:blip r:embed="rId20">
+                    <a:blip r:embed="rId22">
                       <a:extLst>
                         <a:ext uri="{28A0092B-C50C-407E-A947-70E740481C1C}">
                           <a14:useLocalDpi xmlns:a14="http://schemas.microsoft.com/office/drawing/2010/main" val="0"/>
@@ -2905,12 +5152,12 @@
       </w:pPr>
     </w:p>
     <w:sectPr>
-      <w:headerReference w:type="even" r:id="rId21"/>
-      <w:headerReference w:type="default" r:id="rId22"/>
-      <w:footerReference w:type="even" r:id="rId23"/>
-      <w:footerReference w:type="default" r:id="rId24"/>
-      <w:headerReference w:type="first" r:id="rId25"/>
-      <w:footerReference w:type="first" r:id="rId26"/>
+      <w:headerReference w:type="even" r:id="rId23"/>
+      <w:headerReference w:type="default" r:id="rId24"/>
+      <w:footerReference w:type="even" r:id="rId25"/>
+      <w:footerReference w:type="default" r:id="rId26"/>
+      <w:headerReference w:type="first" r:id="rId27"/>
+      <w:footerReference w:type="first" r:id="rId28"/>
       <w:pgSz w:w="11906" w:h="16838"/>
       <w:pgMar w:top="1417" w:right="1417" w:bottom="1417" w:left="1417" w:header="708" w:footer="708" w:gutter="0"/>
       <w:pgBorders w:offsetFrom="page">
@@ -5725,7 +7972,7 @@
 </file>
 
 <file path=customXml/itemProps1.xml><?xml version="1.0" encoding="utf-8"?>
-<ds:datastoreItem xmlns:ds="http://schemas.openxmlformats.org/officeDocument/2006/customXml" ds:itemID="{A5A20ECD-6545-884E-88C8-7A4974CC2658}">
+<ds:datastoreItem xmlns:ds="http://schemas.openxmlformats.org/officeDocument/2006/customXml" ds:itemID="{00CB4865-2959-5D4B-BE75-FDB151EA1CD8}">
   <ds:schemaRefs>
     <ds:schemaRef ds:uri="http://schemas.openxmlformats.org/officeDocument/2006/bibliography"/>
   </ds:schemaRefs>

--- a/Livrables/Document de Conception.docx
+++ b/Livrables/Document de Conception.docx
@@ -120,7 +120,7 @@
           </mc:Choice>
           <mc:Fallback>
             <w:pict>
-              <v:rect w14:anchorId="26F5C736" id="Rectangle 22" o:spid="_x0000_s1026" style="position:absolute;margin-left:-.75pt;margin-top:-70.85pt;width:592.7pt;height:6.7pt;z-index:251673600;visibility:visible;mso-wrap-style:square;mso-width-percent:0;mso-height-percent:0;mso-wrap-distance-left:9pt;mso-wrap-distance-top:0;mso-wrap-distance-right:9pt;mso-wrap-distance-bottom:0;mso-position-horizontal:absolute;mso-position-horizontal-relative:page;mso-position-vertical:absolute;mso-position-vertical-relative:text;mso-width-percent:0;mso-height-percent:0;mso-width-relative:margin;mso-height-relative:margin;v-text-anchor:middle" o:gfxdata="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" fillcolor="#f6f8fc [180]" stroked="f" strokeweight="1pt">
+              <v:rect w14:anchorId="085D1BD8" id="Rectangle 22" o:spid="_x0000_s1026" style="position:absolute;margin-left:-.75pt;margin-top:-70.85pt;width:592.7pt;height:6.7pt;z-index:251673600;visibility:visible;mso-wrap-style:square;mso-width-percent:0;mso-height-percent:0;mso-wrap-distance-left:9pt;mso-wrap-distance-top:0;mso-wrap-distance-right:9pt;mso-wrap-distance-bottom:0;mso-position-horizontal:absolute;mso-position-horizontal-relative:page;mso-position-vertical:absolute;mso-position-vertical-relative:text;mso-width-percent:0;mso-height-percent:0;mso-width-relative:margin;mso-height-relative:margin;v-text-anchor:middle" o:gfxdata="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" fillcolor="#f6f8fc [180]" stroked="f" strokeweight="1pt">
                 <v:fill color2="#c7d4ed [980]" rotate="t" colors="0 #f6f8fc;48497f #abc0e4;54395f #abc0e4;1 #c7d5ed" focus="100%" type="gradient"/>
                 <w10:wrap anchorx="page"/>
               </v:rect>
@@ -775,7 +775,7 @@
           </mc:Choice>
           <mc:Fallback>
             <w:pict>
-              <v:roundrect w14:anchorId="2CBAFB17" id="Rectangle : coins arrondis 28" o:spid="_x0000_s1026" style="position:absolute;margin-left:59.75pt;margin-top:17.1pt;width:187.5pt;height:3.6pt;z-index:251674624;visibility:visible;mso-wrap-style:square;mso-width-percent:0;mso-height-percent:0;mso-wrap-distance-left:9pt;mso-wrap-distance-top:0;mso-wrap-distance-right:9pt;mso-wrap-distance-bottom:0;mso-position-horizontal:absolute;mso-position-horizontal-relative:text;mso-position-vertical:absolute;mso-position-vertical-relative:text;mso-width-percent:0;mso-height-percent:0;mso-width-relative:margin;mso-height-relative:margin;v-text-anchor:middle" arcsize="10923f" o:gfxdata="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" fillcolor="#1f4d78 [1608]" stroked="f" strokeweight="1pt">
+              <v:roundrect w14:anchorId="04FBF1DA" id="Rectangle : coins arrondis 28" o:spid="_x0000_s1026" style="position:absolute;margin-left:59.75pt;margin-top:17.1pt;width:187.5pt;height:3.6pt;z-index:251674624;visibility:visible;mso-wrap-style:square;mso-width-percent:0;mso-height-percent:0;mso-wrap-distance-left:9pt;mso-wrap-distance-top:0;mso-wrap-distance-right:9pt;mso-wrap-distance-bottom:0;mso-position-horizontal:absolute;mso-position-horizontal-relative:text;mso-position-vertical:absolute;mso-position-vertical-relative:text;mso-width-percent:0;mso-height-percent:0;mso-width-relative:margin;mso-height-relative:margin;v-text-anchor:middle" arcsize="10923f" o:gfxdata="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" fillcolor="#1f4d78 [1608]" stroked="f" strokeweight="1pt">
                 <v:fill color2="#9cc2e5 [1944]" colors="0 #1f4e79;.5 #5b9bd5;1 #9dc3e6" focus="100%" type="gradient">
                   <o:fill v:ext="view" type="gradientUnscaled"/>
                 </v:fill>
@@ -1067,7 +1067,7 @@
           </mc:Choice>
           <mc:Fallback>
             <w:pict>
-              <v:roundrect w14:anchorId="6C54286F" id="Rectangle : coins arrondis 31" o:spid="_x0000_s1026" style="position:absolute;margin-left:69.55pt;margin-top:9.2pt;width:319.8pt;height:3.55pt;z-index:251670528;visibility:visible;mso-wrap-style:square;mso-width-percent:0;mso-wrap-distance-left:9pt;mso-wrap-distance-top:0;mso-wrap-distance-right:9pt;mso-wrap-distance-bottom:0;mso-position-horizontal:absolute;mso-position-horizontal-relative:text;mso-position-vertical:absolute;mso-position-vertical-relative:text;mso-width-percent:0;mso-width-relative:margin;v-text-anchor:middle" arcsize="10923f" o:gfxdata="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" fillcolor="#4472c4 [3204]" stroked="f" strokeweight="1pt">
+              <v:roundrect w14:anchorId="5790279E" id="Rectangle : coins arrondis 31" o:spid="_x0000_s1026" style="position:absolute;margin-left:69.55pt;margin-top:9.2pt;width:319.8pt;height:3.55pt;z-index:251670528;visibility:visible;mso-wrap-style:square;mso-width-percent:0;mso-wrap-distance-left:9pt;mso-wrap-distance-top:0;mso-wrap-distance-right:9pt;mso-wrap-distance-bottom:0;mso-position-horizontal:absolute;mso-position-horizontal-relative:text;mso-position-vertical:absolute;mso-position-vertical-relative:text;mso-width-percent:0;mso-width-relative:margin;v-text-anchor:middle" arcsize="10923f" o:gfxdata="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" fillcolor="#4472c4 [3204]" stroked="f" strokeweight="1pt">
                 <v:stroke joinstyle="miter"/>
               </v:roundrect>
             </w:pict>
@@ -1146,7 +1146,7 @@
           </mc:Choice>
           <mc:Fallback>
             <w:pict>
-              <v:roundrect w14:anchorId="3F03CD16" id="Rectangle : coins arrondis 30" o:spid="_x0000_s1026" style="position:absolute;margin-left:23.9pt;margin-top:8.6pt;width:416.95pt;height:3.6pt;z-index:251669504;visibility:visible;mso-wrap-style:square;mso-wrap-distance-left:9pt;mso-wrap-distance-top:0;mso-wrap-distance-right:9pt;mso-wrap-distance-bottom:0;mso-position-horizontal:absolute;mso-position-horizontal-relative:text;mso-position-vertical:absolute;mso-position-vertical-relative:text;v-text-anchor:middle" arcsize="10923f" o:gfxdata="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" fillcolor="#4472c4 [3204]" stroked="f" strokeweight="1pt">
+              <v:roundrect w14:anchorId="5F66E941" id="Rectangle : coins arrondis 30" o:spid="_x0000_s1026" style="position:absolute;margin-left:23.9pt;margin-top:8.6pt;width:416.95pt;height:3.6pt;z-index:251669504;visibility:visible;mso-wrap-style:square;mso-wrap-distance-left:9pt;mso-wrap-distance-top:0;mso-wrap-distance-right:9pt;mso-wrap-distance-bottom:0;mso-position-horizontal:absolute;mso-position-horizontal-relative:text;mso-position-vertical:absolute;mso-position-vertical-relative:text;v-text-anchor:middle" arcsize="10923f" o:gfxdata="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" fillcolor="#4472c4 [3204]" stroked="f" strokeweight="1pt">
                 <v:stroke joinstyle="miter"/>
               </v:roundrect>
             </w:pict>
@@ -1887,7 +1887,7 @@
           </mc:Choice>
           <mc:Fallback>
             <w:pict>
-              <v:roundrect w14:anchorId="75505703" id="Rectangle : coins arrondis 32" o:spid="_x0000_s1026" style="position:absolute;margin-left:146pt;margin-top:9.1pt;width:175.8pt;height:3.55pt;z-index:251671552;visibility:visible;mso-wrap-style:square;mso-width-percent:0;mso-height-percent:0;mso-wrap-distance-left:9pt;mso-wrap-distance-top:0;mso-wrap-distance-right:9pt;mso-wrap-distance-bottom:0;mso-position-horizontal:absolute;mso-position-horizontal-relative:margin;mso-position-vertical:absolute;mso-position-vertical-relative:text;mso-width-percent:0;mso-height-percent:0;mso-width-relative:margin;mso-height-relative:margin;v-text-anchor:middle" arcsize="10923f" o:gfxdata="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" fillcolor="#4472c4 [3204]" stroked="f" strokeweight="1pt">
+              <v:roundrect w14:anchorId="4A6E802E" id="Rectangle : coins arrondis 32" o:spid="_x0000_s1026" style="position:absolute;margin-left:146pt;margin-top:9.1pt;width:175.8pt;height:3.55pt;z-index:251671552;visibility:visible;mso-wrap-style:square;mso-width-percent:0;mso-height-percent:0;mso-wrap-distance-left:9pt;mso-wrap-distance-top:0;mso-wrap-distance-right:9pt;mso-wrap-distance-bottom:0;mso-position-horizontal:absolute;mso-position-horizontal-relative:margin;mso-position-vertical:absolute;mso-position-vertical-relative:text;mso-width-percent:0;mso-height-percent:0;mso-width-relative:margin;mso-height-relative:margin;v-text-anchor:middle" arcsize="10923f" o:gfxdata="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" fillcolor="#4472c4 [3204]" stroked="f" strokeweight="1pt">
                 <v:stroke joinstyle="miter"/>
                 <w10:wrap anchorx="margin"/>
               </v:roundrect>
@@ -2254,7 +2254,7 @@
           </mc:Choice>
           <mc:Fallback>
             <w:pict>
-              <v:shapetype w14:anchorId="3CF82FFA" id="_x0000_t114" coordsize="21600,21600" o:spt="114" path="m,20172v945,400,1887,628,2795,913c3587,21312,4342,21370,5060,21597v2037,,2567,-227,3095,-285c8722,21197,9325,20970,9855,20800v490,-228,945,-400,1472,-740c11817,19887,12347,19660,12875,19375v567,-228,1095,-513,1700,-740c15177,18462,15782,18122,16537,17950v718,-113,1398,-398,2228,-513c19635,17437,20577,17322,21597,17322l21597,,,xe">
+              <v:shapetype w14:anchorId="3AEB7C03" id="_x0000_t114" coordsize="21600,21600" o:spt="114" path="m,20172v945,400,1887,628,2795,913c3587,21312,4342,21370,5060,21597v2037,,2567,-227,3095,-285c8722,21197,9325,20970,9855,20800v490,-228,945,-400,1472,-740c11817,19887,12347,19660,12875,19375v567,-228,1095,-513,1700,-740c15177,18462,15782,18122,16537,17950v718,-113,1398,-398,2228,-513c19635,17437,20577,17322,21597,17322l21597,,,xe">
                 <v:stroke joinstyle="miter"/>
                 <v:path o:connecttype="custom" o:connectlocs="10800,0;0,10800;10800,20400;21600,10800" textboxrect="0,0,21600,17322"/>
               </v:shapetype>
@@ -2305,6 +2305,7 @@
           <w:rFonts w:ascii="Times New Roman" w:hAnsi="Times New Roman" w:cs="Times New Roman"/>
           <w:b/>
           <w:bCs/>
+          <w:color w:val="2F5496" w:themeColor="accent1" w:themeShade="BF"/>
           <w:sz w:val="36"/>
           <w:szCs w:val="36"/>
           <w:u w:val="single"/>
@@ -2315,6 +2316,7 @@
           <w:rFonts w:ascii="Times New Roman" w:hAnsi="Times New Roman" w:cs="Times New Roman"/>
           <w:b/>
           <w:bCs/>
+          <w:color w:val="2F5496" w:themeColor="accent1" w:themeShade="BF"/>
           <w:sz w:val="36"/>
           <w:szCs w:val="36"/>
           <w:u w:val="single"/>
@@ -2326,6 +2328,7 @@
           <w:rFonts w:ascii="Times New Roman" w:hAnsi="Times New Roman" w:cs="Times New Roman"/>
           <w:b/>
           <w:bCs/>
+          <w:color w:val="2F5496" w:themeColor="accent1" w:themeShade="BF"/>
           <w:sz w:val="36"/>
           <w:szCs w:val="36"/>
           <w:u w:val="single"/>
@@ -2337,6 +2340,7 @@
           <w:rFonts w:ascii="Times New Roman" w:hAnsi="Times New Roman" w:cs="Times New Roman"/>
           <w:b/>
           <w:bCs/>
+          <w:color w:val="2F5496" w:themeColor="accent1" w:themeShade="BF"/>
           <w:sz w:val="36"/>
           <w:szCs w:val="36"/>
           <w:u w:val="single"/>
@@ -2348,6 +2352,7 @@
           <w:rFonts w:ascii="Times New Roman" w:hAnsi="Times New Roman" w:cs="Times New Roman"/>
           <w:b/>
           <w:bCs/>
+          <w:color w:val="2F5496" w:themeColor="accent1" w:themeShade="BF"/>
           <w:sz w:val="36"/>
           <w:szCs w:val="36"/>
           <w:u w:val="single"/>
@@ -2553,6 +2558,7 @@
           <w:rFonts w:ascii="Times New Roman" w:hAnsi="Times New Roman" w:cs="Times New Roman"/>
           <w:b/>
           <w:bCs/>
+          <w:color w:val="2F5496" w:themeColor="accent1" w:themeShade="BF"/>
           <w:sz w:val="36"/>
           <w:szCs w:val="36"/>
           <w:u w:val="single"/>
@@ -2563,6 +2569,7 @@
           <w:rFonts w:ascii="Times New Roman" w:hAnsi="Times New Roman" w:cs="Times New Roman"/>
           <w:b/>
           <w:bCs/>
+          <w:color w:val="2F5496" w:themeColor="accent1" w:themeShade="BF"/>
           <w:sz w:val="36"/>
           <w:szCs w:val="36"/>
           <w:u w:val="single"/>
@@ -2574,6 +2581,7 @@
           <w:rFonts w:ascii="Times New Roman" w:hAnsi="Times New Roman" w:cs="Times New Roman"/>
           <w:b/>
           <w:bCs/>
+          <w:color w:val="2F5496" w:themeColor="accent1" w:themeShade="BF"/>
           <w:sz w:val="36"/>
           <w:szCs w:val="36"/>
           <w:u w:val="single"/>
@@ -2678,6 +2686,7 @@
           <w:rFonts w:ascii="Times New Roman" w:hAnsi="Times New Roman" w:cs="Times New Roman"/>
           <w:b/>
           <w:bCs/>
+          <w:color w:val="2F5496" w:themeColor="accent1" w:themeShade="BF"/>
           <w:sz w:val="36"/>
           <w:szCs w:val="36"/>
           <w:u w:val="single"/>
@@ -2688,6 +2697,7 @@
           <w:rFonts w:ascii="Times New Roman" w:hAnsi="Times New Roman" w:cs="Times New Roman"/>
           <w:b/>
           <w:bCs/>
+          <w:color w:val="2F5496" w:themeColor="accent1" w:themeShade="BF"/>
           <w:sz w:val="36"/>
           <w:szCs w:val="36"/>
           <w:u w:val="single"/>
@@ -7972,7 +7982,7 @@
 </file>
 
 <file path=customXml/itemProps1.xml><?xml version="1.0" encoding="utf-8"?>
-<ds:datastoreItem xmlns:ds="http://schemas.openxmlformats.org/officeDocument/2006/customXml" ds:itemID="{00CB4865-2959-5D4B-BE75-FDB151EA1CD8}">
+<ds:datastoreItem xmlns:ds="http://schemas.openxmlformats.org/officeDocument/2006/customXml" ds:itemID="{F263E405-9D2E-0E48-A729-BCE035E55612}">
   <ds:schemaRefs>
     <ds:schemaRef ds:uri="http://schemas.openxmlformats.org/officeDocument/2006/bibliography"/>
   </ds:schemaRefs>

--- a/Livrables/Document de Conception.docx
+++ b/Livrables/Document de Conception.docx
@@ -120,7 +120,7 @@
           </mc:Choice>
           <mc:Fallback>
             <w:pict>
-              <v:rect w14:anchorId="085D1BD8" id="Rectangle 22" o:spid="_x0000_s1026" style="position:absolute;margin-left:-.75pt;margin-top:-70.85pt;width:592.7pt;height:6.7pt;z-index:251673600;visibility:visible;mso-wrap-style:square;mso-width-percent:0;mso-height-percent:0;mso-wrap-distance-left:9pt;mso-wrap-distance-top:0;mso-wrap-distance-right:9pt;mso-wrap-distance-bottom:0;mso-position-horizontal:absolute;mso-position-horizontal-relative:page;mso-position-vertical:absolute;mso-position-vertical-relative:text;mso-width-percent:0;mso-height-percent:0;mso-width-relative:margin;mso-height-relative:margin;v-text-anchor:middle" o:gfxdata="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" fillcolor="#f6f8fc [180]" stroked="f" strokeweight="1pt">
+              <v:rect w14:anchorId="2871719E" id="Rectangle 22" o:spid="_x0000_s1026" style="position:absolute;margin-left:-.75pt;margin-top:-70.85pt;width:592.7pt;height:6.7pt;z-index:251673600;visibility:visible;mso-wrap-style:square;mso-width-percent:0;mso-height-percent:0;mso-wrap-distance-left:9pt;mso-wrap-distance-top:0;mso-wrap-distance-right:9pt;mso-wrap-distance-bottom:0;mso-position-horizontal:absolute;mso-position-horizontal-relative:page;mso-position-vertical:absolute;mso-position-vertical-relative:text;mso-width-percent:0;mso-height-percent:0;mso-width-relative:margin;mso-height-relative:margin;v-text-anchor:middle" o:gfxdata="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" fillcolor="#f6f8fc [180]" stroked="f" strokeweight="1pt">
                 <v:fill color2="#c7d4ed [980]" rotate="t" colors="0 #f6f8fc;48497f #abc0e4;54395f #abc0e4;1 #c7d5ed" focus="100%" type="gradient"/>
                 <w10:wrap anchorx="page"/>
               </v:rect>
@@ -775,7 +775,7 @@
           </mc:Choice>
           <mc:Fallback>
             <w:pict>
-              <v:roundrect w14:anchorId="04FBF1DA" id="Rectangle : coins arrondis 28" o:spid="_x0000_s1026" style="position:absolute;margin-left:59.75pt;margin-top:17.1pt;width:187.5pt;height:3.6pt;z-index:251674624;visibility:visible;mso-wrap-style:square;mso-width-percent:0;mso-height-percent:0;mso-wrap-distance-left:9pt;mso-wrap-distance-top:0;mso-wrap-distance-right:9pt;mso-wrap-distance-bottom:0;mso-position-horizontal:absolute;mso-position-horizontal-relative:text;mso-position-vertical:absolute;mso-position-vertical-relative:text;mso-width-percent:0;mso-height-percent:0;mso-width-relative:margin;mso-height-relative:margin;v-text-anchor:middle" arcsize="10923f" o:gfxdata="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" fillcolor="#1f4d78 [1608]" stroked="f" strokeweight="1pt">
+              <v:roundrect w14:anchorId="254656BA" id="Rectangle : coins arrondis 28" o:spid="_x0000_s1026" style="position:absolute;margin-left:59.75pt;margin-top:17.1pt;width:187.5pt;height:3.6pt;z-index:251674624;visibility:visible;mso-wrap-style:square;mso-width-percent:0;mso-height-percent:0;mso-wrap-distance-left:9pt;mso-wrap-distance-top:0;mso-wrap-distance-right:9pt;mso-wrap-distance-bottom:0;mso-position-horizontal:absolute;mso-position-horizontal-relative:text;mso-position-vertical:absolute;mso-position-vertical-relative:text;mso-width-percent:0;mso-height-percent:0;mso-width-relative:margin;mso-height-relative:margin;v-text-anchor:middle" arcsize="10923f" o:gfxdata="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" fillcolor="#1f4d78 [1608]" stroked="f" strokeweight="1pt">
                 <v:fill color2="#9cc2e5 [1944]" colors="0 #1f4e79;.5 #5b9bd5;1 #9dc3e6" focus="100%" type="gradient">
                   <o:fill v:ext="view" type="gradientUnscaled"/>
                 </v:fill>
@@ -1067,7 +1067,7 @@
           </mc:Choice>
           <mc:Fallback>
             <w:pict>
-              <v:roundrect w14:anchorId="5790279E" id="Rectangle : coins arrondis 31" o:spid="_x0000_s1026" style="position:absolute;margin-left:69.55pt;margin-top:9.2pt;width:319.8pt;height:3.55pt;z-index:251670528;visibility:visible;mso-wrap-style:square;mso-width-percent:0;mso-wrap-distance-left:9pt;mso-wrap-distance-top:0;mso-wrap-distance-right:9pt;mso-wrap-distance-bottom:0;mso-position-horizontal:absolute;mso-position-horizontal-relative:text;mso-position-vertical:absolute;mso-position-vertical-relative:text;mso-width-percent:0;mso-width-relative:margin;v-text-anchor:middle" arcsize="10923f" o:gfxdata="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" fillcolor="#4472c4 [3204]" stroked="f" strokeweight="1pt">
+              <v:roundrect w14:anchorId="33B32EBB" id="Rectangle : coins arrondis 31" o:spid="_x0000_s1026" style="position:absolute;margin-left:69.55pt;margin-top:9.2pt;width:319.8pt;height:3.55pt;z-index:251670528;visibility:visible;mso-wrap-style:square;mso-width-percent:0;mso-wrap-distance-left:9pt;mso-wrap-distance-top:0;mso-wrap-distance-right:9pt;mso-wrap-distance-bottom:0;mso-position-horizontal:absolute;mso-position-horizontal-relative:text;mso-position-vertical:absolute;mso-position-vertical-relative:text;mso-width-percent:0;mso-width-relative:margin;v-text-anchor:middle" arcsize="10923f" o:gfxdata="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" fillcolor="#4472c4 [3204]" stroked="f" strokeweight="1pt">
                 <v:stroke joinstyle="miter"/>
               </v:roundrect>
             </w:pict>
@@ -1146,7 +1146,7 @@
           </mc:Choice>
           <mc:Fallback>
             <w:pict>
-              <v:roundrect w14:anchorId="5F66E941" id="Rectangle : coins arrondis 30" o:spid="_x0000_s1026" style="position:absolute;margin-left:23.9pt;margin-top:8.6pt;width:416.95pt;height:3.6pt;z-index:251669504;visibility:visible;mso-wrap-style:square;mso-wrap-distance-left:9pt;mso-wrap-distance-top:0;mso-wrap-distance-right:9pt;mso-wrap-distance-bottom:0;mso-position-horizontal:absolute;mso-position-horizontal-relative:text;mso-position-vertical:absolute;mso-position-vertical-relative:text;v-text-anchor:middle" arcsize="10923f" o:gfxdata="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" fillcolor="#4472c4 [3204]" stroked="f" strokeweight="1pt">
+              <v:roundrect w14:anchorId="6D4521BB" id="Rectangle : coins arrondis 30" o:spid="_x0000_s1026" style="position:absolute;margin-left:23.9pt;margin-top:8.6pt;width:416.95pt;height:3.6pt;z-index:251669504;visibility:visible;mso-wrap-style:square;mso-wrap-distance-left:9pt;mso-wrap-distance-top:0;mso-wrap-distance-right:9pt;mso-wrap-distance-bottom:0;mso-position-horizontal:absolute;mso-position-horizontal-relative:text;mso-position-vertical:absolute;mso-position-vertical-relative:text;v-text-anchor:middle" arcsize="10923f" o:gfxdata="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" fillcolor="#4472c4 [3204]" stroked="f" strokeweight="1pt">
                 <v:stroke joinstyle="miter"/>
               </v:roundrect>
             </w:pict>
@@ -1166,663 +1166,7 @@
         <mc:AlternateContent>
           <mc:Choice Requires="wps">
             <w:drawing>
-              <wp:anchor distT="0" distB="0" distL="114300" distR="114300" simplePos="0" relativeHeight="251664384" behindDoc="0" locked="0" layoutInCell="1" allowOverlap="1" wp14:anchorId="79757DA4" wp14:editId="66639894">
-                <wp:simplePos x="0" y="0"/>
-                <wp:positionH relativeFrom="column">
-                  <wp:posOffset>-85725</wp:posOffset>
-                </wp:positionH>
-                <wp:positionV relativeFrom="paragraph">
-                  <wp:posOffset>231466</wp:posOffset>
-                </wp:positionV>
-                <wp:extent cx="3501483" cy="3278459"/>
-                <wp:effectExtent l="0" t="0" r="3810" b="0"/>
-                <wp:wrapNone/>
-                <wp:docPr id="25" name="Zone de texte 25"/>
-                <wp:cNvGraphicFramePr/>
-                <a:graphic xmlns:a="http://schemas.openxmlformats.org/drawingml/2006/main">
-                  <a:graphicData uri="http://schemas.microsoft.com/office/word/2010/wordprocessingShape">
-                    <wps:wsp>
-                      <wps:cNvSpPr txBox="1"/>
-                      <wps:spPr>
-                        <a:xfrm>
-                          <a:off x="0" y="0"/>
-                          <a:ext cx="3501483" cy="3278459"/>
-                        </a:xfrm>
-                        <a:prstGeom prst="rect">
-                          <a:avLst/>
-                        </a:prstGeom>
-                        <a:solidFill>
-                          <a:schemeClr val="lt1"/>
-                        </a:solidFill>
-                        <a:ln w="6350">
-                          <a:noFill/>
-                        </a:ln>
-                      </wps:spPr>
-                      <wps:txbx>
-                        <w:txbxContent>
-                          <w:p>
-                            <w:pPr>
-                              <w:jc w:val="center"/>
-                              <w:rPr>
-                                <w:rFonts w:asciiTheme="majorHAnsi" w:eastAsia="Adobe Heiti Std R" w:hAnsiTheme="majorHAnsi"/>
-                                <w:color w:val="5B9BD5" w:themeColor="accent5"/>
-                                <w:sz w:val="32"/>
-                                <w:szCs w:val="32"/>
-                              </w:rPr>
-                            </w:pPr>
-                            <w:r>
-                              <w:rPr>
-                                <w:b/>
-                                <w:bCs/>
-                                <w:color w:val="5B9BD5" w:themeColor="accent5"/>
-                                <w:sz w:val="32"/>
-                                <w:szCs w:val="32"/>
-                                <w:u w:val="single"/>
-                              </w:rPr>
-                              <w:t>Rédigé par :</w:t>
-                            </w:r>
-                          </w:p>
-                          <w:p>
-                            <w:pPr>
-                              <w:jc w:val="center"/>
-                              <w:rPr>
-                                <w:rFonts w:asciiTheme="majorHAnsi" w:eastAsia="Adobe Heiti Std R" w:hAnsiTheme="majorHAnsi"/>
-                                <w:sz w:val="32"/>
-                                <w:szCs w:val="32"/>
-                                <w:lang w:val="en-US"/>
-                              </w:rPr>
-                            </w:pPr>
-                            <w:r>
-                              <w:rPr>
-                                <w:rFonts w:asciiTheme="majorHAnsi" w:eastAsia="Adobe Heiti Std R" w:hAnsiTheme="majorHAnsi"/>
-                                <w:sz w:val="32"/>
-                                <w:szCs w:val="32"/>
-                                <w:lang w:val="en-US"/>
-                              </w:rPr>
-                              <w:t xml:space="preserve">Cheikh </w:t>
-                            </w:r>
-                            <w:proofErr w:type="spellStart"/>
-                            <w:r>
-                              <w:rPr>
-                                <w:rFonts w:asciiTheme="majorHAnsi" w:eastAsia="Adobe Heiti Std R" w:hAnsiTheme="majorHAnsi"/>
-                                <w:sz w:val="32"/>
-                                <w:szCs w:val="32"/>
-                                <w:lang w:val="en-US"/>
-                              </w:rPr>
-                              <w:t>A</w:t>
-                            </w:r>
-                            <w:r>
-                              <w:rPr>
-                                <w:rFonts w:asciiTheme="majorHAnsi" w:eastAsia="Adobe Heiti Std R" w:hAnsiTheme="majorHAnsi"/>
-                                <w:sz w:val="32"/>
-                                <w:szCs w:val="32"/>
-                                <w:lang w:val="en-US"/>
-                              </w:rPr>
-                              <w:t>hmadou</w:t>
-                            </w:r>
-                            <w:proofErr w:type="spellEnd"/>
-                            <w:r>
-                              <w:rPr>
-                                <w:rFonts w:asciiTheme="majorHAnsi" w:eastAsia="Adobe Heiti Std R" w:hAnsiTheme="majorHAnsi"/>
-                                <w:sz w:val="32"/>
-                                <w:szCs w:val="32"/>
-                                <w:lang w:val="en-US"/>
-                              </w:rPr>
-                              <w:t xml:space="preserve"> Bamba BA</w:t>
-                            </w:r>
-                          </w:p>
-                          <w:p>
-                            <w:pPr>
-                              <w:jc w:val="center"/>
-                              <w:rPr>
-                                <w:rFonts w:asciiTheme="majorHAnsi" w:eastAsia="Adobe Heiti Std R" w:hAnsiTheme="majorHAnsi"/>
-                                <w:sz w:val="32"/>
-                                <w:szCs w:val="32"/>
-                                <w:lang w:val="en-US"/>
-                              </w:rPr>
-                            </w:pPr>
-                            <w:r>
-                              <w:rPr>
-                                <w:rFonts w:asciiTheme="majorHAnsi" w:eastAsia="Adobe Heiti Std R" w:hAnsiTheme="majorHAnsi"/>
-                                <w:sz w:val="32"/>
-                                <w:szCs w:val="32"/>
-                                <w:lang w:val="en-US"/>
-                              </w:rPr>
-                              <w:t>Famara BADJI</w:t>
-                            </w:r>
-                          </w:p>
-                          <w:p>
-                            <w:pPr>
-                              <w:jc w:val="center"/>
-                              <w:rPr>
-                                <w:rFonts w:asciiTheme="majorHAnsi" w:eastAsia="Adobe Heiti Std R" w:hAnsiTheme="majorHAnsi"/>
-                                <w:sz w:val="32"/>
-                                <w:szCs w:val="32"/>
-                                <w:lang w:val="en-US"/>
-                              </w:rPr>
-                            </w:pPr>
-                            <w:r>
-                              <w:rPr>
-                                <w:rFonts w:asciiTheme="majorHAnsi" w:eastAsia="Adobe Heiti Std R" w:hAnsiTheme="majorHAnsi"/>
-                                <w:sz w:val="32"/>
-                                <w:szCs w:val="32"/>
-                                <w:lang w:val="en-US"/>
-                              </w:rPr>
-                              <w:t xml:space="preserve">Georges Alain </w:t>
-                            </w:r>
-                            <w:proofErr w:type="spellStart"/>
-                            <w:r>
-                              <w:rPr>
-                                <w:rFonts w:asciiTheme="majorHAnsi" w:eastAsia="Adobe Heiti Std R" w:hAnsiTheme="majorHAnsi"/>
-                                <w:sz w:val="32"/>
-                                <w:szCs w:val="32"/>
-                                <w:lang w:val="en-US"/>
-                              </w:rPr>
-                              <w:t>Gracien</w:t>
-                            </w:r>
-                            <w:proofErr w:type="spellEnd"/>
-                            <w:r>
-                              <w:rPr>
-                                <w:rFonts w:asciiTheme="majorHAnsi" w:eastAsia="Adobe Heiti Std R" w:hAnsiTheme="majorHAnsi"/>
-                                <w:sz w:val="32"/>
-                                <w:szCs w:val="32"/>
-                                <w:lang w:val="en-US"/>
-                              </w:rPr>
-                              <w:t xml:space="preserve"> CABO</w:t>
-                            </w:r>
-                          </w:p>
-                          <w:p>
-                            <w:pPr>
-                              <w:jc w:val="center"/>
-                              <w:rPr>
-                                <w:rFonts w:asciiTheme="majorHAnsi" w:eastAsia="Adobe Heiti Std R" w:hAnsiTheme="majorHAnsi"/>
-                                <w:sz w:val="32"/>
-                                <w:szCs w:val="32"/>
-                                <w:lang w:val="en-US"/>
-                              </w:rPr>
-                            </w:pPr>
-                            <w:r>
-                              <w:rPr>
-                                <w:rFonts w:asciiTheme="majorHAnsi" w:eastAsia="Adobe Heiti Std R" w:hAnsiTheme="majorHAnsi"/>
-                                <w:sz w:val="32"/>
-                                <w:szCs w:val="32"/>
-                                <w:lang w:val="en-US"/>
-                              </w:rPr>
-                              <w:t xml:space="preserve">Mouhamed </w:t>
-                            </w:r>
-                            <w:proofErr w:type="spellStart"/>
-                            <w:r>
-                              <w:rPr>
-                                <w:rFonts w:asciiTheme="majorHAnsi" w:eastAsia="Adobe Heiti Std R" w:hAnsiTheme="majorHAnsi"/>
-                                <w:sz w:val="32"/>
-                                <w:szCs w:val="32"/>
-                                <w:lang w:val="en-US"/>
-                              </w:rPr>
-                              <w:t>Galaye</w:t>
-                            </w:r>
-                            <w:proofErr w:type="spellEnd"/>
-                            <w:r>
-                              <w:rPr>
-                                <w:rFonts w:asciiTheme="majorHAnsi" w:eastAsia="Adobe Heiti Std R" w:hAnsiTheme="majorHAnsi"/>
-                                <w:sz w:val="32"/>
-                                <w:szCs w:val="32"/>
-                                <w:lang w:val="en-US"/>
-                              </w:rPr>
-                              <w:t xml:space="preserve"> DIAGNE</w:t>
-                            </w:r>
-                          </w:p>
-                          <w:p>
-                            <w:pPr>
-                              <w:jc w:val="center"/>
-                              <w:rPr>
-                                <w:rFonts w:asciiTheme="majorHAnsi" w:eastAsia="Adobe Heiti Std R" w:hAnsiTheme="majorHAnsi"/>
-                                <w:sz w:val="32"/>
-                                <w:szCs w:val="32"/>
-                                <w:lang w:val="fr-CA"/>
-                              </w:rPr>
-                            </w:pPr>
-                            <w:proofErr w:type="spellStart"/>
-                            <w:r>
-                              <w:rPr>
-                                <w:rFonts w:asciiTheme="majorHAnsi" w:eastAsia="Adobe Heiti Std R" w:hAnsiTheme="majorHAnsi"/>
-                                <w:sz w:val="32"/>
-                                <w:szCs w:val="32"/>
-                                <w:lang w:val="fr-CA"/>
-                              </w:rPr>
-                              <w:t>Rokhayatou</w:t>
-                            </w:r>
-                            <w:proofErr w:type="spellEnd"/>
-                            <w:r>
-                              <w:rPr>
-                                <w:rFonts w:asciiTheme="majorHAnsi" w:eastAsia="Adobe Heiti Std R" w:hAnsiTheme="majorHAnsi"/>
-                                <w:sz w:val="32"/>
-                                <w:szCs w:val="32"/>
-                                <w:lang w:val="fr-CA"/>
-                              </w:rPr>
-                              <w:t xml:space="preserve"> DI</w:t>
-                            </w:r>
-                            <w:r>
-                              <w:rPr>
-                                <w:rFonts w:asciiTheme="majorHAnsi" w:eastAsia="Adobe Heiti Std R" w:hAnsiTheme="majorHAnsi"/>
-                                <w:sz w:val="32"/>
-                                <w:szCs w:val="32"/>
-                                <w:lang w:val="fr-CA"/>
-                              </w:rPr>
-                              <w:t>ALLO</w:t>
-                            </w:r>
-                          </w:p>
-                          <w:p>
-                            <w:pPr>
-                              <w:jc w:val="center"/>
-                              <w:rPr>
-                                <w:rFonts w:asciiTheme="majorHAnsi" w:eastAsia="Adobe Heiti Std R" w:hAnsiTheme="majorHAnsi"/>
-                                <w:sz w:val="32"/>
-                                <w:szCs w:val="32"/>
-                                <w:lang w:val="en-US"/>
-                              </w:rPr>
-                            </w:pPr>
-                            <w:proofErr w:type="spellStart"/>
-                            <w:r>
-                              <w:rPr>
-                                <w:rFonts w:asciiTheme="majorHAnsi" w:eastAsia="Adobe Heiti Std R" w:hAnsiTheme="majorHAnsi"/>
-                                <w:sz w:val="32"/>
-                                <w:szCs w:val="32"/>
-                                <w:lang w:val="en-US"/>
-                              </w:rPr>
-                              <w:t>Ndeye</w:t>
-                            </w:r>
-                            <w:proofErr w:type="spellEnd"/>
-                            <w:r>
-                              <w:rPr>
-                                <w:rFonts w:asciiTheme="majorHAnsi" w:eastAsia="Adobe Heiti Std R" w:hAnsiTheme="majorHAnsi"/>
-                                <w:sz w:val="32"/>
-                                <w:szCs w:val="32"/>
-                                <w:lang w:val="en-US"/>
-                              </w:rPr>
-                              <w:t xml:space="preserve"> F</w:t>
-                            </w:r>
-                            <w:r>
-                              <w:rPr>
-                                <w:rFonts w:asciiTheme="majorHAnsi" w:eastAsia="Adobe Heiti Std R" w:hAnsiTheme="majorHAnsi"/>
-                                <w:sz w:val="32"/>
-                                <w:szCs w:val="32"/>
-                                <w:lang w:val="en-US"/>
-                              </w:rPr>
-                              <w:t>atou NDIAYE</w:t>
-                            </w:r>
-                          </w:p>
-                          <w:p>
-                            <w:pPr>
-                              <w:jc w:val="center"/>
-                              <w:rPr>
-                                <w:rFonts w:asciiTheme="majorHAnsi" w:eastAsia="Adobe Heiti Std R" w:hAnsiTheme="majorHAnsi"/>
-                                <w:sz w:val="32"/>
-                                <w:szCs w:val="32"/>
-                                <w:lang w:val="en-US"/>
-                              </w:rPr>
-                            </w:pPr>
-                            <w:r>
-                              <w:rPr>
-                                <w:rFonts w:asciiTheme="majorHAnsi" w:eastAsia="Adobe Heiti Std R" w:hAnsiTheme="majorHAnsi"/>
-                                <w:sz w:val="32"/>
-                                <w:szCs w:val="32"/>
-                                <w:lang w:val="en-US"/>
-                              </w:rPr>
-                              <w:t xml:space="preserve">Serigne </w:t>
-                            </w:r>
-                            <w:proofErr w:type="spellStart"/>
-                            <w:r>
-                              <w:rPr>
-                                <w:rFonts w:asciiTheme="majorHAnsi" w:eastAsia="Adobe Heiti Std R" w:hAnsiTheme="majorHAnsi"/>
-                                <w:sz w:val="32"/>
-                                <w:szCs w:val="32"/>
-                                <w:lang w:val="en-US"/>
-                              </w:rPr>
-                              <w:t>Mbacké</w:t>
-                            </w:r>
-                            <w:proofErr w:type="spellEnd"/>
-                            <w:r>
-                              <w:rPr>
-                                <w:rFonts w:asciiTheme="majorHAnsi" w:eastAsia="Adobe Heiti Std R" w:hAnsiTheme="majorHAnsi"/>
-                                <w:sz w:val="32"/>
-                                <w:szCs w:val="32"/>
-                                <w:lang w:val="en-US"/>
-                              </w:rPr>
-                              <w:t xml:space="preserve"> M. SECK</w:t>
-                            </w:r>
-                          </w:p>
-                        </w:txbxContent>
-                      </wps:txbx>
-                      <wps:bodyPr rot="0" spcFirstLastPara="0" vertOverflow="overflow" horzOverflow="overflow" vert="horz" wrap="square" lIns="91440" tIns="45720" rIns="91440" bIns="45720" numCol="1" spcCol="0" rtlCol="0" fromWordArt="0" anchor="t" anchorCtr="0" forceAA="0" compatLnSpc="1">
-                        <a:prstTxWarp prst="textNoShape">
-                          <a:avLst/>
-                        </a:prstTxWarp>
-                        <a:noAutofit/>
-                      </wps:bodyPr>
-                    </wps:wsp>
-                  </a:graphicData>
-                </a:graphic>
-                <wp14:sizeRelH relativeFrom="margin">
-                  <wp14:pctWidth>0</wp14:pctWidth>
-                </wp14:sizeRelH>
-                <wp14:sizeRelV relativeFrom="margin">
-                  <wp14:pctHeight>0</wp14:pctHeight>
-                </wp14:sizeRelV>
-              </wp:anchor>
-            </w:drawing>
-          </mc:Choice>
-          <mc:Fallback>
-            <w:pict>
-              <v:shape w14:anchorId="79757DA4" id="Zone de texte 25" o:spid="_x0000_s1030" type="#_x0000_t202" style="position:absolute;margin-left:-6.75pt;margin-top:18.25pt;width:275.7pt;height:258.15pt;z-index:251664384;visibility:visible;mso-wrap-style:square;mso-width-percent:0;mso-height-percent:0;mso-wrap-distance-left:9pt;mso-wrap-distance-top:0;mso-wrap-distance-right:9pt;mso-wrap-distance-bottom:0;mso-position-horizontal:absolute;mso-position-horizontal-relative:text;mso-position-vertical:absolute;mso-position-vertical-relative:text;mso-width-percent:0;mso-height-percent:0;mso-width-relative:margin;mso-height-relative:margin;v-text-anchor:top" o:gfxdata="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" fillcolor="white [3201]" stroked="f" strokeweight=".5pt">
-                <v:textbox>
-                  <w:txbxContent>
-                    <w:p>
-                      <w:pPr>
-                        <w:jc w:val="center"/>
-                        <w:rPr>
-                          <w:rFonts w:asciiTheme="majorHAnsi" w:eastAsia="Adobe Heiti Std R" w:hAnsiTheme="majorHAnsi"/>
-                          <w:color w:val="5B9BD5" w:themeColor="accent5"/>
-                          <w:sz w:val="32"/>
-                          <w:szCs w:val="32"/>
-                        </w:rPr>
-                      </w:pPr>
-                      <w:r>
-                        <w:rPr>
-                          <w:b/>
-                          <w:bCs/>
-                          <w:color w:val="5B9BD5" w:themeColor="accent5"/>
-                          <w:sz w:val="32"/>
-                          <w:szCs w:val="32"/>
-                          <w:u w:val="single"/>
-                        </w:rPr>
-                        <w:t>Rédigé par :</w:t>
-                      </w:r>
-                    </w:p>
-                    <w:p>
-                      <w:pPr>
-                        <w:jc w:val="center"/>
-                        <w:rPr>
-                          <w:rFonts w:asciiTheme="majorHAnsi" w:eastAsia="Adobe Heiti Std R" w:hAnsiTheme="majorHAnsi"/>
-                          <w:sz w:val="32"/>
-                          <w:szCs w:val="32"/>
-                          <w:lang w:val="en-US"/>
-                        </w:rPr>
-                      </w:pPr>
-                      <w:r>
-                        <w:rPr>
-                          <w:rFonts w:asciiTheme="majorHAnsi" w:eastAsia="Adobe Heiti Std R" w:hAnsiTheme="majorHAnsi"/>
-                          <w:sz w:val="32"/>
-                          <w:szCs w:val="32"/>
-                          <w:lang w:val="en-US"/>
-                        </w:rPr>
-                        <w:t xml:space="preserve">Cheikh </w:t>
-                      </w:r>
-                      <w:proofErr w:type="spellStart"/>
-                      <w:r>
-                        <w:rPr>
-                          <w:rFonts w:asciiTheme="majorHAnsi" w:eastAsia="Adobe Heiti Std R" w:hAnsiTheme="majorHAnsi"/>
-                          <w:sz w:val="32"/>
-                          <w:szCs w:val="32"/>
-                          <w:lang w:val="en-US"/>
-                        </w:rPr>
-                        <w:t>A</w:t>
-                      </w:r>
-                      <w:r>
-                        <w:rPr>
-                          <w:rFonts w:asciiTheme="majorHAnsi" w:eastAsia="Adobe Heiti Std R" w:hAnsiTheme="majorHAnsi"/>
-                          <w:sz w:val="32"/>
-                          <w:szCs w:val="32"/>
-                          <w:lang w:val="en-US"/>
-                        </w:rPr>
-                        <w:t>hmadou</w:t>
-                      </w:r>
-                      <w:proofErr w:type="spellEnd"/>
-                      <w:r>
-                        <w:rPr>
-                          <w:rFonts w:asciiTheme="majorHAnsi" w:eastAsia="Adobe Heiti Std R" w:hAnsiTheme="majorHAnsi"/>
-                          <w:sz w:val="32"/>
-                          <w:szCs w:val="32"/>
-                          <w:lang w:val="en-US"/>
-                        </w:rPr>
-                        <w:t xml:space="preserve"> Bamba BA</w:t>
-                      </w:r>
-                    </w:p>
-                    <w:p>
-                      <w:pPr>
-                        <w:jc w:val="center"/>
-                        <w:rPr>
-                          <w:rFonts w:asciiTheme="majorHAnsi" w:eastAsia="Adobe Heiti Std R" w:hAnsiTheme="majorHAnsi"/>
-                          <w:sz w:val="32"/>
-                          <w:szCs w:val="32"/>
-                          <w:lang w:val="en-US"/>
-                        </w:rPr>
-                      </w:pPr>
-                      <w:r>
-                        <w:rPr>
-                          <w:rFonts w:asciiTheme="majorHAnsi" w:eastAsia="Adobe Heiti Std R" w:hAnsiTheme="majorHAnsi"/>
-                          <w:sz w:val="32"/>
-                          <w:szCs w:val="32"/>
-                          <w:lang w:val="en-US"/>
-                        </w:rPr>
-                        <w:t>Famara BADJI</w:t>
-                      </w:r>
-                    </w:p>
-                    <w:p>
-                      <w:pPr>
-                        <w:jc w:val="center"/>
-                        <w:rPr>
-                          <w:rFonts w:asciiTheme="majorHAnsi" w:eastAsia="Adobe Heiti Std R" w:hAnsiTheme="majorHAnsi"/>
-                          <w:sz w:val="32"/>
-                          <w:szCs w:val="32"/>
-                          <w:lang w:val="en-US"/>
-                        </w:rPr>
-                      </w:pPr>
-                      <w:r>
-                        <w:rPr>
-                          <w:rFonts w:asciiTheme="majorHAnsi" w:eastAsia="Adobe Heiti Std R" w:hAnsiTheme="majorHAnsi"/>
-                          <w:sz w:val="32"/>
-                          <w:szCs w:val="32"/>
-                          <w:lang w:val="en-US"/>
-                        </w:rPr>
-                        <w:t xml:space="preserve">Georges Alain </w:t>
-                      </w:r>
-                      <w:proofErr w:type="spellStart"/>
-                      <w:r>
-                        <w:rPr>
-                          <w:rFonts w:asciiTheme="majorHAnsi" w:eastAsia="Adobe Heiti Std R" w:hAnsiTheme="majorHAnsi"/>
-                          <w:sz w:val="32"/>
-                          <w:szCs w:val="32"/>
-                          <w:lang w:val="en-US"/>
-                        </w:rPr>
-                        <w:t>Gracien</w:t>
-                      </w:r>
-                      <w:proofErr w:type="spellEnd"/>
-                      <w:r>
-                        <w:rPr>
-                          <w:rFonts w:asciiTheme="majorHAnsi" w:eastAsia="Adobe Heiti Std R" w:hAnsiTheme="majorHAnsi"/>
-                          <w:sz w:val="32"/>
-                          <w:szCs w:val="32"/>
-                          <w:lang w:val="en-US"/>
-                        </w:rPr>
-                        <w:t xml:space="preserve"> CABO</w:t>
-                      </w:r>
-                    </w:p>
-                    <w:p>
-                      <w:pPr>
-                        <w:jc w:val="center"/>
-                        <w:rPr>
-                          <w:rFonts w:asciiTheme="majorHAnsi" w:eastAsia="Adobe Heiti Std R" w:hAnsiTheme="majorHAnsi"/>
-                          <w:sz w:val="32"/>
-                          <w:szCs w:val="32"/>
-                          <w:lang w:val="en-US"/>
-                        </w:rPr>
-                      </w:pPr>
-                      <w:r>
-                        <w:rPr>
-                          <w:rFonts w:asciiTheme="majorHAnsi" w:eastAsia="Adobe Heiti Std R" w:hAnsiTheme="majorHAnsi"/>
-                          <w:sz w:val="32"/>
-                          <w:szCs w:val="32"/>
-                          <w:lang w:val="en-US"/>
-                        </w:rPr>
-                        <w:t xml:space="preserve">Mouhamed </w:t>
-                      </w:r>
-                      <w:proofErr w:type="spellStart"/>
-                      <w:r>
-                        <w:rPr>
-                          <w:rFonts w:asciiTheme="majorHAnsi" w:eastAsia="Adobe Heiti Std R" w:hAnsiTheme="majorHAnsi"/>
-                          <w:sz w:val="32"/>
-                          <w:szCs w:val="32"/>
-                          <w:lang w:val="en-US"/>
-                        </w:rPr>
-                        <w:t>Galaye</w:t>
-                      </w:r>
-                      <w:proofErr w:type="spellEnd"/>
-                      <w:r>
-                        <w:rPr>
-                          <w:rFonts w:asciiTheme="majorHAnsi" w:eastAsia="Adobe Heiti Std R" w:hAnsiTheme="majorHAnsi"/>
-                          <w:sz w:val="32"/>
-                          <w:szCs w:val="32"/>
-                          <w:lang w:val="en-US"/>
-                        </w:rPr>
-                        <w:t xml:space="preserve"> DIAGNE</w:t>
-                      </w:r>
-                    </w:p>
-                    <w:p>
-                      <w:pPr>
-                        <w:jc w:val="center"/>
-                        <w:rPr>
-                          <w:rFonts w:asciiTheme="majorHAnsi" w:eastAsia="Adobe Heiti Std R" w:hAnsiTheme="majorHAnsi"/>
-                          <w:sz w:val="32"/>
-                          <w:szCs w:val="32"/>
-                          <w:lang w:val="fr-CA"/>
-                        </w:rPr>
-                      </w:pPr>
-                      <w:proofErr w:type="spellStart"/>
-                      <w:r>
-                        <w:rPr>
-                          <w:rFonts w:asciiTheme="majorHAnsi" w:eastAsia="Adobe Heiti Std R" w:hAnsiTheme="majorHAnsi"/>
-                          <w:sz w:val="32"/>
-                          <w:szCs w:val="32"/>
-                          <w:lang w:val="fr-CA"/>
-                        </w:rPr>
-                        <w:t>Rokhayatou</w:t>
-                      </w:r>
-                      <w:proofErr w:type="spellEnd"/>
-                      <w:r>
-                        <w:rPr>
-                          <w:rFonts w:asciiTheme="majorHAnsi" w:eastAsia="Adobe Heiti Std R" w:hAnsiTheme="majorHAnsi"/>
-                          <w:sz w:val="32"/>
-                          <w:szCs w:val="32"/>
-                          <w:lang w:val="fr-CA"/>
-                        </w:rPr>
-                        <w:t xml:space="preserve"> DI</w:t>
-                      </w:r>
-                      <w:r>
-                        <w:rPr>
-                          <w:rFonts w:asciiTheme="majorHAnsi" w:eastAsia="Adobe Heiti Std R" w:hAnsiTheme="majorHAnsi"/>
-                          <w:sz w:val="32"/>
-                          <w:szCs w:val="32"/>
-                          <w:lang w:val="fr-CA"/>
-                        </w:rPr>
-                        <w:t>ALLO</w:t>
-                      </w:r>
-                    </w:p>
-                    <w:p>
-                      <w:pPr>
-                        <w:jc w:val="center"/>
-                        <w:rPr>
-                          <w:rFonts w:asciiTheme="majorHAnsi" w:eastAsia="Adobe Heiti Std R" w:hAnsiTheme="majorHAnsi"/>
-                          <w:sz w:val="32"/>
-                          <w:szCs w:val="32"/>
-                          <w:lang w:val="en-US"/>
-                        </w:rPr>
-                      </w:pPr>
-                      <w:proofErr w:type="spellStart"/>
-                      <w:r>
-                        <w:rPr>
-                          <w:rFonts w:asciiTheme="majorHAnsi" w:eastAsia="Adobe Heiti Std R" w:hAnsiTheme="majorHAnsi"/>
-                          <w:sz w:val="32"/>
-                          <w:szCs w:val="32"/>
-                          <w:lang w:val="en-US"/>
-                        </w:rPr>
-                        <w:t>Ndeye</w:t>
-                      </w:r>
-                      <w:proofErr w:type="spellEnd"/>
-                      <w:r>
-                        <w:rPr>
-                          <w:rFonts w:asciiTheme="majorHAnsi" w:eastAsia="Adobe Heiti Std R" w:hAnsiTheme="majorHAnsi"/>
-                          <w:sz w:val="32"/>
-                          <w:szCs w:val="32"/>
-                          <w:lang w:val="en-US"/>
-                        </w:rPr>
-                        <w:t xml:space="preserve"> F</w:t>
-                      </w:r>
-                      <w:r>
-                        <w:rPr>
-                          <w:rFonts w:asciiTheme="majorHAnsi" w:eastAsia="Adobe Heiti Std R" w:hAnsiTheme="majorHAnsi"/>
-                          <w:sz w:val="32"/>
-                          <w:szCs w:val="32"/>
-                          <w:lang w:val="en-US"/>
-                        </w:rPr>
-                        <w:t>atou NDIAYE</w:t>
-                      </w:r>
-                    </w:p>
-                    <w:p>
-                      <w:pPr>
-                        <w:jc w:val="center"/>
-                        <w:rPr>
-                          <w:rFonts w:asciiTheme="majorHAnsi" w:eastAsia="Adobe Heiti Std R" w:hAnsiTheme="majorHAnsi"/>
-                          <w:sz w:val="32"/>
-                          <w:szCs w:val="32"/>
-                          <w:lang w:val="en-US"/>
-                        </w:rPr>
-                      </w:pPr>
-                      <w:r>
-                        <w:rPr>
-                          <w:rFonts w:asciiTheme="majorHAnsi" w:eastAsia="Adobe Heiti Std R" w:hAnsiTheme="majorHAnsi"/>
-                          <w:sz w:val="32"/>
-                          <w:szCs w:val="32"/>
-                          <w:lang w:val="en-US"/>
-                        </w:rPr>
-                        <w:t xml:space="preserve">Serigne </w:t>
-                      </w:r>
-                      <w:proofErr w:type="spellStart"/>
-                      <w:r>
-                        <w:rPr>
-                          <w:rFonts w:asciiTheme="majorHAnsi" w:eastAsia="Adobe Heiti Std R" w:hAnsiTheme="majorHAnsi"/>
-                          <w:sz w:val="32"/>
-                          <w:szCs w:val="32"/>
-                          <w:lang w:val="en-US"/>
-                        </w:rPr>
-                        <w:t>Mbacké</w:t>
-                      </w:r>
-                      <w:proofErr w:type="spellEnd"/>
-                      <w:r>
-                        <w:rPr>
-                          <w:rFonts w:asciiTheme="majorHAnsi" w:eastAsia="Adobe Heiti Std R" w:hAnsiTheme="majorHAnsi"/>
-                          <w:sz w:val="32"/>
-                          <w:szCs w:val="32"/>
-                          <w:lang w:val="en-US"/>
-                        </w:rPr>
-                        <w:t xml:space="preserve"> M. SECK</w:t>
-                      </w:r>
-                    </w:p>
-                  </w:txbxContent>
-                </v:textbox>
-              </v:shape>
-            </w:pict>
-          </mc:Fallback>
-        </mc:AlternateContent>
-      </w:r>
-      <w:r>
-        <w:rPr>
-          <w:noProof/>
-          <w:lang w:eastAsia="fr-FR"/>
-        </w:rPr>
-        <mc:AlternateContent>
-          <mc:Choice Requires="wps">
-            <w:drawing>
-              <wp:anchor distT="0" distB="0" distL="114300" distR="114300" simplePos="0" relativeHeight="251671552" behindDoc="0" locked="0" layoutInCell="1" allowOverlap="1" wp14:anchorId="4F111CFE" wp14:editId="121FC1D1">
+              <wp:anchor distT="0" distB="0" distL="114300" distR="114300" simplePos="0" relativeHeight="251671552" behindDoc="0" locked="0" layoutInCell="1" allowOverlap="1" wp14:anchorId="4F111CFE" wp14:editId="64A249EA">
                 <wp:simplePos x="0" y="0"/>
                 <wp:positionH relativeFrom="margin">
                   <wp:posOffset>1854200</wp:posOffset>
@@ -1887,7 +1231,7 @@
           </mc:Choice>
           <mc:Fallback>
             <w:pict>
-              <v:roundrect w14:anchorId="4A6E802E" id="Rectangle : coins arrondis 32" o:spid="_x0000_s1026" style="position:absolute;margin-left:146pt;margin-top:9.1pt;width:175.8pt;height:3.55pt;z-index:251671552;visibility:visible;mso-wrap-style:square;mso-width-percent:0;mso-height-percent:0;mso-wrap-distance-left:9pt;mso-wrap-distance-top:0;mso-wrap-distance-right:9pt;mso-wrap-distance-bottom:0;mso-position-horizontal:absolute;mso-position-horizontal-relative:margin;mso-position-vertical:absolute;mso-position-vertical-relative:text;mso-width-percent:0;mso-height-percent:0;mso-width-relative:margin;mso-height-relative:margin;v-text-anchor:middle" arcsize="10923f" o:gfxdata="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" fillcolor="#4472c4 [3204]" stroked="f" strokeweight="1pt">
+              <v:roundrect w14:anchorId="1F9589E4" id="Rectangle : coins arrondis 32" o:spid="_x0000_s1026" style="position:absolute;margin-left:146pt;margin-top:9.1pt;width:175.8pt;height:3.55pt;z-index:251671552;visibility:visible;mso-wrap-style:square;mso-width-percent:0;mso-height-percent:0;mso-wrap-distance-left:9pt;mso-wrap-distance-top:0;mso-wrap-distance-right:9pt;mso-wrap-distance-bottom:0;mso-position-horizontal:absolute;mso-position-horizontal-relative:margin;mso-position-vertical:absolute;mso-position-vertical-relative:text;mso-width-percent:0;mso-height-percent:0;mso-width-relative:margin;mso-height-relative:margin;v-text-anchor:middle" arcsize="10923f" o:gfxdata="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" fillcolor="#4472c4 [3204]" stroked="f" strokeweight="1pt">
                 <v:stroke joinstyle="miter"/>
                 <w10:wrap anchorx="margin"/>
               </v:roundrect>
@@ -1900,16 +1244,6 @@
       <w:pPr>
         <w:spacing w:line="276" w:lineRule="auto"/>
       </w:pPr>
-    </w:p>
-    <w:p>
-      <w:pPr>
-        <w:spacing w:line="276" w:lineRule="auto"/>
-      </w:pPr>
-    </w:p>
-    <w:p>
-      <w:pPr>
-        <w:spacing w:line="276" w:lineRule="auto"/>
-      </w:pPr>
       <w:r>
         <w:rPr>
           <w:noProof/>
@@ -1918,15 +1252,677 @@
         <mc:AlternateContent>
           <mc:Choice Requires="wps">
             <w:drawing>
-              <wp:anchor distT="0" distB="0" distL="114300" distR="114300" simplePos="0" relativeHeight="251666432" behindDoc="0" locked="0" layoutInCell="1" allowOverlap="1" wp14:anchorId="251F4B71" wp14:editId="667200C7">
+              <wp:anchor distT="0" distB="0" distL="114300" distR="114300" simplePos="0" relativeHeight="251664384" behindDoc="0" locked="0" layoutInCell="1" allowOverlap="1" wp14:anchorId="79757DA4" wp14:editId="45B52D3B">
+                <wp:simplePos x="0" y="0"/>
+                <wp:positionH relativeFrom="column">
+                  <wp:posOffset>-185575</wp:posOffset>
+                </wp:positionH>
+                <wp:positionV relativeFrom="paragraph">
+                  <wp:posOffset>212631</wp:posOffset>
+                </wp:positionV>
+                <wp:extent cx="3501483" cy="3278459"/>
+                <wp:effectExtent l="0" t="0" r="3810" b="0"/>
+                <wp:wrapNone/>
+                <wp:docPr id="25" name="Zone de texte 25"/>
+                <wp:cNvGraphicFramePr/>
+                <a:graphic xmlns:a="http://schemas.openxmlformats.org/drawingml/2006/main">
+                  <a:graphicData uri="http://schemas.microsoft.com/office/word/2010/wordprocessingShape">
+                    <wps:wsp>
+                      <wps:cNvSpPr txBox="1"/>
+                      <wps:spPr>
+                        <a:xfrm>
+                          <a:off x="0" y="0"/>
+                          <a:ext cx="3501483" cy="3278459"/>
+                        </a:xfrm>
+                        <a:prstGeom prst="rect">
+                          <a:avLst/>
+                        </a:prstGeom>
+                        <a:solidFill>
+                          <a:schemeClr val="lt1"/>
+                        </a:solidFill>
+                        <a:ln w="6350">
+                          <a:noFill/>
+                        </a:ln>
+                      </wps:spPr>
+                      <wps:txbx>
+                        <w:txbxContent>
+                          <w:p>
+                            <w:pPr>
+                              <w:jc w:val="center"/>
+                              <w:rPr>
+                                <w:rFonts w:asciiTheme="majorHAnsi" w:eastAsia="Adobe Heiti Std R" w:hAnsiTheme="majorHAnsi"/>
+                                <w:color w:val="5B9BD5" w:themeColor="accent5"/>
+                                <w:sz w:val="32"/>
+                                <w:szCs w:val="32"/>
+                              </w:rPr>
+                            </w:pPr>
+                            <w:r>
+                              <w:rPr>
+                                <w:b/>
+                                <w:bCs/>
+                                <w:color w:val="5B9BD5" w:themeColor="accent5"/>
+                                <w:sz w:val="32"/>
+                                <w:szCs w:val="32"/>
+                                <w:u w:val="single"/>
+                              </w:rPr>
+                              <w:t>Rédigé par :</w:t>
+                            </w:r>
+                          </w:p>
+                          <w:p>
+                            <w:pPr>
+                              <w:rPr>
+                                <w:rFonts w:asciiTheme="majorHAnsi" w:eastAsia="Adobe Heiti Std R" w:hAnsiTheme="majorHAnsi"/>
+                                <w:sz w:val="32"/>
+                                <w:szCs w:val="32"/>
+                                <w:lang w:val="en-US"/>
+                              </w:rPr>
+                            </w:pPr>
+                            <w:r>
+                              <w:rPr>
+                                <w:rFonts w:asciiTheme="majorHAnsi" w:eastAsia="Adobe Heiti Std R" w:hAnsiTheme="majorHAnsi"/>
+                                <w:sz w:val="32"/>
+                                <w:szCs w:val="32"/>
+                                <w:lang w:val="en-US"/>
+                              </w:rPr>
+                              <w:t xml:space="preserve">Cheikh </w:t>
+                            </w:r>
+                            <w:proofErr w:type="spellStart"/>
+                            <w:r>
+                              <w:rPr>
+                                <w:rFonts w:asciiTheme="majorHAnsi" w:eastAsia="Adobe Heiti Std R" w:hAnsiTheme="majorHAnsi"/>
+                                <w:sz w:val="32"/>
+                                <w:szCs w:val="32"/>
+                                <w:lang w:val="en-US"/>
+                              </w:rPr>
+                              <w:t>A</w:t>
+                            </w:r>
+                            <w:r>
+                              <w:rPr>
+                                <w:rFonts w:asciiTheme="majorHAnsi" w:eastAsia="Adobe Heiti Std R" w:hAnsiTheme="majorHAnsi"/>
+                                <w:sz w:val="32"/>
+                                <w:szCs w:val="32"/>
+                                <w:lang w:val="en-US"/>
+                              </w:rPr>
+                              <w:t>hmadou</w:t>
+                            </w:r>
+                            <w:proofErr w:type="spellEnd"/>
+                            <w:r>
+                              <w:rPr>
+                                <w:rFonts w:asciiTheme="majorHAnsi" w:eastAsia="Adobe Heiti Std R" w:hAnsiTheme="majorHAnsi"/>
+                                <w:sz w:val="32"/>
+                                <w:szCs w:val="32"/>
+                                <w:lang w:val="en-US"/>
+                              </w:rPr>
+                              <w:t xml:space="preserve"> Bamba BA</w:t>
+                            </w:r>
+                          </w:p>
+                          <w:p>
+                            <w:pPr>
+                              <w:rPr>
+                                <w:rFonts w:asciiTheme="majorHAnsi" w:eastAsia="Adobe Heiti Std R" w:hAnsiTheme="majorHAnsi"/>
+                                <w:sz w:val="32"/>
+                                <w:szCs w:val="32"/>
+                                <w:lang w:val="en-US"/>
+                              </w:rPr>
+                            </w:pPr>
+                            <w:r>
+                              <w:rPr>
+                                <w:rFonts w:asciiTheme="majorHAnsi" w:eastAsia="Adobe Heiti Std R" w:hAnsiTheme="majorHAnsi"/>
+                                <w:sz w:val="32"/>
+                                <w:szCs w:val="32"/>
+                                <w:lang w:val="en-US"/>
+                              </w:rPr>
+                              <w:t>Famara BADJI</w:t>
+                            </w:r>
+                          </w:p>
+                          <w:p>
+                            <w:pPr>
+                              <w:rPr>
+                                <w:rFonts w:asciiTheme="majorHAnsi" w:eastAsia="Adobe Heiti Std R" w:hAnsiTheme="majorHAnsi"/>
+                                <w:sz w:val="32"/>
+                                <w:szCs w:val="32"/>
+                                <w:lang w:val="en-US"/>
+                              </w:rPr>
+                            </w:pPr>
+                            <w:r>
+                              <w:rPr>
+                                <w:rFonts w:asciiTheme="majorHAnsi" w:eastAsia="Adobe Heiti Std R" w:hAnsiTheme="majorHAnsi"/>
+                                <w:sz w:val="32"/>
+                                <w:szCs w:val="32"/>
+                                <w:lang w:val="en-US"/>
+                              </w:rPr>
+                              <w:t xml:space="preserve">Georges Alain </w:t>
+                            </w:r>
+                            <w:proofErr w:type="spellStart"/>
+                            <w:r>
+                              <w:rPr>
+                                <w:rFonts w:asciiTheme="majorHAnsi" w:eastAsia="Adobe Heiti Std R" w:hAnsiTheme="majorHAnsi"/>
+                                <w:sz w:val="32"/>
+                                <w:szCs w:val="32"/>
+                                <w:lang w:val="en-US"/>
+                              </w:rPr>
+                              <w:t>Gracien</w:t>
+                            </w:r>
+                            <w:proofErr w:type="spellEnd"/>
+                            <w:r>
+                              <w:rPr>
+                                <w:rFonts w:asciiTheme="majorHAnsi" w:eastAsia="Adobe Heiti Std R" w:hAnsiTheme="majorHAnsi"/>
+                                <w:sz w:val="32"/>
+                                <w:szCs w:val="32"/>
+                                <w:lang w:val="en-US"/>
+                              </w:rPr>
+                              <w:t xml:space="preserve"> CABO</w:t>
+                            </w:r>
+                          </w:p>
+                          <w:p>
+                            <w:pPr>
+                              <w:rPr>
+                                <w:rFonts w:asciiTheme="majorHAnsi" w:eastAsia="Adobe Heiti Std R" w:hAnsiTheme="majorHAnsi"/>
+                                <w:sz w:val="32"/>
+                                <w:szCs w:val="32"/>
+                                <w:lang w:val="en-US"/>
+                              </w:rPr>
+                            </w:pPr>
+                            <w:r>
+                              <w:rPr>
+                                <w:rFonts w:asciiTheme="majorHAnsi" w:eastAsia="Adobe Heiti Std R" w:hAnsiTheme="majorHAnsi"/>
+                                <w:sz w:val="32"/>
+                                <w:szCs w:val="32"/>
+                                <w:lang w:val="en-US"/>
+                              </w:rPr>
+                              <w:t xml:space="preserve">Mouhamed </w:t>
+                            </w:r>
+                            <w:proofErr w:type="spellStart"/>
+                            <w:r>
+                              <w:rPr>
+                                <w:rFonts w:asciiTheme="majorHAnsi" w:eastAsia="Adobe Heiti Std R" w:hAnsiTheme="majorHAnsi"/>
+                                <w:sz w:val="32"/>
+                                <w:szCs w:val="32"/>
+                                <w:lang w:val="en-US"/>
+                              </w:rPr>
+                              <w:t>Galaye</w:t>
+                            </w:r>
+                            <w:proofErr w:type="spellEnd"/>
+                            <w:r>
+                              <w:rPr>
+                                <w:rFonts w:asciiTheme="majorHAnsi" w:eastAsia="Adobe Heiti Std R" w:hAnsiTheme="majorHAnsi"/>
+                                <w:sz w:val="32"/>
+                                <w:szCs w:val="32"/>
+                                <w:lang w:val="en-US"/>
+                              </w:rPr>
+                              <w:t xml:space="preserve"> DIAGNE</w:t>
+                            </w:r>
+                          </w:p>
+                          <w:p>
+                            <w:pPr>
+                              <w:rPr>
+                                <w:rFonts w:asciiTheme="majorHAnsi" w:eastAsia="Adobe Heiti Std R" w:hAnsiTheme="majorHAnsi"/>
+                                <w:sz w:val="32"/>
+                                <w:szCs w:val="32"/>
+                                <w:lang w:val="fr-CA"/>
+                              </w:rPr>
+                            </w:pPr>
+                            <w:proofErr w:type="spellStart"/>
+                            <w:r>
+                              <w:rPr>
+                                <w:rFonts w:asciiTheme="majorHAnsi" w:eastAsia="Adobe Heiti Std R" w:hAnsiTheme="majorHAnsi"/>
+                                <w:sz w:val="32"/>
+                                <w:szCs w:val="32"/>
+                                <w:lang w:val="fr-CA"/>
+                              </w:rPr>
+                              <w:t>Rokhayatou</w:t>
+                            </w:r>
+                            <w:proofErr w:type="spellEnd"/>
+                            <w:r>
+                              <w:rPr>
+                                <w:rFonts w:asciiTheme="majorHAnsi" w:eastAsia="Adobe Heiti Std R" w:hAnsiTheme="majorHAnsi"/>
+                                <w:sz w:val="32"/>
+                                <w:szCs w:val="32"/>
+                                <w:lang w:val="fr-CA"/>
+                              </w:rPr>
+                              <w:t xml:space="preserve"> DI</w:t>
+                            </w:r>
+                            <w:r>
+                              <w:rPr>
+                                <w:rFonts w:asciiTheme="majorHAnsi" w:eastAsia="Adobe Heiti Std R" w:hAnsiTheme="majorHAnsi"/>
+                                <w:sz w:val="32"/>
+                                <w:szCs w:val="32"/>
+                                <w:lang w:val="fr-CA"/>
+                              </w:rPr>
+                              <w:t>ALLO</w:t>
+                            </w:r>
+                          </w:p>
+                          <w:p>
+                            <w:pPr>
+                              <w:rPr>
+                                <w:rFonts w:asciiTheme="majorHAnsi" w:eastAsia="Adobe Heiti Std R" w:hAnsiTheme="majorHAnsi"/>
+                                <w:sz w:val="32"/>
+                                <w:szCs w:val="32"/>
+                                <w:lang w:val="en-US"/>
+                              </w:rPr>
+                            </w:pPr>
+                            <w:proofErr w:type="spellStart"/>
+                            <w:r>
+                              <w:rPr>
+                                <w:rFonts w:asciiTheme="majorHAnsi" w:eastAsia="Adobe Heiti Std R" w:hAnsiTheme="majorHAnsi"/>
+                                <w:sz w:val="32"/>
+                                <w:szCs w:val="32"/>
+                                <w:lang w:val="en-US"/>
+                              </w:rPr>
+                              <w:t>Ndeye</w:t>
+                            </w:r>
+                            <w:proofErr w:type="spellEnd"/>
+                            <w:r>
+                              <w:rPr>
+                                <w:rFonts w:asciiTheme="majorHAnsi" w:eastAsia="Adobe Heiti Std R" w:hAnsiTheme="majorHAnsi"/>
+                                <w:sz w:val="32"/>
+                                <w:szCs w:val="32"/>
+                                <w:lang w:val="en-US"/>
+                              </w:rPr>
+                              <w:t xml:space="preserve"> F</w:t>
+                            </w:r>
+                            <w:r>
+                              <w:rPr>
+                                <w:rFonts w:asciiTheme="majorHAnsi" w:eastAsia="Adobe Heiti Std R" w:hAnsiTheme="majorHAnsi"/>
+                                <w:sz w:val="32"/>
+                                <w:szCs w:val="32"/>
+                                <w:lang w:val="en-US"/>
+                              </w:rPr>
+                              <w:t>atou NDIAYE</w:t>
+                            </w:r>
+                          </w:p>
+                          <w:p>
+                            <w:pPr>
+                              <w:rPr>
+                                <w:rFonts w:asciiTheme="majorHAnsi" w:eastAsia="Adobe Heiti Std R" w:hAnsiTheme="majorHAnsi"/>
+                                <w:sz w:val="32"/>
+                                <w:szCs w:val="32"/>
+                                <w:lang w:val="en-US"/>
+                              </w:rPr>
+                            </w:pPr>
+                            <w:r>
+                              <w:rPr>
+                                <w:rFonts w:asciiTheme="majorHAnsi" w:eastAsia="Adobe Heiti Std R" w:hAnsiTheme="majorHAnsi"/>
+                                <w:sz w:val="32"/>
+                                <w:szCs w:val="32"/>
+                                <w:lang w:val="en-US"/>
+                              </w:rPr>
+                              <w:t xml:space="preserve">Serigne </w:t>
+                            </w:r>
+                            <w:proofErr w:type="spellStart"/>
+                            <w:r>
+                              <w:rPr>
+                                <w:rFonts w:asciiTheme="majorHAnsi" w:eastAsia="Adobe Heiti Std R" w:hAnsiTheme="majorHAnsi"/>
+                                <w:sz w:val="32"/>
+                                <w:szCs w:val="32"/>
+                                <w:lang w:val="en-US"/>
+                              </w:rPr>
+                              <w:t>Mbacké</w:t>
+                            </w:r>
+                            <w:proofErr w:type="spellEnd"/>
+                            <w:r>
+                              <w:rPr>
+                                <w:rFonts w:asciiTheme="majorHAnsi" w:eastAsia="Adobe Heiti Std R" w:hAnsiTheme="majorHAnsi"/>
+                                <w:sz w:val="32"/>
+                                <w:szCs w:val="32"/>
+                                <w:lang w:val="en-US"/>
+                              </w:rPr>
+                              <w:t xml:space="preserve"> M. SECK</w:t>
+                            </w:r>
+                          </w:p>
+                        </w:txbxContent>
+                      </wps:txbx>
+                      <wps:bodyPr rot="0" spcFirstLastPara="0" vertOverflow="overflow" horzOverflow="overflow" vert="horz" wrap="square" lIns="91440" tIns="45720" rIns="91440" bIns="45720" numCol="1" spcCol="0" rtlCol="0" fromWordArt="0" anchor="t" anchorCtr="0" forceAA="0" compatLnSpc="1">
+                        <a:prstTxWarp prst="textNoShape">
+                          <a:avLst/>
+                        </a:prstTxWarp>
+                        <a:noAutofit/>
+                      </wps:bodyPr>
+                    </wps:wsp>
+                  </a:graphicData>
+                </a:graphic>
+                <wp14:sizeRelH relativeFrom="margin">
+                  <wp14:pctWidth>0</wp14:pctWidth>
+                </wp14:sizeRelH>
+                <wp14:sizeRelV relativeFrom="margin">
+                  <wp14:pctHeight>0</wp14:pctHeight>
+                </wp14:sizeRelV>
+              </wp:anchor>
+            </w:drawing>
+          </mc:Choice>
+          <mc:Fallback>
+            <w:pict>
+              <v:shape w14:anchorId="79757DA4" id="Zone de texte 25" o:spid="_x0000_s1030" type="#_x0000_t202" style="position:absolute;margin-left:-14.6pt;margin-top:16.75pt;width:275.7pt;height:258.15pt;z-index:251664384;visibility:visible;mso-wrap-style:square;mso-width-percent:0;mso-height-percent:0;mso-wrap-distance-left:9pt;mso-wrap-distance-top:0;mso-wrap-distance-right:9pt;mso-wrap-distance-bottom:0;mso-position-horizontal:absolute;mso-position-horizontal-relative:text;mso-position-vertical:absolute;mso-position-vertical-relative:text;mso-width-percent:0;mso-height-percent:0;mso-width-relative:margin;mso-height-relative:margin;v-text-anchor:top" o:gfxdata="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" fillcolor="white [3201]" stroked="f" strokeweight=".5pt">
+                <v:textbox>
+                  <w:txbxContent>
+                    <w:p>
+                      <w:pPr>
+                        <w:jc w:val="center"/>
+                        <w:rPr>
+                          <w:rFonts w:asciiTheme="majorHAnsi" w:eastAsia="Adobe Heiti Std R" w:hAnsiTheme="majorHAnsi"/>
+                          <w:color w:val="5B9BD5" w:themeColor="accent5"/>
+                          <w:sz w:val="32"/>
+                          <w:szCs w:val="32"/>
+                        </w:rPr>
+                      </w:pPr>
+                      <w:r>
+                        <w:rPr>
+                          <w:b/>
+                          <w:bCs/>
+                          <w:color w:val="5B9BD5" w:themeColor="accent5"/>
+                          <w:sz w:val="32"/>
+                          <w:szCs w:val="32"/>
+                          <w:u w:val="single"/>
+                        </w:rPr>
+                        <w:t>Rédigé par :</w:t>
+                      </w:r>
+                    </w:p>
+                    <w:p>
+                      <w:pPr>
+                        <w:rPr>
+                          <w:rFonts w:asciiTheme="majorHAnsi" w:eastAsia="Adobe Heiti Std R" w:hAnsiTheme="majorHAnsi"/>
+                          <w:sz w:val="32"/>
+                          <w:szCs w:val="32"/>
+                          <w:lang w:val="en-US"/>
+                        </w:rPr>
+                      </w:pPr>
+                      <w:r>
+                        <w:rPr>
+                          <w:rFonts w:asciiTheme="majorHAnsi" w:eastAsia="Adobe Heiti Std R" w:hAnsiTheme="majorHAnsi"/>
+                          <w:sz w:val="32"/>
+                          <w:szCs w:val="32"/>
+                          <w:lang w:val="en-US"/>
+                        </w:rPr>
+                        <w:t xml:space="preserve">Cheikh </w:t>
+                      </w:r>
+                      <w:proofErr w:type="spellStart"/>
+                      <w:r>
+                        <w:rPr>
+                          <w:rFonts w:asciiTheme="majorHAnsi" w:eastAsia="Adobe Heiti Std R" w:hAnsiTheme="majorHAnsi"/>
+                          <w:sz w:val="32"/>
+                          <w:szCs w:val="32"/>
+                          <w:lang w:val="en-US"/>
+                        </w:rPr>
+                        <w:t>A</w:t>
+                      </w:r>
+                      <w:r>
+                        <w:rPr>
+                          <w:rFonts w:asciiTheme="majorHAnsi" w:eastAsia="Adobe Heiti Std R" w:hAnsiTheme="majorHAnsi"/>
+                          <w:sz w:val="32"/>
+                          <w:szCs w:val="32"/>
+                          <w:lang w:val="en-US"/>
+                        </w:rPr>
+                        <w:t>hmadou</w:t>
+                      </w:r>
+                      <w:proofErr w:type="spellEnd"/>
+                      <w:r>
+                        <w:rPr>
+                          <w:rFonts w:asciiTheme="majorHAnsi" w:eastAsia="Adobe Heiti Std R" w:hAnsiTheme="majorHAnsi"/>
+                          <w:sz w:val="32"/>
+                          <w:szCs w:val="32"/>
+                          <w:lang w:val="en-US"/>
+                        </w:rPr>
+                        <w:t xml:space="preserve"> Bamba BA</w:t>
+                      </w:r>
+                    </w:p>
+                    <w:p>
+                      <w:pPr>
+                        <w:rPr>
+                          <w:rFonts w:asciiTheme="majorHAnsi" w:eastAsia="Adobe Heiti Std R" w:hAnsiTheme="majorHAnsi"/>
+                          <w:sz w:val="32"/>
+                          <w:szCs w:val="32"/>
+                          <w:lang w:val="en-US"/>
+                        </w:rPr>
+                      </w:pPr>
+                      <w:r>
+                        <w:rPr>
+                          <w:rFonts w:asciiTheme="majorHAnsi" w:eastAsia="Adobe Heiti Std R" w:hAnsiTheme="majorHAnsi"/>
+                          <w:sz w:val="32"/>
+                          <w:szCs w:val="32"/>
+                          <w:lang w:val="en-US"/>
+                        </w:rPr>
+                        <w:t>Famara BADJI</w:t>
+                      </w:r>
+                    </w:p>
+                    <w:p>
+                      <w:pPr>
+                        <w:rPr>
+                          <w:rFonts w:asciiTheme="majorHAnsi" w:eastAsia="Adobe Heiti Std R" w:hAnsiTheme="majorHAnsi"/>
+                          <w:sz w:val="32"/>
+                          <w:szCs w:val="32"/>
+                          <w:lang w:val="en-US"/>
+                        </w:rPr>
+                      </w:pPr>
+                      <w:r>
+                        <w:rPr>
+                          <w:rFonts w:asciiTheme="majorHAnsi" w:eastAsia="Adobe Heiti Std R" w:hAnsiTheme="majorHAnsi"/>
+                          <w:sz w:val="32"/>
+                          <w:szCs w:val="32"/>
+                          <w:lang w:val="en-US"/>
+                        </w:rPr>
+                        <w:t xml:space="preserve">Georges Alain </w:t>
+                      </w:r>
+                      <w:proofErr w:type="spellStart"/>
+                      <w:r>
+                        <w:rPr>
+                          <w:rFonts w:asciiTheme="majorHAnsi" w:eastAsia="Adobe Heiti Std R" w:hAnsiTheme="majorHAnsi"/>
+                          <w:sz w:val="32"/>
+                          <w:szCs w:val="32"/>
+                          <w:lang w:val="en-US"/>
+                        </w:rPr>
+                        <w:t>Gracien</w:t>
+                      </w:r>
+                      <w:proofErr w:type="spellEnd"/>
+                      <w:r>
+                        <w:rPr>
+                          <w:rFonts w:asciiTheme="majorHAnsi" w:eastAsia="Adobe Heiti Std R" w:hAnsiTheme="majorHAnsi"/>
+                          <w:sz w:val="32"/>
+                          <w:szCs w:val="32"/>
+                          <w:lang w:val="en-US"/>
+                        </w:rPr>
+                        <w:t xml:space="preserve"> CABO</w:t>
+                      </w:r>
+                    </w:p>
+                    <w:p>
+                      <w:pPr>
+                        <w:rPr>
+                          <w:rFonts w:asciiTheme="majorHAnsi" w:eastAsia="Adobe Heiti Std R" w:hAnsiTheme="majorHAnsi"/>
+                          <w:sz w:val="32"/>
+                          <w:szCs w:val="32"/>
+                          <w:lang w:val="en-US"/>
+                        </w:rPr>
+                      </w:pPr>
+                      <w:r>
+                        <w:rPr>
+                          <w:rFonts w:asciiTheme="majorHAnsi" w:eastAsia="Adobe Heiti Std R" w:hAnsiTheme="majorHAnsi"/>
+                          <w:sz w:val="32"/>
+                          <w:szCs w:val="32"/>
+                          <w:lang w:val="en-US"/>
+                        </w:rPr>
+                        <w:t xml:space="preserve">Mouhamed </w:t>
+                      </w:r>
+                      <w:proofErr w:type="spellStart"/>
+                      <w:r>
+                        <w:rPr>
+                          <w:rFonts w:asciiTheme="majorHAnsi" w:eastAsia="Adobe Heiti Std R" w:hAnsiTheme="majorHAnsi"/>
+                          <w:sz w:val="32"/>
+                          <w:szCs w:val="32"/>
+                          <w:lang w:val="en-US"/>
+                        </w:rPr>
+                        <w:t>Galaye</w:t>
+                      </w:r>
+                      <w:proofErr w:type="spellEnd"/>
+                      <w:r>
+                        <w:rPr>
+                          <w:rFonts w:asciiTheme="majorHAnsi" w:eastAsia="Adobe Heiti Std R" w:hAnsiTheme="majorHAnsi"/>
+                          <w:sz w:val="32"/>
+                          <w:szCs w:val="32"/>
+                          <w:lang w:val="en-US"/>
+                        </w:rPr>
+                        <w:t xml:space="preserve"> DIAGNE</w:t>
+                      </w:r>
+                    </w:p>
+                    <w:p>
+                      <w:pPr>
+                        <w:rPr>
+                          <w:rFonts w:asciiTheme="majorHAnsi" w:eastAsia="Adobe Heiti Std R" w:hAnsiTheme="majorHAnsi"/>
+                          <w:sz w:val="32"/>
+                          <w:szCs w:val="32"/>
+                          <w:lang w:val="fr-CA"/>
+                        </w:rPr>
+                      </w:pPr>
+                      <w:proofErr w:type="spellStart"/>
+                      <w:r>
+                        <w:rPr>
+                          <w:rFonts w:asciiTheme="majorHAnsi" w:eastAsia="Adobe Heiti Std R" w:hAnsiTheme="majorHAnsi"/>
+                          <w:sz w:val="32"/>
+                          <w:szCs w:val="32"/>
+                          <w:lang w:val="fr-CA"/>
+                        </w:rPr>
+                        <w:t>Rokhayatou</w:t>
+                      </w:r>
+                      <w:proofErr w:type="spellEnd"/>
+                      <w:r>
+                        <w:rPr>
+                          <w:rFonts w:asciiTheme="majorHAnsi" w:eastAsia="Adobe Heiti Std R" w:hAnsiTheme="majorHAnsi"/>
+                          <w:sz w:val="32"/>
+                          <w:szCs w:val="32"/>
+                          <w:lang w:val="fr-CA"/>
+                        </w:rPr>
+                        <w:t xml:space="preserve"> DI</w:t>
+                      </w:r>
+                      <w:r>
+                        <w:rPr>
+                          <w:rFonts w:asciiTheme="majorHAnsi" w:eastAsia="Adobe Heiti Std R" w:hAnsiTheme="majorHAnsi"/>
+                          <w:sz w:val="32"/>
+                          <w:szCs w:val="32"/>
+                          <w:lang w:val="fr-CA"/>
+                        </w:rPr>
+                        <w:t>ALLO</w:t>
+                      </w:r>
+                    </w:p>
+                    <w:p>
+                      <w:pPr>
+                        <w:rPr>
+                          <w:rFonts w:asciiTheme="majorHAnsi" w:eastAsia="Adobe Heiti Std R" w:hAnsiTheme="majorHAnsi"/>
+                          <w:sz w:val="32"/>
+                          <w:szCs w:val="32"/>
+                          <w:lang w:val="en-US"/>
+                        </w:rPr>
+                      </w:pPr>
+                      <w:proofErr w:type="spellStart"/>
+                      <w:r>
+                        <w:rPr>
+                          <w:rFonts w:asciiTheme="majorHAnsi" w:eastAsia="Adobe Heiti Std R" w:hAnsiTheme="majorHAnsi"/>
+                          <w:sz w:val="32"/>
+                          <w:szCs w:val="32"/>
+                          <w:lang w:val="en-US"/>
+                        </w:rPr>
+                        <w:t>Ndeye</w:t>
+                      </w:r>
+                      <w:proofErr w:type="spellEnd"/>
+                      <w:r>
+                        <w:rPr>
+                          <w:rFonts w:asciiTheme="majorHAnsi" w:eastAsia="Adobe Heiti Std R" w:hAnsiTheme="majorHAnsi"/>
+                          <w:sz w:val="32"/>
+                          <w:szCs w:val="32"/>
+                          <w:lang w:val="en-US"/>
+                        </w:rPr>
+                        <w:t xml:space="preserve"> F</w:t>
+                      </w:r>
+                      <w:r>
+                        <w:rPr>
+                          <w:rFonts w:asciiTheme="majorHAnsi" w:eastAsia="Adobe Heiti Std R" w:hAnsiTheme="majorHAnsi"/>
+                          <w:sz w:val="32"/>
+                          <w:szCs w:val="32"/>
+                          <w:lang w:val="en-US"/>
+                        </w:rPr>
+                        <w:t>atou NDIAYE</w:t>
+                      </w:r>
+                    </w:p>
+                    <w:p>
+                      <w:pPr>
+                        <w:rPr>
+                          <w:rFonts w:asciiTheme="majorHAnsi" w:eastAsia="Adobe Heiti Std R" w:hAnsiTheme="majorHAnsi"/>
+                          <w:sz w:val="32"/>
+                          <w:szCs w:val="32"/>
+                          <w:lang w:val="en-US"/>
+                        </w:rPr>
+                      </w:pPr>
+                      <w:r>
+                        <w:rPr>
+                          <w:rFonts w:asciiTheme="majorHAnsi" w:eastAsia="Adobe Heiti Std R" w:hAnsiTheme="majorHAnsi"/>
+                          <w:sz w:val="32"/>
+                          <w:szCs w:val="32"/>
+                          <w:lang w:val="en-US"/>
+                        </w:rPr>
+                        <w:t xml:space="preserve">Serigne </w:t>
+                      </w:r>
+                      <w:proofErr w:type="spellStart"/>
+                      <w:r>
+                        <w:rPr>
+                          <w:rFonts w:asciiTheme="majorHAnsi" w:eastAsia="Adobe Heiti Std R" w:hAnsiTheme="majorHAnsi"/>
+                          <w:sz w:val="32"/>
+                          <w:szCs w:val="32"/>
+                          <w:lang w:val="en-US"/>
+                        </w:rPr>
+                        <w:t>Mbacké</w:t>
+                      </w:r>
+                      <w:proofErr w:type="spellEnd"/>
+                      <w:r>
+                        <w:rPr>
+                          <w:rFonts w:asciiTheme="majorHAnsi" w:eastAsia="Adobe Heiti Std R" w:hAnsiTheme="majorHAnsi"/>
+                          <w:sz w:val="32"/>
+                          <w:szCs w:val="32"/>
+                          <w:lang w:val="en-US"/>
+                        </w:rPr>
+                        <w:t xml:space="preserve"> M. SECK</w:t>
+                      </w:r>
+                    </w:p>
+                  </w:txbxContent>
+                </v:textbox>
+              </v:shape>
+            </w:pict>
+          </mc:Fallback>
+        </mc:AlternateContent>
+      </w:r>
+    </w:p>
+    <w:p>
+      <w:pPr>
+        <w:spacing w:line="276" w:lineRule="auto"/>
+      </w:pPr>
+    </w:p>
+    <w:p>
+      <w:pPr>
+        <w:spacing w:line="276" w:lineRule="auto"/>
+      </w:pPr>
+    </w:p>
+    <w:p>
+      <w:pPr>
+        <w:spacing w:line="276" w:lineRule="auto"/>
+      </w:pPr>
+    </w:p>
+    <w:p>
+      <w:pPr>
+        <w:spacing w:line="276" w:lineRule="auto"/>
+      </w:pPr>
+      <w:r>
+        <w:rPr>
+          <w:noProof/>
+          <w:lang w:eastAsia="fr-FR"/>
+        </w:rPr>
+        <mc:AlternateContent>
+          <mc:Choice Requires="wps">
+            <w:drawing>
+              <wp:anchor distT="0" distB="0" distL="114300" distR="114300" simplePos="0" relativeHeight="251666432" behindDoc="0" locked="0" layoutInCell="1" allowOverlap="1" wp14:anchorId="251F4B71" wp14:editId="5FDBA3A8">
                 <wp:simplePos x="0" y="0"/>
                 <wp:positionH relativeFrom="margin">
-                  <wp:posOffset>4209214</wp:posOffset>
+                  <wp:posOffset>4086860</wp:posOffset>
                 </wp:positionH>
                 <wp:positionV relativeFrom="paragraph">
-                  <wp:posOffset>249400</wp:posOffset>
+                  <wp:posOffset>148760</wp:posOffset>
                 </wp:positionV>
-                <wp:extent cx="1981200" cy="723900"/>
+                <wp:extent cx="1981200" cy="779145"/>
                 <wp:effectExtent l="0" t="0" r="0" b="0"/>
                 <wp:wrapNone/>
                 <wp:docPr id="33" name="Zone de texte 33"/>
@@ -1938,7 +1934,7 @@
                       <wps:spPr>
                         <a:xfrm>
                           <a:off x="0" y="0"/>
-                          <a:ext cx="1981200" cy="723900"/>
+                          <a:ext cx="1981200" cy="779145"/>
                         </a:xfrm>
                         <a:prstGeom prst="rect">
                           <a:avLst/>
@@ -1981,12 +1977,15 @@
                     </wps:wsp>
                   </a:graphicData>
                 </a:graphic>
+                <wp14:sizeRelV relativeFrom="margin">
+                  <wp14:pctHeight>0</wp14:pctHeight>
+                </wp14:sizeRelV>
               </wp:anchor>
             </w:drawing>
           </mc:Choice>
           <mc:Fallback>
             <w:pict>
-              <v:shape w14:anchorId="251F4B71" id="Zone de texte 33" o:spid="_x0000_s1031" type="#_x0000_t202" style="position:absolute;margin-left:331.45pt;margin-top:19.65pt;width:156pt;height:57pt;z-index:251666432;visibility:visible;mso-wrap-style:square;mso-wrap-distance-left:9pt;mso-wrap-distance-top:0;mso-wrap-distance-right:9pt;mso-wrap-distance-bottom:0;mso-position-horizontal:absolute;mso-position-horizontal-relative:margin;mso-position-vertical:absolute;mso-position-vertical-relative:text;v-text-anchor:top" o:gfxdata="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" fillcolor="white [3201]" stroked="f" strokeweight=".5pt">
+              <v:shape w14:anchorId="251F4B71" id="Zone de texte 33" o:spid="_x0000_s1031" type="#_x0000_t202" style="position:absolute;margin-left:321.8pt;margin-top:11.7pt;width:156pt;height:61.35pt;z-index:251666432;visibility:visible;mso-wrap-style:square;mso-height-percent:0;mso-wrap-distance-left:9pt;mso-wrap-distance-top:0;mso-wrap-distance-right:9pt;mso-wrap-distance-bottom:0;mso-position-horizontal:absolute;mso-position-horizontal-relative:margin;mso-position-vertical:absolute;mso-position-vertical-relative:text;mso-height-percent:0;mso-height-relative:margin;v-text-anchor:top" o:gfxdata="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" fillcolor="white [3201]" stroked="f" strokeweight=".5pt">
                 <v:textbox>
                   <w:txbxContent>
                     <w:p>
@@ -2020,11 +2019,6 @@
       <w:pPr>
         <w:spacing w:line="276" w:lineRule="auto"/>
       </w:pPr>
-    </w:p>
-    <w:p>
-      <w:pPr>
-        <w:spacing w:line="276" w:lineRule="auto"/>
-      </w:pPr>
       <w:r>
         <w:rPr>
           <w:noProof/>
@@ -2033,13 +2027,13 @@
         <mc:AlternateContent>
           <mc:Choice Requires="wps">
             <w:drawing>
-              <wp:anchor distT="0" distB="0" distL="114300" distR="114300" simplePos="0" relativeHeight="251667456" behindDoc="0" locked="0" layoutInCell="1" allowOverlap="1" wp14:anchorId="13C17D1A" wp14:editId="3E5BA053">
+              <wp:anchor distT="0" distB="0" distL="114300" distR="114300" simplePos="0" relativeHeight="251667456" behindDoc="0" locked="0" layoutInCell="1" allowOverlap="1" wp14:anchorId="13C17D1A" wp14:editId="6D6F97A8">
                 <wp:simplePos x="0" y="0"/>
                 <wp:positionH relativeFrom="margin">
-                  <wp:posOffset>4088130</wp:posOffset>
+                  <wp:posOffset>3898265</wp:posOffset>
                 </wp:positionH>
                 <wp:positionV relativeFrom="paragraph">
-                  <wp:posOffset>171946</wp:posOffset>
+                  <wp:posOffset>141806</wp:posOffset>
                 </wp:positionV>
                 <wp:extent cx="2332355" cy="400050"/>
                 <wp:effectExtent l="0" t="0" r="0" b="0"/>
@@ -2082,7 +2076,31 @@
                                 <w:sz w:val="24"/>
                                 <w:szCs w:val="24"/>
                               </w:rPr>
-                              <w:t>2019-2020</w:t>
+                              <w:t>20</w:t>
+                            </w:r>
+                            <w:r>
+                              <w:rPr>
+                                <w:color w:val="5B9BD5" w:themeColor="accent5"/>
+                                <w:sz w:val="24"/>
+                                <w:szCs w:val="24"/>
+                              </w:rPr>
+                              <w:t>20</w:t>
+                            </w:r>
+                            <w:r>
+                              <w:rPr>
+                                <w:color w:val="5B9BD5" w:themeColor="accent5"/>
+                                <w:sz w:val="24"/>
+                                <w:szCs w:val="24"/>
+                              </w:rPr>
+                              <w:t>-202</w:t>
+                            </w:r>
+                            <w:r>
+                              <w:rPr>
+                                <w:color w:val="5B9BD5" w:themeColor="accent5"/>
+                                <w:sz w:val="24"/>
+                                <w:szCs w:val="24"/>
+                              </w:rPr>
+                              <w:t>1</w:t>
                             </w:r>
                           </w:p>
                         </w:txbxContent>
@@ -2101,7 +2119,7 @@
           </mc:Choice>
           <mc:Fallback>
             <w:pict>
-              <v:shape w14:anchorId="13C17D1A" id="Zone de texte 10" o:spid="_x0000_s1032" type="#_x0000_t202" style="position:absolute;margin-left:321.9pt;margin-top:13.55pt;width:183.65pt;height:31.5pt;z-index:251667456;visibility:visible;mso-wrap-style:square;mso-wrap-distance-left:9pt;mso-wrap-distance-top:0;mso-wrap-distance-right:9pt;mso-wrap-distance-bottom:0;mso-position-horizontal:absolute;mso-position-horizontal-relative:margin;mso-position-vertical:absolute;mso-position-vertical-relative:text;v-text-anchor:top" o:gfxdata="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" fillcolor="white [3201]" stroked="f" strokeweight=".5pt">
+              <v:shape w14:anchorId="13C17D1A" id="Zone de texte 10" o:spid="_x0000_s1032" type="#_x0000_t202" style="position:absolute;margin-left:306.95pt;margin-top:11.15pt;width:183.65pt;height:31.5pt;z-index:251667456;visibility:visible;mso-wrap-style:square;mso-wrap-distance-left:9pt;mso-wrap-distance-top:0;mso-wrap-distance-right:9pt;mso-wrap-distance-bottom:0;mso-position-horizontal:absolute;mso-position-horizontal-relative:margin;mso-position-vertical:absolute;mso-position-vertical-relative:text;v-text-anchor:top" o:gfxdata="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" fillcolor="white [3201]" stroked="f" strokeweight=".5pt">
                 <v:textbox>
                   <w:txbxContent>
                     <w:p>
@@ -2119,7 +2137,31 @@
                           <w:sz w:val="24"/>
                           <w:szCs w:val="24"/>
                         </w:rPr>
-                        <w:t>2019-2020</w:t>
+                        <w:t>20</w:t>
+                      </w:r>
+                      <w:r>
+                        <w:rPr>
+                          <w:color w:val="5B9BD5" w:themeColor="accent5"/>
+                          <w:sz w:val="24"/>
+                          <w:szCs w:val="24"/>
+                        </w:rPr>
+                        <w:t>20</w:t>
+                      </w:r>
+                      <w:r>
+                        <w:rPr>
+                          <w:color w:val="5B9BD5" w:themeColor="accent5"/>
+                          <w:sz w:val="24"/>
+                          <w:szCs w:val="24"/>
+                        </w:rPr>
+                        <w:t>-202</w:t>
+                      </w:r>
+                      <w:r>
+                        <w:rPr>
+                          <w:color w:val="5B9BD5" w:themeColor="accent5"/>
+                          <w:sz w:val="24"/>
+                          <w:szCs w:val="24"/>
+                        </w:rPr>
+                        <w:t>1</w:t>
                       </w:r>
                     </w:p>
                   </w:txbxContent>
@@ -2130,11 +2172,6 @@
           </mc:Fallback>
         </mc:AlternateContent>
       </w:r>
-    </w:p>
-    <w:p>
-      <w:pPr>
-        <w:spacing w:line="276" w:lineRule="auto"/>
-      </w:pPr>
     </w:p>
     <w:p>
       <w:pPr>
@@ -2254,7 +2291,7 @@
           </mc:Choice>
           <mc:Fallback>
             <w:pict>
-              <v:shapetype w14:anchorId="3AEB7C03" id="_x0000_t114" coordsize="21600,21600" o:spt="114" path="m,20172v945,400,1887,628,2795,913c3587,21312,4342,21370,5060,21597v2037,,2567,-227,3095,-285c8722,21197,9325,20970,9855,20800v490,-228,945,-400,1472,-740c11817,19887,12347,19660,12875,19375v567,-228,1095,-513,1700,-740c15177,18462,15782,18122,16537,17950v718,-113,1398,-398,2228,-513c19635,17437,20577,17322,21597,17322l21597,,,xe">
+              <v:shapetype w14:anchorId="60C70AE2" id="_x0000_t114" coordsize="21600,21600" o:spt="114" path="m,20172v945,400,1887,628,2795,913c3587,21312,4342,21370,5060,21597v2037,,2567,-227,3095,-285c8722,21197,9325,20970,9855,20800v490,-228,945,-400,1472,-740c11817,19887,12347,19660,12875,19375v567,-228,1095,-513,1700,-740c15177,18462,15782,18122,16537,17950v718,-113,1398,-398,2228,-513c19635,17437,20577,17322,21597,17322l21597,,,xe">
                 <v:stroke joinstyle="miter"/>
                 <v:path o:connecttype="custom" o:connectlocs="10800,0;0,10800;10800,20400;21600,10800" textboxrect="0,0,21600,17322"/>
               </v:shapetype>
@@ -2736,13 +2773,17 @@
     <w:p>
       <w:pPr>
         <w:pStyle w:val="Default"/>
+        <w:numPr>
+          <w:ilvl w:val="0"/>
+          <w:numId w:val="23"/>
+        </w:numPr>
         <w:spacing w:line="360" w:lineRule="auto"/>
         <w:jc w:val="both"/>
         <w:rPr>
           <w:rFonts w:ascii="Times New Roman" w:eastAsia="Times New Roman" w:hAnsi="Times New Roman" w:cs="Times New Roman"/>
           <w:b/>
           <w:bCs/>
-          <w:color w:val="000000" w:themeColor="text1"/>
+          <w:color w:val="2F5496" w:themeColor="accent1" w:themeShade="BF"/>
           <w:sz w:val="28"/>
           <w:szCs w:val="28"/>
           <w:u w:val="single"/>
@@ -2754,7 +2795,7 @@
           <w:rFonts w:ascii="Times New Roman" w:eastAsia="Times New Roman" w:hAnsi="Times New Roman" w:cs="Times New Roman"/>
           <w:b/>
           <w:bCs/>
-          <w:color w:val="000000" w:themeColor="text1"/>
+          <w:color w:val="2F5496" w:themeColor="accent1" w:themeShade="BF"/>
           <w:sz w:val="28"/>
           <w:szCs w:val="28"/>
           <w:u w:val="single"/>
@@ -2767,7 +2808,7 @@
           <w:rFonts w:ascii="Times New Roman" w:eastAsia="Times New Roman" w:hAnsi="Times New Roman" w:cs="Times New Roman"/>
           <w:b/>
           <w:bCs/>
-          <w:color w:val="000000" w:themeColor="text1"/>
+          <w:color w:val="2F5496" w:themeColor="accent1" w:themeShade="BF"/>
           <w:sz w:val="28"/>
           <w:szCs w:val="28"/>
           <w:u w:val="single"/>
@@ -2775,6 +2816,24 @@
         </w:rPr>
         <w:t xml:space="preserve"> </w:t>
       </w:r>
+    </w:p>
+    <w:p>
+      <w:pPr>
+        <w:pStyle w:val="Default"/>
+        <w:spacing w:line="360" w:lineRule="auto"/>
+        <w:ind w:left="720"/>
+        <w:jc w:val="both"/>
+        <w:rPr>
+          <w:rFonts w:ascii="Times New Roman" w:eastAsia="Times New Roman" w:hAnsi="Times New Roman" w:cs="Times New Roman"/>
+          <w:b/>
+          <w:bCs/>
+          <w:color w:val="2F5496" w:themeColor="accent1" w:themeShade="BF"/>
+          <w:sz w:val="28"/>
+          <w:szCs w:val="28"/>
+          <w:u w:val="single"/>
+          <w:lang w:eastAsia="fr-FR"/>
+        </w:rPr>
+      </w:pPr>
     </w:p>
     <w:p>
       <w:pPr>
@@ -2843,6 +2902,7 @@
           <w:sz w:val="28"/>
           <w:szCs w:val="28"/>
         </w:rPr>
+        <w:lastRenderedPageBreak/>
         <w:t>P</w:t>
       </w:r>
       <w:r>
@@ -2896,7 +2956,6 @@
           <w:sz w:val="28"/>
           <w:szCs w:val="28"/>
         </w:rPr>
-        <w:lastRenderedPageBreak/>
         <w:t>Charger les données téléchargées vers un serveur de base de données relationnelles.</w:t>
       </w:r>
     </w:p>
@@ -2963,7 +3022,7 @@
         <w:pStyle w:val="Paragraphedeliste"/>
         <w:numPr>
           <w:ilvl w:val="0"/>
-          <w:numId w:val="14"/>
+          <w:numId w:val="19"/>
         </w:numPr>
         <w:spacing w:line="360" w:lineRule="auto"/>
         <w:jc w:val="both"/>
@@ -2971,6 +3030,7 @@
           <w:rFonts w:ascii="Times New Roman" w:hAnsi="Times New Roman" w:cs="Times New Roman"/>
           <w:b/>
           <w:bCs/>
+          <w:color w:val="2F5496" w:themeColor="accent1" w:themeShade="BF"/>
           <w:sz w:val="32"/>
           <w:szCs w:val="32"/>
         </w:rPr>
@@ -2980,18 +3040,35 @@
           <w:rFonts w:ascii="Times New Roman" w:hAnsi="Times New Roman" w:cs="Times New Roman"/>
           <w:b/>
           <w:bCs/>
+          <w:color w:val="2F5496" w:themeColor="accent1" w:themeShade="BF"/>
           <w:sz w:val="32"/>
           <w:szCs w:val="32"/>
         </w:rPr>
         <w:t xml:space="preserve">Les différentes couches </w:t>
       </w:r>
+    </w:p>
+    <w:p>
+      <w:pPr>
+        <w:pStyle w:val="Paragraphedeliste"/>
+        <w:spacing w:line="360" w:lineRule="auto"/>
+        <w:ind w:left="1440"/>
+        <w:jc w:val="both"/>
+        <w:rPr>
+          <w:rFonts w:ascii="Times New Roman" w:hAnsi="Times New Roman" w:cs="Times New Roman"/>
+          <w:b/>
+          <w:bCs/>
+          <w:color w:val="2F5496" w:themeColor="accent1" w:themeShade="BF"/>
+          <w:sz w:val="32"/>
+          <w:szCs w:val="32"/>
+        </w:rPr>
+      </w:pPr>
     </w:p>
     <w:p>
       <w:pPr>
         <w:pStyle w:val="Paragraphedeliste"/>
         <w:numPr>
           <w:ilvl w:val="0"/>
-          <w:numId w:val="8"/>
+          <w:numId w:val="22"/>
         </w:numPr>
         <w:spacing w:line="360" w:lineRule="auto"/>
         <w:jc w:val="both"/>
@@ -2999,6 +3076,7 @@
           <w:rFonts w:ascii="Times New Roman" w:hAnsi="Times New Roman" w:cs="Times New Roman"/>
           <w:b/>
           <w:bCs/>
+          <w:color w:val="2F5496" w:themeColor="accent1" w:themeShade="BF"/>
           <w:sz w:val="28"/>
           <w:szCs w:val="28"/>
         </w:rPr>
@@ -3008,6 +3086,7 @@
           <w:rFonts w:ascii="Times New Roman" w:hAnsi="Times New Roman" w:cs="Times New Roman"/>
           <w:b/>
           <w:bCs/>
+          <w:color w:val="2F5496" w:themeColor="accent1" w:themeShade="BF"/>
           <w:sz w:val="28"/>
           <w:szCs w:val="28"/>
         </w:rPr>
@@ -3287,6 +3366,7 @@
           <w:sz w:val="28"/>
           <w:szCs w:val="28"/>
         </w:rPr>
+        <w:lastRenderedPageBreak/>
         <w:t>Les modules DataExplorer et Evolution Analyser permettent d’avoir une vue sur l’évolution du COVID-19 au Sénégal. Le premier récupère les données de la base MySQL pour les afficher sur une carte, l’utilisateur a la possibili</w:t>
       </w:r>
       <w:r>
@@ -3382,7 +3462,7 @@
         <w:pStyle w:val="Paragraphedeliste"/>
         <w:numPr>
           <w:ilvl w:val="0"/>
-          <w:numId w:val="8"/>
+          <w:numId w:val="24"/>
         </w:numPr>
         <w:spacing w:line="360" w:lineRule="auto"/>
         <w:jc w:val="both"/>
@@ -3390,6 +3470,7 @@
           <w:rFonts w:ascii="Times New Roman" w:hAnsi="Times New Roman" w:cs="Times New Roman"/>
           <w:b/>
           <w:bCs/>
+          <w:color w:val="2F5496" w:themeColor="accent1" w:themeShade="BF"/>
           <w:sz w:val="28"/>
           <w:szCs w:val="28"/>
         </w:rPr>
@@ -3399,6 +3480,7 @@
           <w:rFonts w:ascii="Times New Roman" w:hAnsi="Times New Roman" w:cs="Times New Roman"/>
           <w:b/>
           <w:bCs/>
+          <w:color w:val="2F5496" w:themeColor="accent1" w:themeShade="BF"/>
           <w:sz w:val="28"/>
           <w:szCs w:val="28"/>
         </w:rPr>
@@ -3488,7 +3570,7 @@
         <w:pStyle w:val="Paragraphedeliste"/>
         <w:numPr>
           <w:ilvl w:val="0"/>
-          <w:numId w:val="8"/>
+          <w:numId w:val="24"/>
         </w:numPr>
         <w:spacing w:line="360" w:lineRule="auto"/>
         <w:jc w:val="both"/>
@@ -3497,6 +3579,7 @@
           <w:b/>
           <w:bCs/>
           <w:noProof/>
+          <w:color w:val="2F5496" w:themeColor="accent1" w:themeShade="BF"/>
           <w:sz w:val="28"/>
           <w:szCs w:val="28"/>
         </w:rPr>
@@ -3507,6 +3590,7 @@
           <w:b/>
           <w:bCs/>
           <w:noProof/>
+          <w:color w:val="2F5496" w:themeColor="accent1" w:themeShade="BF"/>
           <w:sz w:val="28"/>
           <w:szCs w:val="28"/>
         </w:rPr>
@@ -3584,7 +3668,7 @@
         <w:pStyle w:val="Paragraphedeliste"/>
         <w:numPr>
           <w:ilvl w:val="0"/>
-          <w:numId w:val="8"/>
+          <w:numId w:val="24"/>
         </w:numPr>
         <w:spacing w:line="360" w:lineRule="auto"/>
         <w:jc w:val="both"/>
@@ -3592,6 +3676,7 @@
           <w:rFonts w:ascii="Times New Roman" w:hAnsi="Times New Roman" w:cs="Times New Roman"/>
           <w:b/>
           <w:bCs/>
+          <w:color w:val="2F5496" w:themeColor="accent1" w:themeShade="BF"/>
           <w:sz w:val="28"/>
           <w:szCs w:val="28"/>
         </w:rPr>
@@ -3602,6 +3687,7 @@
           <w:b/>
           <w:bCs/>
           <w:noProof/>
+          <w:color w:val="2F5496" w:themeColor="accent1" w:themeShade="BF"/>
           <w:sz w:val="28"/>
           <w:szCs w:val="28"/>
         </w:rPr>
@@ -3675,15 +3761,21 @@
     </w:p>
     <w:p>
       <w:pPr>
+        <w:pStyle w:val="Paragraphedeliste"/>
+        <w:numPr>
+          <w:ilvl w:val="0"/>
+          <w:numId w:val="19"/>
+        </w:numPr>
         <w:spacing w:line="360" w:lineRule="auto"/>
-        <w:ind w:left="360"/>
         <w:jc w:val="both"/>
         <w:rPr>
           <w:rFonts w:ascii="Times New Roman" w:hAnsi="Times New Roman" w:cs="Times New Roman"/>
           <w:b/>
           <w:bCs/>
+          <w:color w:val="2F5496" w:themeColor="accent1" w:themeShade="BF"/>
           <w:sz w:val="32"/>
           <w:szCs w:val="32"/>
+          <w:u w:val="single"/>
         </w:rPr>
       </w:pPr>
       <w:r>
@@ -3691,10 +3783,12 @@
           <w:rFonts w:ascii="Times New Roman" w:hAnsi="Times New Roman" w:cs="Times New Roman"/>
           <w:b/>
           <w:bCs/>
+          <w:color w:val="2F5496" w:themeColor="accent1" w:themeShade="BF"/>
           <w:sz w:val="32"/>
           <w:szCs w:val="32"/>
-        </w:rPr>
-        <w:t>B. Planning de réalisation</w:t>
+          <w:u w:val="single"/>
+        </w:rPr>
+        <w:t>Planning de réalisation</w:t>
       </w:r>
     </w:p>
     <w:p>
@@ -3763,7 +3857,7 @@
         <w:pStyle w:val="Paragraphedeliste"/>
         <w:numPr>
           <w:ilvl w:val="0"/>
-          <w:numId w:val="6"/>
+          <w:numId w:val="24"/>
         </w:numPr>
         <w:spacing w:line="360" w:lineRule="auto"/>
         <w:jc w:val="both"/>
@@ -3771,8 +3865,10 @@
           <w:rFonts w:ascii="Times New Roman" w:hAnsi="Times New Roman" w:cs="Times New Roman"/>
           <w:b/>
           <w:bCs/>
-          <w:sz w:val="28"/>
-          <w:szCs w:val="28"/>
+          <w:color w:val="2F5496" w:themeColor="accent1" w:themeShade="BF"/>
+          <w:sz w:val="28"/>
+          <w:szCs w:val="28"/>
+          <w:u w:val="single"/>
         </w:rPr>
       </w:pPr>
       <w:r>
@@ -3780,8 +3876,10 @@
           <w:rFonts w:ascii="Times New Roman" w:hAnsi="Times New Roman" w:cs="Times New Roman"/>
           <w:b/>
           <w:bCs/>
-          <w:sz w:val="28"/>
-          <w:szCs w:val="28"/>
+          <w:color w:val="2F5496" w:themeColor="accent1" w:themeShade="BF"/>
+          <w:sz w:val="28"/>
+          <w:szCs w:val="28"/>
+          <w:u w:val="single"/>
         </w:rPr>
         <w:t>Matrice de répartition des taches</w:t>
       </w:r>
@@ -4040,9 +4138,24 @@
     <w:p>
       <w:pPr>
         <w:pStyle w:val="Paragraphedeliste"/>
+        <w:spacing w:line="360" w:lineRule="auto"/>
+        <w:jc w:val="both"/>
+        <w:rPr>
+          <w:rFonts w:ascii="Times New Roman" w:hAnsi="Times New Roman" w:cs="Times New Roman"/>
+          <w:b/>
+          <w:bCs/>
+          <w:sz w:val="28"/>
+          <w:szCs w:val="28"/>
+          <w:u w:val="single"/>
+        </w:rPr>
+      </w:pPr>
+    </w:p>
+    <w:p>
+      <w:pPr>
+        <w:pStyle w:val="Paragraphedeliste"/>
         <w:numPr>
           <w:ilvl w:val="0"/>
-          <w:numId w:val="6"/>
+          <w:numId w:val="24"/>
         </w:numPr>
         <w:spacing w:line="360" w:lineRule="auto"/>
         <w:jc w:val="both"/>
@@ -4050,8 +4163,10 @@
           <w:rFonts w:ascii="Times New Roman" w:hAnsi="Times New Roman" w:cs="Times New Roman"/>
           <w:b/>
           <w:bCs/>
-          <w:sz w:val="28"/>
-          <w:szCs w:val="28"/>
+          <w:color w:val="2F5496" w:themeColor="accent1" w:themeShade="BF"/>
+          <w:sz w:val="28"/>
+          <w:szCs w:val="28"/>
+          <w:u w:val="single"/>
         </w:rPr>
       </w:pPr>
       <w:r>
@@ -4059,8 +4174,10 @@
           <w:rFonts w:ascii="Times New Roman" w:hAnsi="Times New Roman" w:cs="Times New Roman"/>
           <w:b/>
           <w:bCs/>
-          <w:sz w:val="28"/>
-          <w:szCs w:val="28"/>
+          <w:color w:val="2F5496" w:themeColor="accent1" w:themeShade="BF"/>
+          <w:sz w:val="28"/>
+          <w:szCs w:val="28"/>
+          <w:u w:val="single"/>
         </w:rPr>
         <w:t>Planning de réalisation individuel</w:t>
       </w:r>
@@ -4270,7 +4387,7 @@
         <w:pStyle w:val="Paragraphedeliste"/>
         <w:numPr>
           <w:ilvl w:val="0"/>
-          <w:numId w:val="6"/>
+          <w:numId w:val="24"/>
         </w:numPr>
         <w:spacing w:line="360" w:lineRule="auto"/>
         <w:jc w:val="both"/>
@@ -4278,8 +4395,10 @@
           <w:rFonts w:ascii="Times New Roman" w:hAnsi="Times New Roman" w:cs="Times New Roman"/>
           <w:b/>
           <w:bCs/>
-          <w:sz w:val="28"/>
-          <w:szCs w:val="28"/>
+          <w:color w:val="2F5496" w:themeColor="accent1" w:themeShade="BF"/>
+          <w:sz w:val="28"/>
+          <w:szCs w:val="28"/>
+          <w:u w:val="single"/>
         </w:rPr>
       </w:pPr>
       <w:r>
@@ -4287,8 +4406,10 @@
           <w:rFonts w:ascii="Times New Roman" w:hAnsi="Times New Roman" w:cs="Times New Roman"/>
           <w:b/>
           <w:bCs/>
-          <w:sz w:val="28"/>
-          <w:szCs w:val="28"/>
+          <w:color w:val="2F5496" w:themeColor="accent1" w:themeShade="BF"/>
+          <w:sz w:val="28"/>
+          <w:szCs w:val="28"/>
+          <w:u w:val="single"/>
         </w:rPr>
         <w:t>Niveau de réalisation</w:t>
       </w:r>
@@ -4429,6 +4550,7 @@
           <w:sz w:val="28"/>
           <w:szCs w:val="28"/>
         </w:rPr>
+        <w:lastRenderedPageBreak/>
         <w:t>Insertion des données dans la base SQL</w:t>
       </w:r>
     </w:p>
@@ -4453,7 +4575,6 @@
           <w:sz w:val="28"/>
           <w:szCs w:val="28"/>
         </w:rPr>
-        <w:lastRenderedPageBreak/>
         <w:t xml:space="preserve">Récupération des communiqués </w:t>
       </w:r>
     </w:p>
@@ -4747,6 +4868,7 @@
           <w:rFonts w:ascii="Times New Roman" w:hAnsi="Times New Roman" w:cs="Times New Roman"/>
           <w:b/>
           <w:bCs/>
+          <w:color w:val="2F5496" w:themeColor="accent1" w:themeShade="BF"/>
           <w:sz w:val="36"/>
           <w:szCs w:val="36"/>
         </w:rPr>
@@ -4756,18 +4878,34 @@
           <w:rFonts w:ascii="Times New Roman" w:hAnsi="Times New Roman" w:cs="Times New Roman"/>
           <w:b/>
           <w:bCs/>
+          <w:color w:val="2F5496" w:themeColor="accent1" w:themeShade="BF"/>
           <w:sz w:val="36"/>
           <w:szCs w:val="36"/>
         </w:rPr>
         <w:t>Documents de conception</w:t>
       </w:r>
+    </w:p>
+    <w:p>
+      <w:pPr>
+        <w:pStyle w:val="Paragraphedeliste"/>
+        <w:spacing w:line="360" w:lineRule="auto"/>
+        <w:jc w:val="both"/>
+        <w:rPr>
+          <w:rFonts w:ascii="Times New Roman" w:hAnsi="Times New Roman" w:cs="Times New Roman"/>
+          <w:b/>
+          <w:bCs/>
+          <w:color w:val="2F5496" w:themeColor="accent1" w:themeShade="BF"/>
+          <w:sz w:val="36"/>
+          <w:szCs w:val="36"/>
+        </w:rPr>
+      </w:pPr>
     </w:p>
     <w:p>
       <w:pPr>
         <w:pStyle w:val="Paragraphedeliste"/>
         <w:numPr>
           <w:ilvl w:val="0"/>
-          <w:numId w:val="16"/>
+          <w:numId w:val="24"/>
         </w:numPr>
         <w:spacing w:line="360" w:lineRule="auto"/>
         <w:jc w:val="both"/>
@@ -4775,8 +4913,10 @@
           <w:rFonts w:ascii="Times New Roman" w:hAnsi="Times New Roman" w:cs="Times New Roman"/>
           <w:b/>
           <w:bCs/>
+          <w:color w:val="2F5496" w:themeColor="accent1" w:themeShade="BF"/>
           <w:sz w:val="32"/>
           <w:szCs w:val="32"/>
+          <w:u w:val="single"/>
         </w:rPr>
       </w:pPr>
       <w:r>
@@ -4784,8 +4924,10 @@
           <w:rFonts w:ascii="Times New Roman" w:hAnsi="Times New Roman" w:cs="Times New Roman"/>
           <w:b/>
           <w:bCs/>
+          <w:color w:val="2F5496" w:themeColor="accent1" w:themeShade="BF"/>
           <w:sz w:val="32"/>
           <w:szCs w:val="32"/>
+          <w:u w:val="single"/>
         </w:rPr>
         <w:t>D</w:t>
       </w:r>
@@ -4794,8 +4936,10 @@
           <w:rFonts w:ascii="Times New Roman" w:hAnsi="Times New Roman" w:cs="Times New Roman"/>
           <w:b/>
           <w:bCs/>
+          <w:color w:val="2F5496" w:themeColor="accent1" w:themeShade="BF"/>
           <w:sz w:val="32"/>
           <w:szCs w:val="32"/>
+          <w:u w:val="single"/>
         </w:rPr>
         <w:t>iagramme de classe</w:t>
       </w:r>
@@ -4868,10 +5012,6 @@
     <w:p>
       <w:pPr>
         <w:pStyle w:val="Paragraphedeliste"/>
-        <w:numPr>
-          <w:ilvl w:val="0"/>
-          <w:numId w:val="17"/>
-        </w:numPr>
         <w:spacing w:line="360" w:lineRule="auto"/>
         <w:jc w:val="both"/>
         <w:rPr>
@@ -4880,6 +5020,7 @@
           <w:bCs/>
           <w:sz w:val="32"/>
           <w:szCs w:val="32"/>
+          <w:u w:val="single"/>
         </w:rPr>
       </w:pPr>
       <w:r>
@@ -4889,6 +5030,7 @@
           <w:bCs/>
           <w:sz w:val="32"/>
           <w:szCs w:val="32"/>
+          <w:u w:val="single"/>
         </w:rPr>
         <w:t>D</w:t>
       </w:r>
@@ -4899,6 +5041,7 @@
           <w:bCs/>
           <w:sz w:val="32"/>
           <w:szCs w:val="32"/>
+          <w:u w:val="single"/>
         </w:rPr>
         <w:t>iagramme UML</w:t>
       </w:r>
@@ -5603,6 +5746,119 @@
     </w:lvl>
   </w:abstractNum>
   <w:abstractNum w:abstractNumId="3" w15:restartNumberingAfterBreak="0">
+    <w:nsid w:val="058B486F"/>
+    <w:multiLevelType w:val="hybridMultilevel"/>
+    <w:tmpl w:val="26F841AA"/>
+    <w:lvl w:ilvl="0" w:tplc="0C0C0001">
+      <w:start w:val="1"/>
+      <w:numFmt w:val="bullet"/>
+      <w:lvlText w:val=""/>
+      <w:lvlJc w:val="left"/>
+      <w:pPr>
+        <w:ind w:left="1080" w:hanging="360"/>
+      </w:pPr>
+      <w:rPr>
+        <w:rFonts w:ascii="Symbol" w:hAnsi="Symbol" w:hint="default"/>
+      </w:rPr>
+    </w:lvl>
+    <w:lvl w:ilvl="1" w:tplc="0C0C0003" w:tentative="1">
+      <w:start w:val="1"/>
+      <w:numFmt w:val="bullet"/>
+      <w:lvlText w:val="o"/>
+      <w:lvlJc w:val="left"/>
+      <w:pPr>
+        <w:ind w:left="1800" w:hanging="360"/>
+      </w:pPr>
+      <w:rPr>
+        <w:rFonts w:ascii="Courier New" w:hAnsi="Courier New" w:cs="Courier New" w:hint="default"/>
+      </w:rPr>
+    </w:lvl>
+    <w:lvl w:ilvl="2" w:tplc="0C0C0005" w:tentative="1">
+      <w:start w:val="1"/>
+      <w:numFmt w:val="bullet"/>
+      <w:lvlText w:val=""/>
+      <w:lvlJc w:val="left"/>
+      <w:pPr>
+        <w:ind w:left="2520" w:hanging="360"/>
+      </w:pPr>
+      <w:rPr>
+        <w:rFonts w:ascii="Wingdings" w:hAnsi="Wingdings" w:hint="default"/>
+      </w:rPr>
+    </w:lvl>
+    <w:lvl w:ilvl="3" w:tplc="0C0C0001" w:tentative="1">
+      <w:start w:val="1"/>
+      <w:numFmt w:val="bullet"/>
+      <w:lvlText w:val=""/>
+      <w:lvlJc w:val="left"/>
+      <w:pPr>
+        <w:ind w:left="3240" w:hanging="360"/>
+      </w:pPr>
+      <w:rPr>
+        <w:rFonts w:ascii="Symbol" w:hAnsi="Symbol" w:hint="default"/>
+      </w:rPr>
+    </w:lvl>
+    <w:lvl w:ilvl="4" w:tplc="0C0C0003" w:tentative="1">
+      <w:start w:val="1"/>
+      <w:numFmt w:val="bullet"/>
+      <w:lvlText w:val="o"/>
+      <w:lvlJc w:val="left"/>
+      <w:pPr>
+        <w:ind w:left="3960" w:hanging="360"/>
+      </w:pPr>
+      <w:rPr>
+        <w:rFonts w:ascii="Courier New" w:hAnsi="Courier New" w:cs="Courier New" w:hint="default"/>
+      </w:rPr>
+    </w:lvl>
+    <w:lvl w:ilvl="5" w:tplc="0C0C0005" w:tentative="1">
+      <w:start w:val="1"/>
+      <w:numFmt w:val="bullet"/>
+      <w:lvlText w:val=""/>
+      <w:lvlJc w:val="left"/>
+      <w:pPr>
+        <w:ind w:left="4680" w:hanging="360"/>
+      </w:pPr>
+      <w:rPr>
+        <w:rFonts w:ascii="Wingdings" w:hAnsi="Wingdings" w:hint="default"/>
+      </w:rPr>
+    </w:lvl>
+    <w:lvl w:ilvl="6" w:tplc="0C0C0001" w:tentative="1">
+      <w:start w:val="1"/>
+      <w:numFmt w:val="bullet"/>
+      <w:lvlText w:val=""/>
+      <w:lvlJc w:val="left"/>
+      <w:pPr>
+        <w:ind w:left="5400" w:hanging="360"/>
+      </w:pPr>
+      <w:rPr>
+        <w:rFonts w:ascii="Symbol" w:hAnsi="Symbol" w:hint="default"/>
+      </w:rPr>
+    </w:lvl>
+    <w:lvl w:ilvl="7" w:tplc="0C0C0003" w:tentative="1">
+      <w:start w:val="1"/>
+      <w:numFmt w:val="bullet"/>
+      <w:lvlText w:val="o"/>
+      <w:lvlJc w:val="left"/>
+      <w:pPr>
+        <w:ind w:left="6120" w:hanging="360"/>
+      </w:pPr>
+      <w:rPr>
+        <w:rFonts w:ascii="Courier New" w:hAnsi="Courier New" w:cs="Courier New" w:hint="default"/>
+      </w:rPr>
+    </w:lvl>
+    <w:lvl w:ilvl="8" w:tplc="0C0C0005" w:tentative="1">
+      <w:start w:val="1"/>
+      <w:numFmt w:val="bullet"/>
+      <w:lvlText w:val=""/>
+      <w:lvlJc w:val="left"/>
+      <w:pPr>
+        <w:ind w:left="6840" w:hanging="360"/>
+      </w:pPr>
+      <w:rPr>
+        <w:rFonts w:ascii="Wingdings" w:hAnsi="Wingdings" w:hint="default"/>
+      </w:rPr>
+    </w:lvl>
+  </w:abstractNum>
+  <w:abstractNum w:abstractNumId="4" w15:restartNumberingAfterBreak="0">
     <w:nsid w:val="18911CD9"/>
     <w:multiLevelType w:val="hybridMultilevel"/>
     <w:tmpl w:val="D8781946"/>
@@ -5715,7 +5971,7 @@
       </w:rPr>
     </w:lvl>
   </w:abstractNum>
-  <w:abstractNum w:abstractNumId="4" w15:restartNumberingAfterBreak="0">
+  <w:abstractNum w:abstractNumId="5" w15:restartNumberingAfterBreak="0">
     <w:nsid w:val="19384128"/>
     <w:multiLevelType w:val="hybridMultilevel"/>
     <w:tmpl w:val="DD72F6D4"/>
@@ -5828,7 +6084,233 @@
       </w:rPr>
     </w:lvl>
   </w:abstractNum>
-  <w:abstractNum w:abstractNumId="5" w15:restartNumberingAfterBreak="0">
+  <w:abstractNum w:abstractNumId="6" w15:restartNumberingAfterBreak="0">
+    <w:nsid w:val="1CD96309"/>
+    <w:multiLevelType w:val="hybridMultilevel"/>
+    <w:tmpl w:val="2646D5B2"/>
+    <w:lvl w:ilvl="0" w:tplc="0C0C0003">
+      <w:start w:val="1"/>
+      <w:numFmt w:val="bullet"/>
+      <w:lvlText w:val="o"/>
+      <w:lvlJc w:val="left"/>
+      <w:pPr>
+        <w:ind w:left="720" w:hanging="360"/>
+      </w:pPr>
+      <w:rPr>
+        <w:rFonts w:ascii="Courier New" w:hAnsi="Courier New" w:cs="Courier New" w:hint="default"/>
+      </w:rPr>
+    </w:lvl>
+    <w:lvl w:ilvl="1" w:tplc="040C0003" w:tentative="1">
+      <w:start w:val="1"/>
+      <w:numFmt w:val="bullet"/>
+      <w:lvlText w:val="o"/>
+      <w:lvlJc w:val="left"/>
+      <w:pPr>
+        <w:ind w:left="1440" w:hanging="360"/>
+      </w:pPr>
+      <w:rPr>
+        <w:rFonts w:ascii="Courier New" w:hAnsi="Courier New" w:cs="Courier New" w:hint="default"/>
+      </w:rPr>
+    </w:lvl>
+    <w:lvl w:ilvl="2" w:tplc="040C0005" w:tentative="1">
+      <w:start w:val="1"/>
+      <w:numFmt w:val="bullet"/>
+      <w:lvlText w:val=""/>
+      <w:lvlJc w:val="left"/>
+      <w:pPr>
+        <w:ind w:left="2160" w:hanging="360"/>
+      </w:pPr>
+      <w:rPr>
+        <w:rFonts w:ascii="Wingdings" w:hAnsi="Wingdings" w:hint="default"/>
+      </w:rPr>
+    </w:lvl>
+    <w:lvl w:ilvl="3" w:tplc="040C0001" w:tentative="1">
+      <w:start w:val="1"/>
+      <w:numFmt w:val="bullet"/>
+      <w:lvlText w:val=""/>
+      <w:lvlJc w:val="left"/>
+      <w:pPr>
+        <w:ind w:left="2880" w:hanging="360"/>
+      </w:pPr>
+      <w:rPr>
+        <w:rFonts w:ascii="Symbol" w:hAnsi="Symbol" w:hint="default"/>
+      </w:rPr>
+    </w:lvl>
+    <w:lvl w:ilvl="4" w:tplc="040C0003" w:tentative="1">
+      <w:start w:val="1"/>
+      <w:numFmt w:val="bullet"/>
+      <w:lvlText w:val="o"/>
+      <w:lvlJc w:val="left"/>
+      <w:pPr>
+        <w:ind w:left="3600" w:hanging="360"/>
+      </w:pPr>
+      <w:rPr>
+        <w:rFonts w:ascii="Courier New" w:hAnsi="Courier New" w:cs="Courier New" w:hint="default"/>
+      </w:rPr>
+    </w:lvl>
+    <w:lvl w:ilvl="5" w:tplc="040C0005" w:tentative="1">
+      <w:start w:val="1"/>
+      <w:numFmt w:val="bullet"/>
+      <w:lvlText w:val=""/>
+      <w:lvlJc w:val="left"/>
+      <w:pPr>
+        <w:ind w:left="4320" w:hanging="360"/>
+      </w:pPr>
+      <w:rPr>
+        <w:rFonts w:ascii="Wingdings" w:hAnsi="Wingdings" w:hint="default"/>
+      </w:rPr>
+    </w:lvl>
+    <w:lvl w:ilvl="6" w:tplc="040C0001" w:tentative="1">
+      <w:start w:val="1"/>
+      <w:numFmt w:val="bullet"/>
+      <w:lvlText w:val=""/>
+      <w:lvlJc w:val="left"/>
+      <w:pPr>
+        <w:ind w:left="5040" w:hanging="360"/>
+      </w:pPr>
+      <w:rPr>
+        <w:rFonts w:ascii="Symbol" w:hAnsi="Symbol" w:hint="default"/>
+      </w:rPr>
+    </w:lvl>
+    <w:lvl w:ilvl="7" w:tplc="040C0003" w:tentative="1">
+      <w:start w:val="1"/>
+      <w:numFmt w:val="bullet"/>
+      <w:lvlText w:val="o"/>
+      <w:lvlJc w:val="left"/>
+      <w:pPr>
+        <w:ind w:left="5760" w:hanging="360"/>
+      </w:pPr>
+      <w:rPr>
+        <w:rFonts w:ascii="Courier New" w:hAnsi="Courier New" w:cs="Courier New" w:hint="default"/>
+      </w:rPr>
+    </w:lvl>
+    <w:lvl w:ilvl="8" w:tplc="040C0005" w:tentative="1">
+      <w:start w:val="1"/>
+      <w:numFmt w:val="bullet"/>
+      <w:lvlText w:val=""/>
+      <w:lvlJc w:val="left"/>
+      <w:pPr>
+        <w:ind w:left="6480" w:hanging="360"/>
+      </w:pPr>
+      <w:rPr>
+        <w:rFonts w:ascii="Wingdings" w:hAnsi="Wingdings" w:hint="default"/>
+      </w:rPr>
+    </w:lvl>
+  </w:abstractNum>
+  <w:abstractNum w:abstractNumId="7" w15:restartNumberingAfterBreak="0">
+    <w:nsid w:val="1F4B421F"/>
+    <w:multiLevelType w:val="hybridMultilevel"/>
+    <w:tmpl w:val="A2DA0A5A"/>
+    <w:lvl w:ilvl="0" w:tplc="0C0C0003">
+      <w:start w:val="1"/>
+      <w:numFmt w:val="bullet"/>
+      <w:lvlText w:val="o"/>
+      <w:lvlJc w:val="left"/>
+      <w:pPr>
+        <w:ind w:left="1080" w:hanging="360"/>
+      </w:pPr>
+      <w:rPr>
+        <w:rFonts w:ascii="Courier New" w:hAnsi="Courier New" w:cs="Courier New" w:hint="default"/>
+      </w:rPr>
+    </w:lvl>
+    <w:lvl w:ilvl="1" w:tplc="0C0C0003" w:tentative="1">
+      <w:start w:val="1"/>
+      <w:numFmt w:val="bullet"/>
+      <w:lvlText w:val="o"/>
+      <w:lvlJc w:val="left"/>
+      <w:pPr>
+        <w:ind w:left="1800" w:hanging="360"/>
+      </w:pPr>
+      <w:rPr>
+        <w:rFonts w:ascii="Courier New" w:hAnsi="Courier New" w:cs="Courier New" w:hint="default"/>
+      </w:rPr>
+    </w:lvl>
+    <w:lvl w:ilvl="2" w:tplc="0C0C0005" w:tentative="1">
+      <w:start w:val="1"/>
+      <w:numFmt w:val="bullet"/>
+      <w:lvlText w:val=""/>
+      <w:lvlJc w:val="left"/>
+      <w:pPr>
+        <w:ind w:left="2520" w:hanging="360"/>
+      </w:pPr>
+      <w:rPr>
+        <w:rFonts w:ascii="Wingdings" w:hAnsi="Wingdings" w:hint="default"/>
+      </w:rPr>
+    </w:lvl>
+    <w:lvl w:ilvl="3" w:tplc="0C0C0001" w:tentative="1">
+      <w:start w:val="1"/>
+      <w:numFmt w:val="bullet"/>
+      <w:lvlText w:val=""/>
+      <w:lvlJc w:val="left"/>
+      <w:pPr>
+        <w:ind w:left="3240" w:hanging="360"/>
+      </w:pPr>
+      <w:rPr>
+        <w:rFonts w:ascii="Symbol" w:hAnsi="Symbol" w:hint="default"/>
+      </w:rPr>
+    </w:lvl>
+    <w:lvl w:ilvl="4" w:tplc="0C0C0003" w:tentative="1">
+      <w:start w:val="1"/>
+      <w:numFmt w:val="bullet"/>
+      <w:lvlText w:val="o"/>
+      <w:lvlJc w:val="left"/>
+      <w:pPr>
+        <w:ind w:left="3960" w:hanging="360"/>
+      </w:pPr>
+      <w:rPr>
+        <w:rFonts w:ascii="Courier New" w:hAnsi="Courier New" w:cs="Courier New" w:hint="default"/>
+      </w:rPr>
+    </w:lvl>
+    <w:lvl w:ilvl="5" w:tplc="0C0C0005" w:tentative="1">
+      <w:start w:val="1"/>
+      <w:numFmt w:val="bullet"/>
+      <w:lvlText w:val=""/>
+      <w:lvlJc w:val="left"/>
+      <w:pPr>
+        <w:ind w:left="4680" w:hanging="360"/>
+      </w:pPr>
+      <w:rPr>
+        <w:rFonts w:ascii="Wingdings" w:hAnsi="Wingdings" w:hint="default"/>
+      </w:rPr>
+    </w:lvl>
+    <w:lvl w:ilvl="6" w:tplc="0C0C0001" w:tentative="1">
+      <w:start w:val="1"/>
+      <w:numFmt w:val="bullet"/>
+      <w:lvlText w:val=""/>
+      <w:lvlJc w:val="left"/>
+      <w:pPr>
+        <w:ind w:left="5400" w:hanging="360"/>
+      </w:pPr>
+      <w:rPr>
+        <w:rFonts w:ascii="Symbol" w:hAnsi="Symbol" w:hint="default"/>
+      </w:rPr>
+    </w:lvl>
+    <w:lvl w:ilvl="7" w:tplc="0C0C0003" w:tentative="1">
+      <w:start w:val="1"/>
+      <w:numFmt w:val="bullet"/>
+      <w:lvlText w:val="o"/>
+      <w:lvlJc w:val="left"/>
+      <w:pPr>
+        <w:ind w:left="6120" w:hanging="360"/>
+      </w:pPr>
+      <w:rPr>
+        <w:rFonts w:ascii="Courier New" w:hAnsi="Courier New" w:cs="Courier New" w:hint="default"/>
+      </w:rPr>
+    </w:lvl>
+    <w:lvl w:ilvl="8" w:tplc="0C0C0005" w:tentative="1">
+      <w:start w:val="1"/>
+      <w:numFmt w:val="bullet"/>
+      <w:lvlText w:val=""/>
+      <w:lvlJc w:val="left"/>
+      <w:pPr>
+        <w:ind w:left="6840" w:hanging="360"/>
+      </w:pPr>
+      <w:rPr>
+        <w:rFonts w:ascii="Wingdings" w:hAnsi="Wingdings" w:hint="default"/>
+      </w:rPr>
+    </w:lvl>
+  </w:abstractNum>
+  <w:abstractNum w:abstractNumId="8" w15:restartNumberingAfterBreak="0">
     <w:nsid w:val="296F3DB1"/>
     <w:multiLevelType w:val="hybridMultilevel"/>
     <w:tmpl w:val="9BC69614"/>
@@ -5941,7 +6423,7 @@
       </w:rPr>
     </w:lvl>
   </w:abstractNum>
-  <w:abstractNum w:abstractNumId="6" w15:restartNumberingAfterBreak="0">
+  <w:abstractNum w:abstractNumId="9" w15:restartNumberingAfterBreak="0">
     <w:nsid w:val="2A6F13A2"/>
     <w:multiLevelType w:val="hybridMultilevel"/>
     <w:tmpl w:val="F1B2C31C"/>
@@ -6030,7 +6512,7 @@
       </w:pPr>
     </w:lvl>
   </w:abstractNum>
-  <w:abstractNum w:abstractNumId="7" w15:restartNumberingAfterBreak="0">
+  <w:abstractNum w:abstractNumId="10" w15:restartNumberingAfterBreak="0">
     <w:nsid w:val="2E6460FB"/>
     <w:multiLevelType w:val="hybridMultilevel"/>
     <w:tmpl w:val="864A3962"/>
@@ -6143,7 +6625,206 @@
       </w:rPr>
     </w:lvl>
   </w:abstractNum>
-  <w:abstractNum w:abstractNumId="8" w15:restartNumberingAfterBreak="0">
+  <w:abstractNum w:abstractNumId="11" w15:restartNumberingAfterBreak="0">
+    <w:nsid w:val="314977CE"/>
+    <w:multiLevelType w:val="hybridMultilevel"/>
+    <w:tmpl w:val="BBC64698"/>
+    <w:lvl w:ilvl="0" w:tplc="0C0C0003">
+      <w:start w:val="1"/>
+      <w:numFmt w:val="bullet"/>
+      <w:lvlText w:val="o"/>
+      <w:lvlJc w:val="left"/>
+      <w:pPr>
+        <w:ind w:left="1080" w:hanging="360"/>
+      </w:pPr>
+      <w:rPr>
+        <w:rFonts w:ascii="Courier New" w:hAnsi="Courier New" w:cs="Courier New" w:hint="default"/>
+      </w:rPr>
+    </w:lvl>
+    <w:lvl w:ilvl="1" w:tplc="0C0C0003" w:tentative="1">
+      <w:start w:val="1"/>
+      <w:numFmt w:val="bullet"/>
+      <w:lvlText w:val="o"/>
+      <w:lvlJc w:val="left"/>
+      <w:pPr>
+        <w:ind w:left="1800" w:hanging="360"/>
+      </w:pPr>
+      <w:rPr>
+        <w:rFonts w:ascii="Courier New" w:hAnsi="Courier New" w:cs="Courier New" w:hint="default"/>
+      </w:rPr>
+    </w:lvl>
+    <w:lvl w:ilvl="2" w:tplc="0C0C0005" w:tentative="1">
+      <w:start w:val="1"/>
+      <w:numFmt w:val="bullet"/>
+      <w:lvlText w:val=""/>
+      <w:lvlJc w:val="left"/>
+      <w:pPr>
+        <w:ind w:left="2520" w:hanging="360"/>
+      </w:pPr>
+      <w:rPr>
+        <w:rFonts w:ascii="Wingdings" w:hAnsi="Wingdings" w:hint="default"/>
+      </w:rPr>
+    </w:lvl>
+    <w:lvl w:ilvl="3" w:tplc="0C0C0001" w:tentative="1">
+      <w:start w:val="1"/>
+      <w:numFmt w:val="bullet"/>
+      <w:lvlText w:val=""/>
+      <w:lvlJc w:val="left"/>
+      <w:pPr>
+        <w:ind w:left="3240" w:hanging="360"/>
+      </w:pPr>
+      <w:rPr>
+        <w:rFonts w:ascii="Symbol" w:hAnsi="Symbol" w:hint="default"/>
+      </w:rPr>
+    </w:lvl>
+    <w:lvl w:ilvl="4" w:tplc="0C0C0003" w:tentative="1">
+      <w:start w:val="1"/>
+      <w:numFmt w:val="bullet"/>
+      <w:lvlText w:val="o"/>
+      <w:lvlJc w:val="left"/>
+      <w:pPr>
+        <w:ind w:left="3960" w:hanging="360"/>
+      </w:pPr>
+      <w:rPr>
+        <w:rFonts w:ascii="Courier New" w:hAnsi="Courier New" w:cs="Courier New" w:hint="default"/>
+      </w:rPr>
+    </w:lvl>
+    <w:lvl w:ilvl="5" w:tplc="0C0C0005" w:tentative="1">
+      <w:start w:val="1"/>
+      <w:numFmt w:val="bullet"/>
+      <w:lvlText w:val=""/>
+      <w:lvlJc w:val="left"/>
+      <w:pPr>
+        <w:ind w:left="4680" w:hanging="360"/>
+      </w:pPr>
+      <w:rPr>
+        <w:rFonts w:ascii="Wingdings" w:hAnsi="Wingdings" w:hint="default"/>
+      </w:rPr>
+    </w:lvl>
+    <w:lvl w:ilvl="6" w:tplc="0C0C0001" w:tentative="1">
+      <w:start w:val="1"/>
+      <w:numFmt w:val="bullet"/>
+      <w:lvlText w:val=""/>
+      <w:lvlJc w:val="left"/>
+      <w:pPr>
+        <w:ind w:left="5400" w:hanging="360"/>
+      </w:pPr>
+      <w:rPr>
+        <w:rFonts w:ascii="Symbol" w:hAnsi="Symbol" w:hint="default"/>
+      </w:rPr>
+    </w:lvl>
+    <w:lvl w:ilvl="7" w:tplc="0C0C0003" w:tentative="1">
+      <w:start w:val="1"/>
+      <w:numFmt w:val="bullet"/>
+      <w:lvlText w:val="o"/>
+      <w:lvlJc w:val="left"/>
+      <w:pPr>
+        <w:ind w:left="6120" w:hanging="360"/>
+      </w:pPr>
+      <w:rPr>
+        <w:rFonts w:ascii="Courier New" w:hAnsi="Courier New" w:cs="Courier New" w:hint="default"/>
+      </w:rPr>
+    </w:lvl>
+    <w:lvl w:ilvl="8" w:tplc="0C0C0005" w:tentative="1">
+      <w:start w:val="1"/>
+      <w:numFmt w:val="bullet"/>
+      <w:lvlText w:val=""/>
+      <w:lvlJc w:val="left"/>
+      <w:pPr>
+        <w:ind w:left="6840" w:hanging="360"/>
+      </w:pPr>
+      <w:rPr>
+        <w:rFonts w:ascii="Wingdings" w:hAnsi="Wingdings" w:hint="default"/>
+      </w:rPr>
+    </w:lvl>
+  </w:abstractNum>
+  <w:abstractNum w:abstractNumId="12" w15:restartNumberingAfterBreak="0">
+    <w:nsid w:val="346247F5"/>
+    <w:multiLevelType w:val="hybridMultilevel"/>
+    <w:tmpl w:val="016A8BAC"/>
+    <w:lvl w:ilvl="0" w:tplc="0C0C000F">
+      <w:start w:val="1"/>
+      <w:numFmt w:val="decimal"/>
+      <w:lvlText w:val="%1."/>
+      <w:lvlJc w:val="left"/>
+      <w:pPr>
+        <w:ind w:left="1440" w:hanging="360"/>
+      </w:pPr>
+    </w:lvl>
+    <w:lvl w:ilvl="1" w:tplc="040C0019" w:tentative="1">
+      <w:start w:val="1"/>
+      <w:numFmt w:val="lowerLetter"/>
+      <w:lvlText w:val="%2."/>
+      <w:lvlJc w:val="left"/>
+      <w:pPr>
+        <w:ind w:left="2160" w:hanging="360"/>
+      </w:pPr>
+    </w:lvl>
+    <w:lvl w:ilvl="2" w:tplc="040C001B" w:tentative="1">
+      <w:start w:val="1"/>
+      <w:numFmt w:val="lowerRoman"/>
+      <w:lvlText w:val="%3."/>
+      <w:lvlJc w:val="right"/>
+      <w:pPr>
+        <w:ind w:left="2880" w:hanging="180"/>
+      </w:pPr>
+    </w:lvl>
+    <w:lvl w:ilvl="3" w:tplc="040C000F" w:tentative="1">
+      <w:start w:val="1"/>
+      <w:numFmt w:val="decimal"/>
+      <w:lvlText w:val="%4."/>
+      <w:lvlJc w:val="left"/>
+      <w:pPr>
+        <w:ind w:left="3600" w:hanging="360"/>
+      </w:pPr>
+    </w:lvl>
+    <w:lvl w:ilvl="4" w:tplc="040C0019" w:tentative="1">
+      <w:start w:val="1"/>
+      <w:numFmt w:val="lowerLetter"/>
+      <w:lvlText w:val="%5."/>
+      <w:lvlJc w:val="left"/>
+      <w:pPr>
+        <w:ind w:left="4320" w:hanging="360"/>
+      </w:pPr>
+    </w:lvl>
+    <w:lvl w:ilvl="5" w:tplc="040C001B" w:tentative="1">
+      <w:start w:val="1"/>
+      <w:numFmt w:val="lowerRoman"/>
+      <w:lvlText w:val="%6."/>
+      <w:lvlJc w:val="right"/>
+      <w:pPr>
+        <w:ind w:left="5040" w:hanging="180"/>
+      </w:pPr>
+    </w:lvl>
+    <w:lvl w:ilvl="6" w:tplc="040C000F" w:tentative="1">
+      <w:start w:val="1"/>
+      <w:numFmt w:val="decimal"/>
+      <w:lvlText w:val="%7."/>
+      <w:lvlJc w:val="left"/>
+      <w:pPr>
+        <w:ind w:left="5760" w:hanging="360"/>
+      </w:pPr>
+    </w:lvl>
+    <w:lvl w:ilvl="7" w:tplc="040C0019" w:tentative="1">
+      <w:start w:val="1"/>
+      <w:numFmt w:val="lowerLetter"/>
+      <w:lvlText w:val="%8."/>
+      <w:lvlJc w:val="left"/>
+      <w:pPr>
+        <w:ind w:left="6480" w:hanging="360"/>
+      </w:pPr>
+    </w:lvl>
+    <w:lvl w:ilvl="8" w:tplc="040C001B" w:tentative="1">
+      <w:start w:val="1"/>
+      <w:numFmt w:val="lowerRoman"/>
+      <w:lvlText w:val="%9."/>
+      <w:lvlJc w:val="right"/>
+      <w:pPr>
+        <w:ind w:left="7200" w:hanging="180"/>
+      </w:pPr>
+    </w:lvl>
+  </w:abstractNum>
+  <w:abstractNum w:abstractNumId="13" w15:restartNumberingAfterBreak="0">
     <w:nsid w:val="361204DB"/>
     <w:multiLevelType w:val="hybridMultilevel"/>
     <w:tmpl w:val="648831B4"/>
@@ -6229,7 +6910,7 @@
       </w:pPr>
     </w:lvl>
   </w:abstractNum>
-  <w:abstractNum w:abstractNumId="9" w15:restartNumberingAfterBreak="0">
+  <w:abstractNum w:abstractNumId="14" w15:restartNumberingAfterBreak="0">
     <w:nsid w:val="3637254D"/>
     <w:multiLevelType w:val="hybridMultilevel"/>
     <w:tmpl w:val="5B7047E0"/>
@@ -6342,7 +7023,7 @@
       </w:rPr>
     </w:lvl>
   </w:abstractNum>
-  <w:abstractNum w:abstractNumId="10" w15:restartNumberingAfterBreak="0">
+  <w:abstractNum w:abstractNumId="15" w15:restartNumberingAfterBreak="0">
     <w:nsid w:val="36DD6B75"/>
     <w:multiLevelType w:val="hybridMultilevel"/>
     <w:tmpl w:val="7C7296EA"/>
@@ -6428,7 +7109,7 @@
       </w:pPr>
     </w:lvl>
   </w:abstractNum>
-  <w:abstractNum w:abstractNumId="11" w15:restartNumberingAfterBreak="0">
+  <w:abstractNum w:abstractNumId="16" w15:restartNumberingAfterBreak="0">
     <w:nsid w:val="3F5032E3"/>
     <w:multiLevelType w:val="hybridMultilevel"/>
     <w:tmpl w:val="AD82C3BC"/>
@@ -6514,7 +7195,7 @@
       </w:pPr>
     </w:lvl>
   </w:abstractNum>
-  <w:abstractNum w:abstractNumId="12" w15:restartNumberingAfterBreak="0">
+  <w:abstractNum w:abstractNumId="17" w15:restartNumberingAfterBreak="0">
     <w:nsid w:val="4AF02B9A"/>
     <w:multiLevelType w:val="hybridMultilevel"/>
     <w:tmpl w:val="881C440E"/>
@@ -6600,7 +7281,7 @@
       </w:pPr>
     </w:lvl>
   </w:abstractNum>
-  <w:abstractNum w:abstractNumId="13" w15:restartNumberingAfterBreak="0">
+  <w:abstractNum w:abstractNumId="18" w15:restartNumberingAfterBreak="0">
     <w:nsid w:val="54F0B1F4"/>
     <w:multiLevelType w:val="hybridMultilevel"/>
     <w:tmpl w:val="C911DEE2"/>
@@ -6651,10 +7332,10 @@
       <w:lvlJc w:val="left"/>
     </w:lvl>
   </w:abstractNum>
-  <w:abstractNum w:abstractNumId="14" w15:restartNumberingAfterBreak="0">
+  <w:abstractNum w:abstractNumId="19" w15:restartNumberingAfterBreak="0">
     <w:nsid w:val="56194323"/>
     <w:multiLevelType w:val="hybridMultilevel"/>
-    <w:tmpl w:val="9EFA55E8"/>
+    <w:tmpl w:val="7132E7CC"/>
     <w:lvl w:ilvl="0" w:tplc="0C0C0001">
       <w:start w:val="1"/>
       <w:numFmt w:val="bullet"/>
@@ -6764,7 +7445,7 @@
       </w:rPr>
     </w:lvl>
   </w:abstractNum>
-  <w:abstractNum w:abstractNumId="15" w15:restartNumberingAfterBreak="0">
+  <w:abstractNum w:abstractNumId="20" w15:restartNumberingAfterBreak="0">
     <w:nsid w:val="61E6712B"/>
     <w:multiLevelType w:val="multilevel"/>
     <w:tmpl w:val="BFAEFF18"/>
@@ -6913,7 +7594,7 @@
       </w:rPr>
     </w:lvl>
   </w:abstractNum>
-  <w:abstractNum w:abstractNumId="16" w15:restartNumberingAfterBreak="0">
+  <w:abstractNum w:abstractNumId="21" w15:restartNumberingAfterBreak="0">
     <w:nsid w:val="6DCD12E7"/>
     <w:multiLevelType w:val="hybridMultilevel"/>
     <w:tmpl w:val="AD86928C"/>
@@ -7026,7 +7707,120 @@
       </w:rPr>
     </w:lvl>
   </w:abstractNum>
-  <w:abstractNum w:abstractNumId="17" w15:restartNumberingAfterBreak="0">
+  <w:abstractNum w:abstractNumId="22" w15:restartNumberingAfterBreak="0">
+    <w:nsid w:val="7AC36EA3"/>
+    <w:multiLevelType w:val="hybridMultilevel"/>
+    <w:tmpl w:val="3F307CA0"/>
+    <w:lvl w:ilvl="0" w:tplc="0C0C0001">
+      <w:start w:val="1"/>
+      <w:numFmt w:val="bullet"/>
+      <w:lvlText w:val=""/>
+      <w:lvlJc w:val="left"/>
+      <w:pPr>
+        <w:ind w:left="1080" w:hanging="360"/>
+      </w:pPr>
+      <w:rPr>
+        <w:rFonts w:ascii="Symbol" w:hAnsi="Symbol" w:hint="default"/>
+      </w:rPr>
+    </w:lvl>
+    <w:lvl w:ilvl="1" w:tplc="0C0C0003" w:tentative="1">
+      <w:start w:val="1"/>
+      <w:numFmt w:val="bullet"/>
+      <w:lvlText w:val="o"/>
+      <w:lvlJc w:val="left"/>
+      <w:pPr>
+        <w:ind w:left="1800" w:hanging="360"/>
+      </w:pPr>
+      <w:rPr>
+        <w:rFonts w:ascii="Courier New" w:hAnsi="Courier New" w:cs="Courier New" w:hint="default"/>
+      </w:rPr>
+    </w:lvl>
+    <w:lvl w:ilvl="2" w:tplc="0C0C0005" w:tentative="1">
+      <w:start w:val="1"/>
+      <w:numFmt w:val="bullet"/>
+      <w:lvlText w:val=""/>
+      <w:lvlJc w:val="left"/>
+      <w:pPr>
+        <w:ind w:left="2520" w:hanging="360"/>
+      </w:pPr>
+      <w:rPr>
+        <w:rFonts w:ascii="Wingdings" w:hAnsi="Wingdings" w:hint="default"/>
+      </w:rPr>
+    </w:lvl>
+    <w:lvl w:ilvl="3" w:tplc="0C0C0001" w:tentative="1">
+      <w:start w:val="1"/>
+      <w:numFmt w:val="bullet"/>
+      <w:lvlText w:val=""/>
+      <w:lvlJc w:val="left"/>
+      <w:pPr>
+        <w:ind w:left="3240" w:hanging="360"/>
+      </w:pPr>
+      <w:rPr>
+        <w:rFonts w:ascii="Symbol" w:hAnsi="Symbol" w:hint="default"/>
+      </w:rPr>
+    </w:lvl>
+    <w:lvl w:ilvl="4" w:tplc="0C0C0003" w:tentative="1">
+      <w:start w:val="1"/>
+      <w:numFmt w:val="bullet"/>
+      <w:lvlText w:val="o"/>
+      <w:lvlJc w:val="left"/>
+      <w:pPr>
+        <w:ind w:left="3960" w:hanging="360"/>
+      </w:pPr>
+      <w:rPr>
+        <w:rFonts w:ascii="Courier New" w:hAnsi="Courier New" w:cs="Courier New" w:hint="default"/>
+      </w:rPr>
+    </w:lvl>
+    <w:lvl w:ilvl="5" w:tplc="0C0C0005" w:tentative="1">
+      <w:start w:val="1"/>
+      <w:numFmt w:val="bullet"/>
+      <w:lvlText w:val=""/>
+      <w:lvlJc w:val="left"/>
+      <w:pPr>
+        <w:ind w:left="4680" w:hanging="360"/>
+      </w:pPr>
+      <w:rPr>
+        <w:rFonts w:ascii="Wingdings" w:hAnsi="Wingdings" w:hint="default"/>
+      </w:rPr>
+    </w:lvl>
+    <w:lvl w:ilvl="6" w:tplc="0C0C0001" w:tentative="1">
+      <w:start w:val="1"/>
+      <w:numFmt w:val="bullet"/>
+      <w:lvlText w:val=""/>
+      <w:lvlJc w:val="left"/>
+      <w:pPr>
+        <w:ind w:left="5400" w:hanging="360"/>
+      </w:pPr>
+      <w:rPr>
+        <w:rFonts w:ascii="Symbol" w:hAnsi="Symbol" w:hint="default"/>
+      </w:rPr>
+    </w:lvl>
+    <w:lvl w:ilvl="7" w:tplc="0C0C0003" w:tentative="1">
+      <w:start w:val="1"/>
+      <w:numFmt w:val="bullet"/>
+      <w:lvlText w:val="o"/>
+      <w:lvlJc w:val="left"/>
+      <w:pPr>
+        <w:ind w:left="6120" w:hanging="360"/>
+      </w:pPr>
+      <w:rPr>
+        <w:rFonts w:ascii="Courier New" w:hAnsi="Courier New" w:cs="Courier New" w:hint="default"/>
+      </w:rPr>
+    </w:lvl>
+    <w:lvl w:ilvl="8" w:tplc="0C0C0005" w:tentative="1">
+      <w:start w:val="1"/>
+      <w:numFmt w:val="bullet"/>
+      <w:lvlText w:val=""/>
+      <w:lvlJc w:val="left"/>
+      <w:pPr>
+        <w:ind w:left="6840" w:hanging="360"/>
+      </w:pPr>
+      <w:rPr>
+        <w:rFonts w:ascii="Wingdings" w:hAnsi="Wingdings" w:hint="default"/>
+      </w:rPr>
+    </w:lvl>
+  </w:abstractNum>
+  <w:abstractNum w:abstractNumId="23" w15:restartNumberingAfterBreak="0">
     <w:nsid w:val="7D5863D3"/>
     <w:multiLevelType w:val="hybridMultilevel"/>
     <w:tmpl w:val="10B07722"/>
@@ -7113,58 +7907,76 @@
     </w:lvl>
   </w:abstractNum>
   <w:num w:numId="1">
+    <w:abstractNumId w:val="18"/>
+  </w:num>
+  <w:num w:numId="2">
     <w:abstractNumId w:val="13"/>
   </w:num>
-  <w:num w:numId="2">
-    <w:abstractNumId w:val="8"/>
-  </w:num>
   <w:num w:numId="3">
-    <w:abstractNumId w:val="15"/>
+    <w:abstractNumId w:val="20"/>
   </w:num>
   <w:num w:numId="4">
     <w:abstractNumId w:val="0"/>
   </w:num>
   <w:num w:numId="5">
+    <w:abstractNumId w:val="21"/>
+  </w:num>
+  <w:num w:numId="6">
     <w:abstractNumId w:val="16"/>
   </w:num>
-  <w:num w:numId="6">
-    <w:abstractNumId w:val="11"/>
-  </w:num>
   <w:num w:numId="7">
-    <w:abstractNumId w:val="5"/>
+    <w:abstractNumId w:val="8"/>
   </w:num>
   <w:num w:numId="8">
-    <w:abstractNumId w:val="7"/>
+    <w:abstractNumId w:val="10"/>
   </w:num>
   <w:num w:numId="9">
-    <w:abstractNumId w:val="12"/>
+    <w:abstractNumId w:val="17"/>
   </w:num>
   <w:num w:numId="10">
-    <w:abstractNumId w:val="3"/>
+    <w:abstractNumId w:val="4"/>
   </w:num>
   <w:num w:numId="11">
     <w:abstractNumId w:val="2"/>
   </w:num>
   <w:num w:numId="12">
-    <w:abstractNumId w:val="6"/>
+    <w:abstractNumId w:val="9"/>
   </w:num>
   <w:num w:numId="13">
-    <w:abstractNumId w:val="4"/>
+    <w:abstractNumId w:val="5"/>
   </w:num>
   <w:num w:numId="14">
-    <w:abstractNumId w:val="17"/>
+    <w:abstractNumId w:val="23"/>
   </w:num>
   <w:num w:numId="15">
-    <w:abstractNumId w:val="10"/>
+    <w:abstractNumId w:val="15"/>
   </w:num>
   <w:num w:numId="16">
     <w:abstractNumId w:val="1"/>
   </w:num>
   <w:num w:numId="17">
-    <w:abstractNumId w:val="9"/>
+    <w:abstractNumId w:val="14"/>
   </w:num>
   <w:num w:numId="18">
-    <w:abstractNumId w:val="14"/>
+    <w:abstractNumId w:val="19"/>
+  </w:num>
+  <w:num w:numId="19">
+    <w:abstractNumId w:val="12"/>
+  </w:num>
+  <w:num w:numId="20">
+    <w:abstractNumId w:val="3"/>
+  </w:num>
+  <w:num w:numId="21">
+    <w:abstractNumId w:val="22"/>
+  </w:num>
+  <w:num w:numId="22">
+    <w:abstractNumId w:val="7"/>
+  </w:num>
+  <w:num w:numId="23">
+    <w:abstractNumId w:val="6"/>
+  </w:num>
+  <w:num w:numId="24">
+    <w:abstractNumId w:val="11"/>
   </w:num>
 </w:numbering>
 </file>
@@ -7982,7 +8794,7 @@
 </file>
 
 <file path=customXml/itemProps1.xml><?xml version="1.0" encoding="utf-8"?>
-<ds:datastoreItem xmlns:ds="http://schemas.openxmlformats.org/officeDocument/2006/customXml" ds:itemID="{F263E405-9D2E-0E48-A729-BCE035E55612}">
+<ds:datastoreItem xmlns:ds="http://schemas.openxmlformats.org/officeDocument/2006/customXml" ds:itemID="{58061DD9-88E2-7141-AF77-2B6A3EBC0A2E}">
   <ds:schemaRefs>
     <ds:schemaRef ds:uri="http://schemas.openxmlformats.org/officeDocument/2006/bibliography"/>
   </ds:schemaRefs>
